--- a/JVM虚拟机/第12章 Java内存模型与线程/第12章 Java内存模型与线程.docx
+++ b/JVM虚拟机/第12章 Java内存模型与线程/第12章 Java内存模型与线程.docx
@@ -7,12 +7,41 @@
         <w:wordWrap w:val="0"/>
         <w:jc w:val="center"/>
         <w:rPr>
+          <w:rFonts w:ascii="Consolas"/>
+          <w:b/>
+          <w:sz w:val="36"/>
+          <w:szCs w:val="36"/>
+        </w:rPr>
+      </w:pPr>
+      <w:r>
+        <w:rPr>
+          <w:rFonts w:ascii="Consolas" w:hint="eastAsia"/>
+          <w:b/>
+          <w:color w:val="FF0000"/>
+          <w:sz w:val="36"/>
+          <w:szCs w:val="36"/>
+        </w:rPr>
+        <w:t>*</w:t>
+      </w:r>
+      <w:r>
+        <w:rPr>
+          <w:rFonts w:ascii="Consolas" w:hint="eastAsia"/>
+          <w:b/>
+          <w:color w:val="FF0000"/>
+          <w:sz w:val="36"/>
+          <w:szCs w:val="36"/>
+        </w:rPr>
+        <w:t xml:space="preserve"> </w:t>
+      </w:r>
+      <w:r>
+        <w:rPr>
           <w:rFonts w:ascii="Consolas" w:hint="eastAsia"/>
           <w:b/>
           <w:sz w:val="36"/>
           <w:szCs w:val="36"/>
         </w:rPr>
-      </w:pPr>
+        <w:t>第</w:t>
+      </w:r>
       <w:r>
         <w:rPr>
           <w:rFonts w:ascii="Consolas" w:hint="eastAsia"/>
@@ -20,7 +49,7 @@
           <w:sz w:val="36"/>
           <w:szCs w:val="36"/>
         </w:rPr>
-        <w:t>第</w:t>
+        <w:t>12</w:t>
       </w:r>
       <w:r>
         <w:rPr>
@@ -29,7 +58,7 @@
           <w:sz w:val="36"/>
           <w:szCs w:val="36"/>
         </w:rPr>
-        <w:t>12</w:t>
+        <w:t>章</w:t>
       </w:r>
       <w:r>
         <w:rPr>
@@ -38,7 +67,7 @@
           <w:sz w:val="36"/>
           <w:szCs w:val="36"/>
         </w:rPr>
-        <w:t>章</w:t>
+        <w:t xml:space="preserve"> Java</w:t>
       </w:r>
       <w:r>
         <w:rPr>
@@ -47,21 +76,6701 @@
           <w:sz w:val="36"/>
           <w:szCs w:val="36"/>
         </w:rPr>
-        <w:t xml:space="preserve"> Java</w:t>
+        <w:t>内存模型与线程</w:t>
+      </w:r>
+    </w:p>
+    <w:p>
+      <w:pPr>
+        <w:wordWrap w:val="0"/>
+        <w:ind w:firstLine="480"/>
+        <w:jc w:val="left"/>
+        <w:rPr>
+          <w:rFonts w:ascii="Consolas"/>
+          <w:sz w:val="28"/>
+          <w:szCs w:val="28"/>
+        </w:rPr>
+      </w:pPr>
+      <w:r>
+        <w:rPr>
+          <w:rFonts w:ascii="Consolas" w:hint="eastAsia"/>
+          <w:sz w:val="28"/>
+          <w:szCs w:val="28"/>
+        </w:rPr>
+        <w:t>衡量一个服务性能的高低好坏，</w:t>
       </w:r>
       <w:r>
         <w:rPr>
           <w:rFonts w:ascii="Consolas" w:hint="eastAsia"/>
           <w:b/>
-          <w:sz w:val="36"/>
-          <w:szCs w:val="36"/>
-        </w:rPr>
-        <w:t>内存模型与线程</w:t>
-      </w:r>
-    </w:p>
-    <w:p>
-      <w:pPr>
-        <w:wordWrap w:val="0"/>
+          <w:color w:val="FF0000"/>
+          <w:sz w:val="28"/>
+          <w:szCs w:val="28"/>
+          <w:highlight w:val="yellow"/>
+        </w:rPr>
+        <w:t>每秒事务处理数（</w:t>
+      </w:r>
+      <w:r>
+        <w:rPr>
+          <w:rFonts w:ascii="Consolas" w:hint="eastAsia"/>
+          <w:b/>
+          <w:color w:val="FF0000"/>
+          <w:sz w:val="28"/>
+          <w:szCs w:val="28"/>
+          <w:highlight w:val="yellow"/>
+        </w:rPr>
+        <w:t>TPS</w:t>
+      </w:r>
+      <w:r>
+        <w:rPr>
+          <w:rFonts w:ascii="Consolas" w:hint="eastAsia"/>
+          <w:b/>
+          <w:color w:val="FF0000"/>
+          <w:sz w:val="28"/>
+          <w:szCs w:val="28"/>
+          <w:highlight w:val="yellow"/>
+        </w:rPr>
+        <w:t>）</w:t>
+      </w:r>
+      <w:r>
+        <w:rPr>
+          <w:rFonts w:ascii="Consolas" w:hint="eastAsia"/>
+          <w:sz w:val="28"/>
+          <w:szCs w:val="28"/>
+        </w:rPr>
+        <w:t>是最重要的指标之一。它代表着</w:t>
+      </w:r>
+      <w:r>
+        <w:rPr>
+          <w:rFonts w:ascii="Consolas" w:hint="eastAsia"/>
+          <w:b/>
+          <w:color w:val="FF0000"/>
+          <w:sz w:val="28"/>
+          <w:szCs w:val="28"/>
+          <w:highlight w:val="yellow"/>
+        </w:rPr>
+        <w:t>一秒内服务端平均能响应的请求总数</w:t>
+      </w:r>
+      <w:r>
+        <w:rPr>
+          <w:rFonts w:ascii="Consolas" w:hint="eastAsia"/>
+          <w:sz w:val="28"/>
+          <w:szCs w:val="28"/>
+        </w:rPr>
+        <w:t>，而</w:t>
+      </w:r>
+      <w:r>
+        <w:rPr>
+          <w:rFonts w:ascii="Consolas" w:hint="eastAsia"/>
+          <w:sz w:val="28"/>
+          <w:szCs w:val="28"/>
+        </w:rPr>
+        <w:t>TPS</w:t>
+      </w:r>
+      <w:r>
+        <w:rPr>
+          <w:rFonts w:ascii="Consolas" w:hint="eastAsia"/>
+          <w:sz w:val="28"/>
+          <w:szCs w:val="28"/>
+        </w:rPr>
+        <w:t>值与程序的并发能力又有着非常密切的关系。对于计算量相同的任务，程序线程并发协调得越有条不紊，效率自然就会越高；反之，线程之间频繁阻塞甚至死锁，将会大大降低程序的并发能力。</w:t>
+      </w:r>
+    </w:p>
+    <w:p>
+      <w:pPr>
+        <w:wordWrap w:val="0"/>
+        <w:ind w:firstLine="480"/>
+        <w:jc w:val="left"/>
+        <w:rPr>
+          <w:rFonts w:ascii="Consolas"/>
+          <w:sz w:val="28"/>
+          <w:szCs w:val="28"/>
+        </w:rPr>
+      </w:pPr>
+      <w:r>
+        <w:rPr>
+          <w:rFonts w:ascii="Consolas" w:hint="eastAsia"/>
+          <w:sz w:val="28"/>
+          <w:szCs w:val="28"/>
+        </w:rPr>
+        <w:t>“高效并发”是本书讲解</w:t>
+      </w:r>
+      <w:r>
+        <w:rPr>
+          <w:rFonts w:ascii="Consolas" w:hint="eastAsia"/>
+          <w:sz w:val="28"/>
+          <w:szCs w:val="28"/>
+        </w:rPr>
+        <w:t>JVM</w:t>
+      </w:r>
+      <w:r>
+        <w:rPr>
+          <w:rFonts w:ascii="Consolas" w:hint="eastAsia"/>
+          <w:sz w:val="28"/>
+          <w:szCs w:val="28"/>
+        </w:rPr>
+        <w:t>的最后一部分，将会介绍虚拟机如何实现多线程、多线程之间由于共享和竞争数据而导致的一系列问题及解决方案。</w:t>
+      </w:r>
+    </w:p>
+    <w:p>
+      <w:pPr>
+        <w:wordWrap w:val="0"/>
+        <w:ind w:firstLine="480"/>
+        <w:jc w:val="left"/>
+        <w:rPr>
+          <w:rFonts w:ascii="Consolas"/>
+          <w:sz w:val="28"/>
+          <w:szCs w:val="28"/>
+        </w:rPr>
+      </w:pPr>
+    </w:p>
+    <w:p>
+      <w:pPr>
+        <w:wordWrap w:val="0"/>
+        <w:jc w:val="left"/>
+        <w:rPr>
+          <w:rFonts w:ascii="Consolas"/>
+          <w:sz w:val="28"/>
+          <w:szCs w:val="28"/>
+        </w:rPr>
+      </w:pPr>
+      <w:r>
+        <w:rPr>
+          <w:rFonts w:ascii="Consolas" w:hint="eastAsia"/>
+          <w:sz w:val="28"/>
+          <w:szCs w:val="28"/>
+        </w:rPr>
+        <w:t>一、硬件的效率与一致性</w:t>
+      </w:r>
+    </w:p>
+    <w:p>
+      <w:pPr>
+        <w:wordWrap w:val="0"/>
+        <w:jc w:val="left"/>
+        <w:rPr>
+          <w:rFonts w:ascii="Consolas"/>
+          <w:sz w:val="24"/>
+          <w:szCs w:val="24"/>
+        </w:rPr>
+      </w:pPr>
+    </w:p>
+    <w:p>
+      <w:pPr>
+        <w:wordWrap w:val="0"/>
+        <w:rPr>
+          <w:rFonts w:ascii="Consolas" w:eastAsia="华文楷体" w:hAnsi="Consolas"/>
+          <w:sz w:val="24"/>
+          <w:szCs w:val="24"/>
+        </w:rPr>
+      </w:pPr>
+      <w:r>
+        <w:rPr>
+          <w:rFonts w:ascii="Consolas"/>
+          <w:noProof/>
+          <w:sz w:val="28"/>
+          <w:szCs w:val="28"/>
+        </w:rPr>
+        <w:pict>
+          <v:shapetype id="_x0000_t69" coordsize="21600,21600" o:spt="69" adj="4320,5400" path="m,10800l@0,21600@0@3@2@3@2,21600,21600,10800@2,0@2@1@0@1@0,xe">
+            <v:stroke joinstyle="miter"/>
+            <v:formulas>
+              <v:f eqn="val #0"/>
+              <v:f eqn="val #1"/>
+              <v:f eqn="sum 21600 0 #0"/>
+              <v:f eqn="sum 21600 0 #1"/>
+              <v:f eqn="prod #0 #1 10800"/>
+              <v:f eqn="sum #0 0 @4"/>
+              <v:f eqn="sum 21600 0 @5"/>
+            </v:formulas>
+            <v:path o:connecttype="custom" o:connectlocs="@2,0;10800,@1;@0,0;0,10800;@0,21600;10800,@3;@2,21600;21600,10800" o:connectangles="270,270,270,180,90,90,90,0" textboxrect="@5,@1,@6,@3"/>
+            <v:handles>
+              <v:h position="#0,#1" xrange="0,10800" yrange="0,10800"/>
+            </v:handles>
+          </v:shapetype>
+          <v:shape id="_x0000_s1041" type="#_x0000_t69" style="position:absolute;left:0;text-align:left;margin-left:302.4pt;margin-top:58.8pt;width:27pt;height:15pt;z-index:251672576"/>
+        </w:pict>
+      </w:r>
+      <w:r>
+        <w:rPr>
+          <w:rFonts w:ascii="Consolas"/>
+          <w:noProof/>
+          <w:sz w:val="24"/>
+          <w:szCs w:val="24"/>
+        </w:rPr>
+        <w:pict>
+          <v:shape id="_x0000_s1040" type="#_x0000_t69" style="position:absolute;left:0;text-align:left;margin-left:204.6pt;margin-top:108pt;width:27pt;height:15pt;z-index:251671552"/>
+        </w:pict>
+      </w:r>
+      <w:r>
+        <w:rPr>
+          <w:rFonts w:ascii="Consolas"/>
+          <w:noProof/>
+          <w:sz w:val="28"/>
+          <w:szCs w:val="28"/>
+        </w:rPr>
+        <w:pict>
+          <v:shape id="_x0000_s1039" type="#_x0000_t69" style="position:absolute;left:0;text-align:left;margin-left:204.6pt;margin-top:57.6pt;width:27pt;height:15pt;z-index:251670528"/>
+        </w:pict>
+      </w:r>
+      <w:r>
+        <w:rPr>
+          <w:rFonts w:ascii="Consolas"/>
+          <w:noProof/>
+          <w:sz w:val="24"/>
+          <w:szCs w:val="24"/>
+        </w:rPr>
+        <w:pict>
+          <v:shape id="_x0000_s1038" type="#_x0000_t69" style="position:absolute;left:0;text-align:left;margin-left:204.6pt;margin-top:11.4pt;width:27pt;height:15pt;z-index:251669504"/>
+        </w:pict>
+      </w:r>
+      <w:r>
+        <w:rPr>
+          <w:rFonts w:ascii="Consolas"/>
+          <w:noProof/>
+          <w:sz w:val="24"/>
+          <w:szCs w:val="24"/>
+        </w:rPr>
+        <w:pict>
+          <v:shape id="_x0000_s1037" type="#_x0000_t69" style="position:absolute;left:0;text-align:left;margin-left:96.6pt;margin-top:109.2pt;width:27pt;height:15pt;z-index:251668480"/>
+        </w:pict>
+      </w:r>
+      <w:r>
+        <w:rPr>
+          <w:rFonts w:ascii="Consolas"/>
+          <w:noProof/>
+          <w:sz w:val="24"/>
+          <w:szCs w:val="24"/>
+        </w:rPr>
+        <w:pict>
+          <v:shape id="_x0000_s1036" type="#_x0000_t69" style="position:absolute;left:0;text-align:left;margin-left:96.6pt;margin-top:58.8pt;width:27pt;height:15pt;z-index:251667456"/>
+        </w:pict>
+      </w:r>
+      <w:r>
+        <w:rPr>
+          <w:rFonts w:ascii="Consolas"/>
+          <w:noProof/>
+          <w:sz w:val="24"/>
+          <w:szCs w:val="24"/>
+        </w:rPr>
+        <w:pict>
+          <v:shape id="_x0000_s1035" type="#_x0000_t69" style="position:absolute;left:0;text-align:left;margin-left:96.6pt;margin-top:12.6pt;width:27pt;height:15pt;z-index:251666432"/>
+        </w:pict>
+      </w:r>
+      <w:r>
+        <w:rPr>
+          <w:rFonts w:ascii="Consolas"/>
+          <w:noProof/>
+          <w:sz w:val="24"/>
+          <w:szCs w:val="24"/>
+        </w:rPr>
+        <w:pict>
+          <v:oval id="_x0000_s1033" style="position:absolute;left:0;text-align:left;margin-left:339pt;margin-top:2.4pt;width:75pt;height:135.6pt;z-index:251665408">
+            <v:textbox>
+              <w:txbxContent>
+                <w:p/>
+                <w:p/>
+                <w:p>
+                  <w:pPr>
+                    <w:jc w:val="center"/>
+                    <w:rPr>
+                      <w:b/>
+                    </w:rPr>
+                  </w:pPr>
+                  <w:r>
+                    <w:rPr>
+                      <w:b/>
+                    </w:rPr>
+                    <w:t>主内存</w:t>
+                  </w:r>
+                </w:p>
+              </w:txbxContent>
+            </v:textbox>
+          </v:oval>
+        </w:pict>
+      </w:r>
+      <w:r>
+        <w:rPr>
+          <w:rFonts w:ascii="Consolas"/>
+          <w:noProof/>
+          <w:sz w:val="24"/>
+          <w:szCs w:val="24"/>
+        </w:rPr>
+        <w:pict>
+          <v:roundrect id="_x0000_s1031" style="position:absolute;left:0;text-align:left;margin-left:130.2pt;margin-top:105.6pt;width:69pt;height:23.4pt;z-index:251663360" arcsize="10923f">
+            <v:textbox>
+              <w:txbxContent>
+                <w:p>
+                  <w:pPr>
+                    <w:jc w:val="center"/>
+                    <w:rPr>
+                      <w:b/>
+                    </w:rPr>
+                  </w:pPr>
+                  <w:r>
+                    <w:rPr>
+                      <w:b/>
+                    </w:rPr>
+                    <w:t>高速缓存</w:t>
+                  </w:r>
+                </w:p>
+                <w:p>
+                  <w:pPr>
+                    <w:jc w:val="center"/>
+                  </w:pPr>
+                </w:p>
+              </w:txbxContent>
+            </v:textbox>
+          </v:roundrect>
+        </w:pict>
+      </w:r>
+      <w:r>
+        <w:rPr>
+          <w:rFonts w:ascii="Consolas"/>
+          <w:noProof/>
+          <w:sz w:val="24"/>
+          <w:szCs w:val="24"/>
+        </w:rPr>
+        <w:pict>
+          <v:roundrect id="_x0000_s1030" style="position:absolute;left:0;text-align:left;margin-left:130.2pt;margin-top:54.6pt;width:69pt;height:24pt;z-index:251662336" arcsize="10923f">
+            <v:textbox>
+              <w:txbxContent>
+                <w:p>
+                  <w:pPr>
+                    <w:jc w:val="center"/>
+                    <w:rPr>
+                      <w:b/>
+                    </w:rPr>
+                  </w:pPr>
+                  <w:r>
+                    <w:rPr>
+                      <w:b/>
+                    </w:rPr>
+                    <w:t>高速缓存</w:t>
+                  </w:r>
+                </w:p>
+                <w:p>
+                  <w:pPr>
+                    <w:jc w:val="center"/>
+                    <w:rPr>
+                      <w:b/>
+                    </w:rPr>
+                  </w:pPr>
+                </w:p>
+              </w:txbxContent>
+            </v:textbox>
+          </v:roundrect>
+        </w:pict>
+      </w:r>
+      <w:r>
+        <w:rPr>
+          <w:rFonts w:ascii="Consolas"/>
+          <w:noProof/>
+          <w:sz w:val="24"/>
+          <w:szCs w:val="24"/>
+        </w:rPr>
+        <w:pict>
+          <v:roundrect id="_x0000_s1029" style="position:absolute;left:0;text-align:left;margin-left:129.6pt;margin-top:4.8pt;width:69pt;height:28.2pt;z-index:251661312" arcsize="10923f">
+            <v:textbox>
+              <w:txbxContent>
+                <w:p>
+                  <w:pPr>
+                    <w:jc w:val="center"/>
+                    <w:rPr>
+                      <w:b/>
+                    </w:rPr>
+                  </w:pPr>
+                  <w:r>
+                    <w:rPr>
+                      <w:b/>
+                    </w:rPr>
+                    <w:t>高速缓存</w:t>
+                  </w:r>
+                </w:p>
+              </w:txbxContent>
+            </v:textbox>
+          </v:roundrect>
+        </w:pict>
+      </w:r>
+      <w:r>
+        <w:rPr>
+          <w:rFonts w:ascii="Consolas"/>
+          <w:noProof/>
+          <w:sz w:val="24"/>
+          <w:szCs w:val="24"/>
+        </w:rPr>
+        <w:pict>
+          <v:roundrect id="_x0000_s1032" style="position:absolute;left:0;text-align:left;margin-left:238.8pt;margin-top:3pt;width:54pt;height:132pt;z-index:251664384" arcsize="10923f">
+            <v:textbox>
+              <w:txbxContent>
+                <w:p>
+                  <w:pPr>
+                    <w:jc w:val="center"/>
+                    <w:rPr>
+                      <w:b/>
+                    </w:rPr>
+                  </w:pPr>
+                  <w:r>
+                    <w:rPr>
+                      <w:b/>
+                    </w:rPr>
+                    <w:t>缓</w:t>
+                  </w:r>
+                </w:p>
+                <w:p>
+                  <w:pPr>
+                    <w:jc w:val="center"/>
+                    <w:rPr>
+                      <w:b/>
+                    </w:rPr>
+                  </w:pPr>
+                  <w:r>
+                    <w:rPr>
+                      <w:b/>
+                    </w:rPr>
+                    <w:t>存</w:t>
+                  </w:r>
+                </w:p>
+                <w:p>
+                  <w:pPr>
+                    <w:jc w:val="center"/>
+                    <w:rPr>
+                      <w:b/>
+                    </w:rPr>
+                  </w:pPr>
+                  <w:r>
+                    <w:rPr>
+                      <w:b/>
+                    </w:rPr>
+                    <w:t>一</w:t>
+                  </w:r>
+                </w:p>
+                <w:p>
+                  <w:pPr>
+                    <w:jc w:val="center"/>
+                    <w:rPr>
+                      <w:b/>
+                    </w:rPr>
+                  </w:pPr>
+                  <w:r>
+                    <w:rPr>
+                      <w:b/>
+                    </w:rPr>
+                    <w:t>致</w:t>
+                  </w:r>
+                </w:p>
+                <w:p>
+                  <w:pPr>
+                    <w:jc w:val="center"/>
+                    <w:rPr>
+                      <w:b/>
+                    </w:rPr>
+                  </w:pPr>
+                  <w:r>
+                    <w:rPr>
+                      <w:b/>
+                    </w:rPr>
+                    <w:t>性</w:t>
+                  </w:r>
+                </w:p>
+                <w:p>
+                  <w:pPr>
+                    <w:jc w:val="center"/>
+                    <w:rPr>
+                      <w:b/>
+                    </w:rPr>
+                  </w:pPr>
+                  <w:r>
+                    <w:rPr>
+                      <w:b/>
+                    </w:rPr>
+                    <w:t>协</w:t>
+                  </w:r>
+                </w:p>
+                <w:p>
+                  <w:pPr>
+                    <w:jc w:val="center"/>
+                    <w:rPr>
+                      <w:b/>
+                    </w:rPr>
+                  </w:pPr>
+                  <w:r>
+                    <w:rPr>
+                      <w:b/>
+                    </w:rPr>
+                    <w:t>议</w:t>
+                  </w:r>
+                </w:p>
+              </w:txbxContent>
+            </v:textbox>
+          </v:roundrect>
+        </w:pict>
+      </w:r>
+      <w:r>
+        <w:rPr>
+          <w:rFonts w:ascii="Consolas"/>
+          <w:noProof/>
+          <w:sz w:val="24"/>
+          <w:szCs w:val="24"/>
+        </w:rPr>
+        <w:pict>
+          <v:roundrect id="_x0000_s1028" style="position:absolute;left:0;text-align:left;margin-left:19.8pt;margin-top:105pt;width:69pt;height:25.8pt;z-index:251660288" arcsize="10923f">
+            <v:textbox>
+              <w:txbxContent>
+                <w:p>
+                  <w:pPr>
+                    <w:jc w:val="center"/>
+                    <w:rPr>
+                      <w:b/>
+                    </w:rPr>
+                  </w:pPr>
+                  <w:r>
+                    <w:rPr>
+                      <w:b/>
+                    </w:rPr>
+                    <w:t>处理器</w:t>
+                  </w:r>
+                </w:p>
+              </w:txbxContent>
+            </v:textbox>
+          </v:roundrect>
+        </w:pict>
+      </w:r>
+      <w:r>
+        <w:rPr>
+          <w:rFonts w:ascii="Consolas" w:eastAsia="华文楷体" w:hAnsi="Consolas"/>
+          <w:noProof/>
+          <w:sz w:val="24"/>
+          <w:szCs w:val="24"/>
+        </w:rPr>
+        <w:pict>
+          <v:roundrect id="_x0000_s1027" style="position:absolute;left:0;text-align:left;margin-left:19.8pt;margin-top:54.6pt;width:69pt;height:24pt;z-index:251659264" arcsize="10923f">
+            <v:textbox>
+              <w:txbxContent>
+                <w:p>
+                  <w:pPr>
+                    <w:jc w:val="center"/>
+                    <w:rPr>
+                      <w:b/>
+                    </w:rPr>
+                  </w:pPr>
+                  <w:r>
+                    <w:rPr>
+                      <w:b/>
+                    </w:rPr>
+                    <w:t>处理器</w:t>
+                  </w:r>
+                </w:p>
+              </w:txbxContent>
+            </v:textbox>
+          </v:roundrect>
+        </w:pict>
+      </w:r>
+      <w:r>
+        <w:rPr>
+          <w:rFonts w:ascii="Consolas" w:eastAsia="华文楷体" w:hAnsi="Consolas"/>
+          <w:noProof/>
+          <w:sz w:val="24"/>
+          <w:szCs w:val="24"/>
+        </w:rPr>
+        <w:pict>
+          <v:roundrect id="_x0000_s1026" style="position:absolute;left:0;text-align:left;margin-left:19.8pt;margin-top:5.4pt;width:69pt;height:27.6pt;z-index:251658240" arcsize="10923f">
+            <v:textbox>
+              <w:txbxContent>
+                <w:p>
+                  <w:pPr>
+                    <w:jc w:val="center"/>
+                    <w:rPr>
+                      <w:b/>
+                    </w:rPr>
+                  </w:pPr>
+                  <w:r>
+                    <w:rPr>
+                      <w:b/>
+                    </w:rPr>
+                    <w:t>处理器</w:t>
+                  </w:r>
+                </w:p>
+              </w:txbxContent>
+            </v:textbox>
+          </v:roundrect>
+        </w:pict>
+      </w:r>
+    </w:p>
+    <w:p>
+      <w:pPr>
+        <w:wordWrap w:val="0"/>
+        <w:rPr>
+          <w:rFonts w:ascii="Consolas" w:eastAsia="华文楷体" w:hAnsi="Consolas"/>
+          <w:sz w:val="24"/>
+          <w:szCs w:val="24"/>
+        </w:rPr>
+      </w:pPr>
+    </w:p>
+    <w:p>
+      <w:pPr>
+        <w:wordWrap w:val="0"/>
+        <w:rPr>
+          <w:rFonts w:ascii="Consolas" w:eastAsia="华文楷体" w:hAnsi="Consolas"/>
+          <w:sz w:val="24"/>
+          <w:szCs w:val="24"/>
+        </w:rPr>
+      </w:pPr>
+    </w:p>
+    <w:p>
+      <w:pPr>
+        <w:wordWrap w:val="0"/>
+        <w:rPr>
+          <w:rFonts w:ascii="Consolas" w:eastAsia="华文楷体" w:hAnsi="Consolas"/>
+          <w:sz w:val="24"/>
+          <w:szCs w:val="24"/>
+        </w:rPr>
+      </w:pPr>
+    </w:p>
+    <w:p>
+      <w:pPr>
+        <w:wordWrap w:val="0"/>
+        <w:rPr>
+          <w:rFonts w:ascii="Consolas" w:eastAsia="华文楷体" w:hAnsi="Consolas"/>
+          <w:sz w:val="24"/>
+          <w:szCs w:val="24"/>
+        </w:rPr>
+      </w:pPr>
+    </w:p>
+    <w:p>
+      <w:pPr>
+        <w:wordWrap w:val="0"/>
+        <w:rPr>
+          <w:rFonts w:ascii="Consolas" w:eastAsia="华文楷体" w:hAnsi="Consolas"/>
+          <w:sz w:val="24"/>
+          <w:szCs w:val="24"/>
+        </w:rPr>
+      </w:pPr>
+    </w:p>
+    <w:p>
+      <w:pPr>
+        <w:wordWrap w:val="0"/>
+        <w:rPr>
+          <w:rFonts w:ascii="Consolas" w:eastAsia="华文楷体" w:hAnsi="Consolas"/>
+          <w:sz w:val="24"/>
+          <w:szCs w:val="24"/>
+        </w:rPr>
+      </w:pPr>
+    </w:p>
+    <w:p>
+      <w:pPr>
+        <w:wordWrap w:val="0"/>
+        <w:rPr>
+          <w:rFonts w:ascii="Consolas" w:eastAsia="华文楷体" w:hAnsi="Consolas"/>
+          <w:sz w:val="24"/>
+          <w:szCs w:val="24"/>
+        </w:rPr>
+      </w:pPr>
+    </w:p>
+    <w:p>
+      <w:pPr>
+        <w:wordWrap w:val="0"/>
+        <w:rPr>
+          <w:rFonts w:ascii="Consolas" w:eastAsia="华文楷体" w:hAnsi="Consolas"/>
+          <w:sz w:val="24"/>
+          <w:szCs w:val="24"/>
+        </w:rPr>
+      </w:pPr>
+    </w:p>
+    <w:p>
+      <w:pPr>
+        <w:wordWrap w:val="0"/>
+        <w:jc w:val="right"/>
+        <w:rPr>
+          <w:rFonts w:ascii="Consolas" w:eastAsia="华文楷体" w:hAnsi="Consolas"/>
+          <w:sz w:val="24"/>
+          <w:szCs w:val="24"/>
+        </w:rPr>
+      </w:pPr>
+    </w:p>
+    <w:p>
+      <w:pPr>
+        <w:tabs>
+          <w:tab w:val="left" w:pos="1140"/>
+        </w:tabs>
+        <w:wordWrap w:val="0"/>
+        <w:rPr>
+          <w:rFonts w:ascii="Consolas" w:eastAsia="华文楷体" w:hAnsi="Consolas"/>
+          <w:sz w:val="24"/>
+          <w:szCs w:val="24"/>
+        </w:rPr>
+      </w:pPr>
+      <w:r>
+        <w:rPr>
+          <w:rFonts w:ascii="Consolas" w:eastAsia="华文楷体" w:hAnsi="Consolas"/>
+          <w:sz w:val="24"/>
+          <w:szCs w:val="24"/>
+        </w:rPr>
+        <w:tab/>
+      </w:r>
+    </w:p>
+    <w:p>
+      <w:pPr>
+        <w:wordWrap w:val="0"/>
+        <w:rPr>
+          <w:rFonts w:ascii="Consolas" w:eastAsia="华文楷体" w:hAnsi="Consolas"/>
+          <w:sz w:val="24"/>
+          <w:szCs w:val="24"/>
+        </w:rPr>
+      </w:pPr>
+    </w:p>
+    <w:p>
+      <w:pPr>
+        <w:wordWrap w:val="0"/>
+        <w:rPr>
+          <w:rFonts w:ascii="华文楷体" w:eastAsia="华文楷体" w:hAnsi="华文楷体" w:hint="eastAsia"/>
+          <w:b/>
+          <w:color w:val="FF0000"/>
+          <w:sz w:val="28"/>
+          <w:szCs w:val="28"/>
+          <w:highlight w:val="yellow"/>
+        </w:rPr>
+      </w:pPr>
+    </w:p>
+    <w:p>
+      <w:pPr>
+        <w:wordWrap w:val="0"/>
+        <w:rPr>
+          <w:rFonts w:ascii="华文楷体" w:eastAsia="华文楷体" w:hAnsi="华文楷体"/>
+          <w:b/>
+          <w:color w:val="FF0000"/>
+          <w:sz w:val="28"/>
+          <w:szCs w:val="28"/>
+        </w:rPr>
+      </w:pPr>
+      <w:r>
+        <w:rPr>
+          <w:rFonts w:ascii="华文楷体" w:eastAsia="华文楷体" w:hAnsi="华文楷体"/>
+          <w:b/>
+          <w:color w:val="FF0000"/>
+          <w:sz w:val="28"/>
+          <w:szCs w:val="28"/>
+          <w:highlight w:val="yellow"/>
+        </w:rPr>
+        <w:t>二</w:t>
+      </w:r>
+      <w:r>
+        <w:rPr>
+          <w:rFonts w:ascii="华文楷体" w:eastAsia="华文楷体" w:hAnsi="华文楷体" w:hint="eastAsia"/>
+          <w:b/>
+          <w:color w:val="FF0000"/>
+          <w:sz w:val="28"/>
+          <w:szCs w:val="28"/>
+          <w:highlight w:val="yellow"/>
+        </w:rPr>
+        <w:t>、</w:t>
+      </w:r>
+      <w:r>
+        <w:rPr>
+          <w:rFonts w:ascii="华文楷体" w:eastAsia="华文楷体" w:hAnsi="华文楷体"/>
+          <w:b/>
+          <w:color w:val="FF0000"/>
+          <w:sz w:val="28"/>
+          <w:szCs w:val="28"/>
+          <w:highlight w:val="yellow"/>
+        </w:rPr>
+        <w:t>Java内存模型</w:t>
+      </w:r>
+      <w:r>
+        <w:rPr>
+          <w:rFonts w:ascii="华文楷体" w:eastAsia="华文楷体" w:hAnsi="华文楷体" w:hint="eastAsia"/>
+          <w:b/>
+          <w:color w:val="FF0000"/>
+          <w:sz w:val="28"/>
+          <w:szCs w:val="28"/>
+          <w:highlight w:val="yellow"/>
+        </w:rPr>
+        <w:t>（JMM）</w:t>
+      </w:r>
+    </w:p>
+    <w:p>
+      <w:pPr>
+        <w:wordWrap w:val="0"/>
+        <w:ind w:firstLine="564"/>
+        <w:rPr>
+          <w:rFonts w:ascii="华文楷体" w:eastAsia="华文楷体" w:hAnsi="华文楷体" w:hint="eastAsia"/>
+          <w:sz w:val="24"/>
+          <w:szCs w:val="24"/>
+        </w:rPr>
+      </w:pPr>
+      <w:r>
+        <w:rPr>
+          <w:rFonts w:ascii="华文楷体" w:eastAsia="华文楷体" w:hAnsi="华文楷体" w:hint="eastAsia"/>
+          <w:sz w:val="24"/>
+          <w:szCs w:val="24"/>
+        </w:rPr>
+        <w:t>JVM规范中定义一种Java内存模型来屏蔽掉各种硬件和操作系统的内存访问差异，以实现让Java程序在各种平台下都能达到一致的内存访问效果。</w:t>
+      </w:r>
+    </w:p>
+    <w:p>
+      <w:pPr>
+        <w:wordWrap w:val="0"/>
+        <w:ind w:firstLine="564"/>
+        <w:rPr>
+          <w:rFonts w:ascii="华文楷体" w:eastAsia="华文楷体" w:hAnsi="华文楷体" w:hint="eastAsia"/>
+          <w:sz w:val="24"/>
+          <w:szCs w:val="24"/>
+        </w:rPr>
+      </w:pPr>
+    </w:p>
+    <w:p>
+      <w:pPr>
+        <w:wordWrap w:val="0"/>
+        <w:rPr>
+          <w:rFonts w:ascii="华文楷体" w:eastAsia="华文楷体" w:hAnsi="华文楷体" w:hint="eastAsia"/>
+          <w:sz w:val="28"/>
+          <w:szCs w:val="28"/>
+        </w:rPr>
+      </w:pPr>
+      <w:r>
+        <w:rPr>
+          <w:rFonts w:ascii="华文楷体" w:eastAsia="华文楷体" w:hAnsi="华文楷体" w:hint="eastAsia"/>
+          <w:sz w:val="28"/>
+          <w:szCs w:val="28"/>
+        </w:rPr>
+        <w:lastRenderedPageBreak/>
+        <w:t>（1）主内存与工作内存</w:t>
+      </w:r>
+    </w:p>
+    <w:p>
+      <w:pPr>
+        <w:wordWrap w:val="0"/>
+        <w:ind w:firstLine="564"/>
+        <w:rPr>
+          <w:rFonts w:ascii="华文楷体" w:eastAsia="华文楷体" w:hAnsi="华文楷体" w:hint="eastAsia"/>
+          <w:sz w:val="24"/>
+          <w:szCs w:val="24"/>
+        </w:rPr>
+      </w:pPr>
+      <w:r>
+        <w:rPr>
+          <w:rFonts w:ascii="华文楷体" w:eastAsia="华文楷体" w:hAnsi="华文楷体" w:hint="eastAsia"/>
+          <w:sz w:val="24"/>
+          <w:szCs w:val="24"/>
+        </w:rPr>
+        <w:t>JMM的主要目标是定义程序中各个变量的访问规则，即在虚拟机中将变量存储到内存和从内存中取出变量这样的底层细节。这里的变量（Variables）不同于Java编程中所描述的</w:t>
+      </w:r>
+      <w:r>
+        <w:rPr>
+          <w:rFonts w:ascii="华文楷体" w:eastAsia="华文楷体" w:hAnsi="华文楷体" w:hint="eastAsia"/>
+          <w:b/>
+          <w:color w:val="FF0000"/>
+          <w:sz w:val="24"/>
+          <w:szCs w:val="24"/>
+          <w:highlight w:val="yellow"/>
+        </w:rPr>
+        <w:t>变量</w:t>
+      </w:r>
+      <w:r>
+        <w:rPr>
+          <w:rFonts w:ascii="华文楷体" w:eastAsia="华文楷体" w:hAnsi="华文楷体" w:hint="eastAsia"/>
+          <w:sz w:val="24"/>
+          <w:szCs w:val="24"/>
+        </w:rPr>
+        <w:t>，它</w:t>
+      </w:r>
+      <w:r>
+        <w:rPr>
+          <w:rFonts w:ascii="华文楷体" w:eastAsia="华文楷体" w:hAnsi="华文楷体" w:hint="eastAsia"/>
+          <w:b/>
+          <w:color w:val="FF0000"/>
+          <w:sz w:val="24"/>
+          <w:szCs w:val="24"/>
+          <w:highlight w:val="yellow"/>
+        </w:rPr>
+        <w:t>包括实例字段</w:t>
+      </w:r>
+      <w:r>
+        <w:rPr>
+          <w:rFonts w:ascii="华文楷体" w:eastAsia="华文楷体" w:hAnsi="华文楷体" w:hint="eastAsia"/>
+          <w:b/>
+          <w:sz w:val="24"/>
+          <w:szCs w:val="24"/>
+        </w:rPr>
+        <w:t>、</w:t>
+      </w:r>
+      <w:r>
+        <w:rPr>
+          <w:rFonts w:ascii="华文楷体" w:eastAsia="华文楷体" w:hAnsi="华文楷体" w:hint="eastAsia"/>
+          <w:b/>
+          <w:color w:val="FF0000"/>
+          <w:sz w:val="24"/>
+          <w:szCs w:val="24"/>
+          <w:highlight w:val="yellow"/>
+        </w:rPr>
+        <w:t>静态字段</w:t>
+      </w:r>
+      <w:r>
+        <w:rPr>
+          <w:rFonts w:ascii="华文楷体" w:eastAsia="华文楷体" w:hAnsi="华文楷体" w:hint="eastAsia"/>
+          <w:sz w:val="24"/>
+          <w:szCs w:val="24"/>
+        </w:rPr>
+        <w:t>和构成</w:t>
+      </w:r>
+      <w:r>
+        <w:rPr>
+          <w:rFonts w:ascii="华文楷体" w:eastAsia="华文楷体" w:hAnsi="华文楷体" w:hint="eastAsia"/>
+          <w:b/>
+          <w:color w:val="FF0000"/>
+          <w:sz w:val="24"/>
+          <w:szCs w:val="24"/>
+          <w:highlight w:val="yellow"/>
+        </w:rPr>
+        <w:t>数组对象的元素，</w:t>
+      </w:r>
+      <w:r>
+        <w:rPr>
+          <w:rFonts w:ascii="华文楷体" w:eastAsia="华文楷体" w:hAnsi="华文楷体" w:hint="eastAsia"/>
+          <w:sz w:val="24"/>
+          <w:szCs w:val="24"/>
+        </w:rPr>
+        <w:t>但</w:t>
+      </w:r>
+      <w:r>
+        <w:rPr>
+          <w:rFonts w:ascii="华文楷体" w:eastAsia="华文楷体" w:hAnsi="华文楷体" w:hint="eastAsia"/>
+          <w:b/>
+          <w:color w:val="FF0000"/>
+          <w:sz w:val="24"/>
+          <w:szCs w:val="24"/>
+          <w:highlight w:val="yellow"/>
+        </w:rPr>
+        <w:t>不包括局部变量与方法参数，因为后者是线程私有</w:t>
+      </w:r>
+      <w:r>
+        <w:rPr>
+          <w:rFonts w:ascii="华文楷体" w:eastAsia="华文楷体" w:hAnsi="华文楷体" w:hint="eastAsia"/>
+          <w:sz w:val="24"/>
+          <w:szCs w:val="24"/>
+        </w:rPr>
+        <w:t>的，不会被共享，自然就不会存在竞争问题。</w:t>
+      </w:r>
+    </w:p>
+    <w:p>
+      <w:pPr>
+        <w:wordWrap w:val="0"/>
+        <w:ind w:firstLine="564"/>
+        <w:rPr>
+          <w:rFonts w:ascii="华文楷体" w:eastAsia="华文楷体" w:hAnsi="华文楷体" w:hint="eastAsia"/>
+          <w:sz w:val="24"/>
+          <w:szCs w:val="24"/>
+        </w:rPr>
+      </w:pPr>
+    </w:p>
+    <w:p>
+      <w:pPr>
+        <w:wordWrap w:val="0"/>
+        <w:ind w:firstLine="564"/>
+        <w:rPr>
+          <w:rFonts w:ascii="华文楷体" w:eastAsia="华文楷体" w:hAnsi="华文楷体" w:hint="eastAsia"/>
+          <w:sz w:val="24"/>
+          <w:szCs w:val="24"/>
+        </w:rPr>
+      </w:pPr>
+      <w:r>
+        <w:rPr>
+          <w:rFonts w:ascii="华文楷体" w:eastAsia="华文楷体" w:hAnsi="华文楷体" w:hint="eastAsia"/>
+          <w:sz w:val="24"/>
+          <w:szCs w:val="24"/>
+        </w:rPr>
+        <w:t>JMM规定</w:t>
+      </w:r>
+      <w:r>
+        <w:rPr>
+          <w:rFonts w:ascii="华文楷体" w:eastAsia="华文楷体" w:hAnsi="华文楷体" w:hint="eastAsia"/>
+          <w:b/>
+          <w:color w:val="FF0000"/>
+          <w:sz w:val="24"/>
+          <w:szCs w:val="24"/>
+          <w:highlight w:val="yellow"/>
+        </w:rPr>
+        <w:t>所有的变量都存储在主内存</w:t>
+      </w:r>
+      <w:r>
+        <w:rPr>
+          <w:rFonts w:ascii="华文楷体" w:eastAsia="华文楷体" w:hAnsi="华文楷体" w:hint="eastAsia"/>
+          <w:sz w:val="24"/>
+          <w:szCs w:val="24"/>
+        </w:rPr>
+        <w:t>（</w:t>
+      </w:r>
+      <w:r>
+        <w:rPr>
+          <w:rFonts w:ascii="华文楷体" w:eastAsia="华文楷体" w:hAnsi="华文楷体" w:hint="eastAsia"/>
+          <w:sz w:val="24"/>
+          <w:szCs w:val="24"/>
+        </w:rPr>
+        <w:t>Main Memory，</w:t>
+      </w:r>
+      <w:r>
+        <w:rPr>
+          <w:rFonts w:ascii="华文楷体" w:eastAsia="华文楷体" w:hAnsi="华文楷体" w:hint="eastAsia"/>
+          <w:sz w:val="24"/>
+          <w:szCs w:val="24"/>
+        </w:rPr>
+        <w:t>此处指虚拟机内存的一部分，并非物理硬件的主存）中</w:t>
+      </w:r>
+      <w:r>
+        <w:rPr>
+          <w:rFonts w:ascii="华文楷体" w:eastAsia="华文楷体" w:hAnsi="华文楷体" w:hint="eastAsia"/>
+          <w:sz w:val="24"/>
+          <w:szCs w:val="24"/>
+        </w:rPr>
+        <w:t>。</w:t>
+      </w:r>
+      <w:r>
+        <w:rPr>
+          <w:rFonts w:ascii="华文楷体" w:eastAsia="华文楷体" w:hAnsi="华文楷体" w:hint="eastAsia"/>
+          <w:b/>
+          <w:color w:val="FF0000"/>
+          <w:sz w:val="24"/>
+          <w:szCs w:val="24"/>
+          <w:highlight w:val="yellow"/>
+        </w:rPr>
+        <w:t>每条线程还有自己的工作内存</w:t>
+      </w:r>
+      <w:r>
+        <w:rPr>
+          <w:rFonts w:ascii="华文楷体" w:eastAsia="华文楷体" w:hAnsi="华文楷体" w:hint="eastAsia"/>
+          <w:sz w:val="24"/>
+          <w:szCs w:val="24"/>
+        </w:rPr>
+        <w:t>（Working Memory），线程的</w:t>
+      </w:r>
+      <w:r>
+        <w:rPr>
+          <w:rFonts w:ascii="华文楷体" w:eastAsia="华文楷体" w:hAnsi="华文楷体" w:hint="eastAsia"/>
+          <w:b/>
+          <w:color w:val="FF0000"/>
+          <w:sz w:val="24"/>
+          <w:szCs w:val="24"/>
+          <w:highlight w:val="yellow"/>
+        </w:rPr>
+        <w:t>工作内存保存了被该线程使用到的变量的主内存副本拷贝</w:t>
+      </w:r>
+      <w:r>
+        <w:rPr>
+          <w:rFonts w:ascii="华文楷体" w:eastAsia="华文楷体" w:hAnsi="华文楷体" w:hint="eastAsia"/>
+          <w:sz w:val="24"/>
+          <w:szCs w:val="24"/>
+        </w:rPr>
+        <w:t>，线程对变量的所有操作（读取、赋值）都必须在工作内存中进行，而不能直接读写主内存中的变量。不同的线程之间也无法直接访问对方工作内存的变量，线程间变量值的传递均需要通过主内存来完成</w:t>
+      </w:r>
+      <w:r>
+        <w:rPr>
+          <w:rFonts w:ascii="华文楷体" w:eastAsia="华文楷体" w:hAnsi="华文楷体" w:hint="eastAsia"/>
+          <w:sz w:val="24"/>
+          <w:szCs w:val="24"/>
+        </w:rPr>
+        <w:t>。</w:t>
+      </w:r>
+    </w:p>
+    <w:p>
+      <w:pPr>
+        <w:wordWrap w:val="0"/>
+        <w:ind w:firstLine="564"/>
+        <w:rPr>
+          <w:rFonts w:ascii="华文楷体" w:eastAsia="华文楷体" w:hAnsi="华文楷体" w:hint="eastAsia"/>
+          <w:sz w:val="24"/>
+          <w:szCs w:val="24"/>
+        </w:rPr>
+      </w:pPr>
+    </w:p>
+    <w:p>
+      <w:pPr>
+        <w:wordWrap w:val="0"/>
+        <w:ind w:firstLine="468"/>
+        <w:rPr>
+          <w:rFonts w:ascii="华文楷体" w:eastAsia="华文楷体" w:hAnsi="华文楷体" w:hint="eastAsia"/>
+          <w:sz w:val="24"/>
+          <w:szCs w:val="24"/>
+        </w:rPr>
+      </w:pPr>
+      <w:r>
+        <w:rPr>
+          <w:rFonts w:ascii="华文楷体" w:eastAsia="华文楷体" w:hAnsi="华文楷体" w:hint="eastAsia"/>
+          <w:sz w:val="24"/>
+          <w:szCs w:val="24"/>
+        </w:rPr>
+        <w:t>需要注意</w:t>
+      </w:r>
+      <w:r>
+        <w:rPr>
+          <w:rFonts w:ascii="华文楷体" w:eastAsia="华文楷体" w:hAnsi="华文楷体" w:hint="eastAsia"/>
+          <w:sz w:val="24"/>
+          <w:szCs w:val="24"/>
+        </w:rPr>
+        <w:t>：</w:t>
+      </w:r>
+    </w:p>
+    <w:p>
+      <w:pPr>
+        <w:wordWrap w:val="0"/>
+        <w:ind w:firstLine="468"/>
+        <w:rPr>
+          <w:rFonts w:ascii="华文楷体" w:eastAsia="华文楷体" w:hAnsi="华文楷体" w:hint="eastAsia"/>
+          <w:sz w:val="24"/>
+          <w:szCs w:val="24"/>
+        </w:rPr>
+      </w:pPr>
+      <w:r>
+        <w:rPr>
+          <w:rFonts w:ascii="华文楷体" w:eastAsia="华文楷体" w:hAnsi="华文楷体" w:hint="eastAsia"/>
+          <w:sz w:val="24"/>
+          <w:szCs w:val="24"/>
+        </w:rPr>
+        <w:t>（1）</w:t>
+      </w:r>
+      <w:r>
+        <w:rPr>
+          <w:rFonts w:ascii="华文楷体" w:eastAsia="华文楷体" w:hAnsi="华文楷体" w:hint="eastAsia"/>
+          <w:sz w:val="24"/>
+          <w:szCs w:val="24"/>
+        </w:rPr>
+        <w:t>如果局部变量是一个reference类型，它引用的对象在Java堆中可被各个线程共享，但是reference本身在Java</w:t>
+      </w:r>
+      <w:proofErr w:type="gramStart"/>
+      <w:r>
+        <w:rPr>
+          <w:rFonts w:ascii="华文楷体" w:eastAsia="华文楷体" w:hAnsi="华文楷体" w:hint="eastAsia"/>
+          <w:sz w:val="24"/>
+          <w:szCs w:val="24"/>
+        </w:rPr>
+        <w:t>栈</w:t>
+      </w:r>
+      <w:proofErr w:type="gramEnd"/>
+      <w:r>
+        <w:rPr>
+          <w:rFonts w:ascii="华文楷体" w:eastAsia="华文楷体" w:hAnsi="华文楷体" w:hint="eastAsia"/>
+          <w:sz w:val="24"/>
+          <w:szCs w:val="24"/>
+        </w:rPr>
+        <w:t>的局部变量表中，它是线程私有的。</w:t>
+      </w:r>
+    </w:p>
+    <w:p>
+      <w:pPr>
+        <w:wordWrap w:val="0"/>
+        <w:ind w:firstLine="468"/>
+        <w:rPr>
+          <w:rFonts w:ascii="华文楷体" w:eastAsia="华文楷体" w:hAnsi="华文楷体" w:hint="eastAsia"/>
+          <w:sz w:val="24"/>
+          <w:szCs w:val="24"/>
+        </w:rPr>
+      </w:pPr>
+      <w:r>
+        <w:rPr>
+          <w:rFonts w:ascii="华文楷体" w:eastAsia="华文楷体" w:hAnsi="华文楷体" w:hint="eastAsia"/>
+          <w:sz w:val="24"/>
+          <w:szCs w:val="24"/>
+        </w:rPr>
+        <w:t>（2）</w:t>
+      </w:r>
+      <w:r>
+        <w:rPr>
+          <w:rFonts w:ascii="华文楷体" w:eastAsia="华文楷体" w:hAnsi="华文楷体" w:hint="eastAsia"/>
+          <w:sz w:val="24"/>
+          <w:szCs w:val="24"/>
+        </w:rPr>
+        <w:t>另外关于工作内存的副本拷贝，如果线程访问一个对象，只会将</w:t>
+      </w:r>
+      <w:r>
+        <w:rPr>
+          <w:rFonts w:ascii="华文楷体" w:eastAsia="华文楷体" w:hAnsi="华文楷体" w:hint="eastAsia"/>
+          <w:sz w:val="24"/>
+          <w:szCs w:val="24"/>
+        </w:rPr>
+        <w:t>该</w:t>
+      </w:r>
+      <w:r>
+        <w:rPr>
+          <w:rFonts w:ascii="华文楷体" w:eastAsia="华文楷体" w:hAnsi="华文楷体" w:hint="eastAsia"/>
+          <w:sz w:val="24"/>
+          <w:szCs w:val="24"/>
+        </w:rPr>
+        <w:t>对象的引用</w:t>
+      </w:r>
+      <w:r>
+        <w:rPr>
+          <w:rFonts w:ascii="华文楷体" w:eastAsia="华文楷体" w:hAnsi="华文楷体" w:hint="eastAsia"/>
+          <w:sz w:val="24"/>
+          <w:szCs w:val="24"/>
+        </w:rPr>
+        <w:t>、对象中某个在线程访问到的字段进行拷贝，但不会有虚拟机实现成把整个对象拷贝一次。</w:t>
+      </w:r>
+    </w:p>
+    <w:p>
+      <w:pPr>
+        <w:wordWrap w:val="0"/>
+        <w:ind w:firstLine="468"/>
+        <w:rPr>
+          <w:rFonts w:ascii="华文楷体" w:eastAsia="华文楷体" w:hAnsi="华文楷体" w:hint="eastAsia"/>
+          <w:sz w:val="24"/>
+          <w:szCs w:val="24"/>
+        </w:rPr>
+      </w:pPr>
+      <w:r>
+        <w:rPr>
+          <w:rFonts w:ascii="华文楷体" w:eastAsia="华文楷体" w:hAnsi="华文楷体" w:hint="eastAsia"/>
+          <w:sz w:val="24"/>
+          <w:szCs w:val="24"/>
+        </w:rPr>
+        <w:t>（3）根据JVM规范规定，volatile变量也是有工作内存的拷贝，但是由于其特殊的操作顺序性规定，所以操作起来如同直接在主内存中读写访问一般。</w:t>
+      </w:r>
+    </w:p>
+    <w:p>
+      <w:pPr>
+        <w:wordWrap w:val="0"/>
+        <w:ind w:firstLine="468"/>
+        <w:rPr>
+          <w:rFonts w:ascii="华文楷体" w:eastAsia="华文楷体" w:hAnsi="华文楷体" w:hint="eastAsia"/>
+          <w:sz w:val="24"/>
+          <w:szCs w:val="24"/>
+        </w:rPr>
+      </w:pPr>
+      <w:r>
+        <w:rPr>
+          <w:rFonts w:ascii="华文楷体" w:eastAsia="华文楷体" w:hAnsi="华文楷体"/>
+          <w:noProof/>
+          <w:sz w:val="24"/>
+          <w:szCs w:val="24"/>
+        </w:rPr>
+        <w:lastRenderedPageBreak/>
+        <w:pict>
+          <v:shapetype id="_x0000_t202" coordsize="21600,21600" o:spt="202" path="m,l,21600r21600,l21600,xe">
+            <v:stroke joinstyle="miter"/>
+            <v:path gradientshapeok="t" o:connecttype="rect"/>
+          </v:shapetype>
+          <v:shape id="_x0000_s1062" type="#_x0000_t202" style="position:absolute;left:0;text-align:left;margin-left:143.9pt;margin-top:8pt;width:166pt;height:38.4pt;z-index:251694080;mso-width-percent:400;mso-height-percent:200;mso-width-percent:400;mso-height-percent:200;mso-width-relative:margin;mso-height-relative:margin" filled="f" stroked="f">
+            <v:textbox style="mso-fit-shape-to-text:t">
+              <w:txbxContent>
+                <w:p>
+                  <w:pPr>
+                    <w:rPr>
+                      <w:rFonts w:ascii="华文楷体" w:eastAsia="华文楷体" w:hAnsi="华文楷体"/>
+                      <w:b/>
+                      <w:color w:val="FF0000"/>
+                      <w:sz w:val="24"/>
+                      <w:szCs w:val="24"/>
+                    </w:rPr>
+                  </w:pPr>
+                  <w:r>
+                    <w:rPr>
+                      <w:rFonts w:ascii="华文楷体" w:eastAsia="华文楷体" w:hAnsi="华文楷体" w:hint="eastAsia"/>
+                      <w:b/>
+                      <w:color w:val="FF0000"/>
+                      <w:sz w:val="24"/>
+                      <w:szCs w:val="24"/>
+                    </w:rPr>
+                    <w:t>类比</w:t>
+                  </w:r>
+                  <w:r>
+                    <w:rPr>
+                      <w:rFonts w:ascii="华文楷体" w:eastAsia="华文楷体" w:hAnsi="华文楷体"/>
+                      <w:b/>
+                      <w:color w:val="FF0000"/>
+                      <w:sz w:val="24"/>
+                      <w:szCs w:val="24"/>
+                    </w:rPr>
+                    <w:t>虚拟机</w:t>
+                  </w:r>
+                  <w:proofErr w:type="gramStart"/>
+                  <w:r>
+                    <w:rPr>
+                      <w:rFonts w:ascii="华文楷体" w:eastAsia="华文楷体" w:hAnsi="华文楷体"/>
+                      <w:b/>
+                      <w:color w:val="FF0000"/>
+                      <w:sz w:val="24"/>
+                      <w:szCs w:val="24"/>
+                    </w:rPr>
+                    <w:t>栈</w:t>
+                  </w:r>
+                  <w:proofErr w:type="gramEnd"/>
+                  <w:r>
+                    <w:rPr>
+                      <w:rFonts w:ascii="华文楷体" w:eastAsia="华文楷体" w:hAnsi="华文楷体"/>
+                      <w:b/>
+                      <w:color w:val="FF0000"/>
+                      <w:sz w:val="24"/>
+                      <w:szCs w:val="24"/>
+                    </w:rPr>
+                    <w:t>部分区域</w:t>
+                  </w:r>
+                </w:p>
+              </w:txbxContent>
+            </v:textbox>
+          </v:shape>
+        </w:pict>
+      </w:r>
+      <w:r>
+        <w:rPr>
+          <w:rFonts w:ascii="华文楷体" w:eastAsia="华文楷体" w:hAnsi="华文楷体"/>
+          <w:noProof/>
+          <w:sz w:val="24"/>
+          <w:szCs w:val="24"/>
+        </w:rPr>
+        <w:pict>
+          <v:shape id="_x0000_s1063" type="#_x0000_t202" style="position:absolute;left:0;text-align:left;margin-left:325.4pt;margin-top:-4.8pt;width:165.8pt;height:69.6pt;z-index:251695104;mso-width-percent:400;mso-height-percent:200;mso-width-percent:400;mso-height-percent:200;mso-width-relative:margin;mso-height-relative:margin" filled="f" stroked="f">
+            <v:textbox style="mso-fit-shape-to-text:t">
+              <w:txbxContent>
+                <w:p>
+                  <w:pPr>
+                    <w:rPr>
+                      <w:rFonts w:ascii="华文楷体" w:eastAsia="华文楷体" w:hAnsi="华文楷体" w:hint="eastAsia"/>
+                      <w:b/>
+                      <w:color w:val="FF0000"/>
+                      <w:sz w:val="24"/>
+                      <w:szCs w:val="24"/>
+                    </w:rPr>
+                  </w:pPr>
+                  <w:r>
+                    <w:rPr>
+                      <w:rFonts w:ascii="华文楷体" w:eastAsia="华文楷体" w:hAnsi="华文楷体" w:hint="eastAsia"/>
+                      <w:b/>
+                      <w:color w:val="FF0000"/>
+                      <w:sz w:val="24"/>
+                      <w:szCs w:val="24"/>
+                    </w:rPr>
+                    <w:t>类比</w:t>
+                  </w:r>
+                  <w:r>
+                    <w:rPr>
+                      <w:rFonts w:ascii="华文楷体" w:eastAsia="华文楷体" w:hAnsi="华文楷体" w:hint="eastAsia"/>
+                      <w:b/>
+                      <w:color w:val="FF0000"/>
+                      <w:sz w:val="24"/>
+                      <w:szCs w:val="24"/>
+                    </w:rPr>
+                    <w:t>Java</w:t>
+                  </w:r>
+                  <w:r>
+                    <w:rPr>
+                      <w:rFonts w:ascii="华文楷体" w:eastAsia="华文楷体" w:hAnsi="华文楷体"/>
+                      <w:b/>
+                      <w:color w:val="FF0000"/>
+                      <w:sz w:val="24"/>
+                      <w:szCs w:val="24"/>
+                    </w:rPr>
+                    <w:t>堆中对</w:t>
+                  </w:r>
+                </w:p>
+                <w:p>
+                  <w:pPr>
+                    <w:rPr>
+                      <w:rFonts w:ascii="华文楷体" w:eastAsia="华文楷体" w:hAnsi="华文楷体"/>
+                      <w:b/>
+                      <w:color w:val="FF0000"/>
+                      <w:sz w:val="24"/>
+                      <w:szCs w:val="24"/>
+                    </w:rPr>
+                  </w:pPr>
+                  <w:proofErr w:type="gramStart"/>
+                  <w:r>
+                    <w:rPr>
+                      <w:rFonts w:ascii="华文楷体" w:eastAsia="华文楷体" w:hAnsi="华文楷体"/>
+                      <w:b/>
+                      <w:color w:val="FF0000"/>
+                      <w:sz w:val="24"/>
+                      <w:szCs w:val="24"/>
+                    </w:rPr>
+                    <w:t>象</w:t>
+                  </w:r>
+                  <w:proofErr w:type="gramEnd"/>
+                  <w:r>
+                    <w:rPr>
+                      <w:rFonts w:ascii="华文楷体" w:eastAsia="华文楷体" w:hAnsi="华文楷体"/>
+                      <w:b/>
+                      <w:color w:val="FF0000"/>
+                      <w:sz w:val="24"/>
+                      <w:szCs w:val="24"/>
+                    </w:rPr>
+                    <w:t>实例数据部分</w:t>
+                  </w:r>
+                </w:p>
+              </w:txbxContent>
+            </v:textbox>
+          </v:shape>
+        </w:pict>
+      </w:r>
+    </w:p>
+    <w:p>
+      <w:pPr>
+        <w:wordWrap w:val="0"/>
+        <w:ind w:firstLine="468"/>
+        <w:rPr>
+          <w:rFonts w:ascii="华文楷体" w:eastAsia="华文楷体" w:hAnsi="华文楷体"/>
+          <w:sz w:val="24"/>
+          <w:szCs w:val="24"/>
+        </w:rPr>
+      </w:pPr>
+      <w:r>
+        <w:rPr>
+          <w:rFonts w:ascii="华文楷体" w:eastAsia="华文楷体" w:hAnsi="华文楷体" w:hint="eastAsia"/>
+          <w:noProof/>
+          <w:sz w:val="24"/>
+          <w:szCs w:val="24"/>
+        </w:rPr>
+        <w:pict>
+          <v:shapetype id="_x0000_t32" coordsize="21600,21600" o:spt="32" o:oned="t" path="m,l21600,21600e" filled="f">
+            <v:path arrowok="t" fillok="f" o:connecttype="none"/>
+            <o:lock v:ext="edit" shapetype="t"/>
+          </v:shapetype>
+          <v:shape id="_x0000_s1061" type="#_x0000_t32" style="position:absolute;left:0;text-align:left;margin-left:316.5pt;margin-top:2pt;width:0;height:175.5pt;z-index:251692032" o:connectortype="straight" strokeweight="1.5pt">
+            <v:stroke dashstyle="dash"/>
+          </v:shape>
+        </w:pict>
+      </w:r>
+      <w:r>
+        <w:rPr>
+          <w:rFonts w:ascii="Consolas"/>
+          <w:noProof/>
+          <w:sz w:val="24"/>
+          <w:szCs w:val="24"/>
+        </w:rPr>
+        <w:pict>
+          <v:shape id="_x0000_s1060" type="#_x0000_t32" style="position:absolute;left:0;text-align:left;margin-left:111pt;margin-top:1pt;width:0;height:175.5pt;z-index:251691008" o:connectortype="straight" strokeweight="1.5pt">
+            <v:stroke dashstyle="dash"/>
+          </v:shape>
+        </w:pict>
+      </w:r>
+      <w:r>
+        <w:rPr>
+          <w:rFonts w:ascii="Consolas"/>
+          <w:noProof/>
+          <w:sz w:val="24"/>
+          <w:szCs w:val="24"/>
+        </w:rPr>
+        <w:pict>
+          <v:shape id="_x0000_s1059" type="#_x0000_t32" style="position:absolute;left:0;text-align:left;margin-left:316.5pt;margin-top:2pt;width:0;height:175.5pt;z-index:251689984" o:connectortype="straight" strokeweight="1.5pt">
+            <v:stroke dashstyle="dash"/>
+          </v:shape>
+        </w:pict>
+      </w:r>
+    </w:p>
+    <w:p>
+      <w:pPr>
+        <w:wordWrap w:val="0"/>
+        <w:rPr>
+          <w:rFonts w:ascii="Consolas" w:eastAsia="华文楷体" w:hAnsi="Consolas"/>
+          <w:sz w:val="24"/>
+          <w:szCs w:val="24"/>
+        </w:rPr>
+      </w:pPr>
+      <w:r>
+        <w:rPr>
+          <w:rFonts w:ascii="Consolas"/>
+          <w:noProof/>
+          <w:sz w:val="28"/>
+          <w:szCs w:val="28"/>
+        </w:rPr>
+        <w:pict>
+          <v:shape id="_x0000_s1057" type="#_x0000_t69" style="position:absolute;left:0;text-align:left;margin-left:302.4pt;margin-top:58.8pt;width:27pt;height:15pt;z-index:251688960" fillcolor="#0070c0"/>
+        </w:pict>
+      </w:r>
+      <w:r>
+        <w:rPr>
+          <w:rFonts w:ascii="Consolas"/>
+          <w:noProof/>
+          <w:sz w:val="24"/>
+          <w:szCs w:val="24"/>
+        </w:rPr>
+        <w:pict>
+          <v:shape id="_x0000_s1056" type="#_x0000_t69" style="position:absolute;left:0;text-align:left;margin-left:204.6pt;margin-top:108pt;width:27pt;height:15pt;z-index:251687936" fillcolor="#0070c0"/>
+        </w:pict>
+      </w:r>
+      <w:r>
+        <w:rPr>
+          <w:rFonts w:ascii="Consolas"/>
+          <w:noProof/>
+          <w:sz w:val="28"/>
+          <w:szCs w:val="28"/>
+        </w:rPr>
+        <w:pict>
+          <v:shape id="_x0000_s1055" type="#_x0000_t69" style="position:absolute;left:0;text-align:left;margin-left:204.6pt;margin-top:57.6pt;width:27pt;height:15pt;z-index:251686912" fillcolor="#0070c0"/>
+        </w:pict>
+      </w:r>
+      <w:r>
+        <w:rPr>
+          <w:rFonts w:ascii="Consolas"/>
+          <w:noProof/>
+          <w:sz w:val="24"/>
+          <w:szCs w:val="24"/>
+        </w:rPr>
+        <w:pict>
+          <v:shape id="_x0000_s1054" type="#_x0000_t69" style="position:absolute;left:0;text-align:left;margin-left:204.6pt;margin-top:11.4pt;width:27pt;height:15pt;z-index:251685888" fillcolor="#0070c0"/>
+        </w:pict>
+      </w:r>
+      <w:r>
+        <w:rPr>
+          <w:rFonts w:ascii="Consolas"/>
+          <w:noProof/>
+          <w:sz w:val="24"/>
+          <w:szCs w:val="24"/>
+        </w:rPr>
+        <w:pict>
+          <v:shape id="_x0000_s1053" type="#_x0000_t69" style="position:absolute;left:0;text-align:left;margin-left:96.6pt;margin-top:109.2pt;width:27pt;height:15pt;z-index:251684864" fillcolor="#0070c0"/>
+        </w:pict>
+      </w:r>
+      <w:r>
+        <w:rPr>
+          <w:rFonts w:ascii="Consolas"/>
+          <w:noProof/>
+          <w:sz w:val="24"/>
+          <w:szCs w:val="24"/>
+        </w:rPr>
+        <w:pict>
+          <v:shape id="_x0000_s1052" type="#_x0000_t69" style="position:absolute;left:0;text-align:left;margin-left:96.6pt;margin-top:58.8pt;width:27pt;height:15pt;z-index:251683840" fillcolor="#0070c0"/>
+        </w:pict>
+      </w:r>
+      <w:r>
+        <w:rPr>
+          <w:rFonts w:ascii="Consolas"/>
+          <w:noProof/>
+          <w:sz w:val="24"/>
+          <w:szCs w:val="24"/>
+        </w:rPr>
+        <w:pict>
+          <v:shape id="_x0000_s1051" type="#_x0000_t69" style="position:absolute;left:0;text-align:left;margin-left:96.6pt;margin-top:12.6pt;width:27pt;height:15pt;z-index:251682816" fillcolor="#0070c0"/>
+        </w:pict>
+      </w:r>
+      <w:r>
+        <w:rPr>
+          <w:rFonts w:ascii="Consolas"/>
+          <w:noProof/>
+          <w:sz w:val="24"/>
+          <w:szCs w:val="24"/>
+        </w:rPr>
+        <w:pict>
+          <v:oval id="_x0000_s1050" style="position:absolute;left:0;text-align:left;margin-left:339pt;margin-top:2.4pt;width:75pt;height:135.6pt;z-index:251681792" fillcolor="#666 [1936]" strokecolor="#666 [1936]" strokeweight="1pt">
+            <v:fill color2="#ccc [656]" angle="-45" focusposition="1" focussize="" focus="-50%" type="gradient"/>
+            <v:shadow on="t" type="perspective" color="#7f7f7f [1601]" opacity=".5" offset="1pt" offset2="-3pt"/>
+            <v:textbox>
+              <w:txbxContent>
+                <w:p/>
+                <w:p/>
+                <w:p>
+                  <w:pPr>
+                    <w:jc w:val="center"/>
+                    <w:rPr>
+                      <w:b/>
+                    </w:rPr>
+                  </w:pPr>
+                  <w:r>
+                    <w:rPr>
+                      <w:b/>
+                    </w:rPr>
+                    <w:t>主内存</w:t>
+                  </w:r>
+                </w:p>
+              </w:txbxContent>
+            </v:textbox>
+          </v:oval>
+        </w:pict>
+      </w:r>
+      <w:r>
+        <w:rPr>
+          <w:rFonts w:ascii="Consolas"/>
+          <w:noProof/>
+          <w:sz w:val="24"/>
+          <w:szCs w:val="24"/>
+        </w:rPr>
+        <w:pict>
+          <v:roundrect id="_x0000_s1048" style="position:absolute;left:0;text-align:left;margin-left:130.2pt;margin-top:105.6pt;width:69pt;height:23.4pt;z-index:251679744" arcsize="10923f" fillcolor="#666 [1936]" strokecolor="#666 [1936]" strokeweight="1pt">
+            <v:fill color2="#ccc [656]" angle="-45" focus="-50%" type="gradient"/>
+            <v:shadow on="t" type="perspective" color="#7f7f7f [1601]" opacity=".5" offset="1pt" offset2="-3pt"/>
+            <v:textbox>
+              <w:txbxContent>
+                <w:p>
+                  <w:pPr>
+                    <w:jc w:val="center"/>
+                    <w:rPr>
+                      <w:b/>
+                    </w:rPr>
+                  </w:pPr>
+                  <w:r>
+                    <w:rPr>
+                      <w:b/>
+                    </w:rPr>
+                    <w:t>工作内存</w:t>
+                  </w:r>
+                </w:p>
+              </w:txbxContent>
+            </v:textbox>
+          </v:roundrect>
+        </w:pict>
+      </w:r>
+      <w:r>
+        <w:rPr>
+          <w:rFonts w:ascii="Consolas"/>
+          <w:noProof/>
+          <w:sz w:val="24"/>
+          <w:szCs w:val="24"/>
+        </w:rPr>
+        <w:pict>
+          <v:roundrect id="_x0000_s1047" style="position:absolute;left:0;text-align:left;margin-left:130.2pt;margin-top:54.6pt;width:69pt;height:24pt;z-index:251678720" arcsize="10923f" fillcolor="#666 [1936]" strokecolor="#666 [1936]" strokeweight="1pt">
+            <v:fill color2="#ccc [656]" angle="-45" focus="-50%" type="gradient"/>
+            <v:shadow on="t" type="perspective" color="#7f7f7f [1601]" opacity=".5" offset="1pt" offset2="-3pt"/>
+            <v:textbox>
+              <w:txbxContent>
+                <w:p>
+                  <w:pPr>
+                    <w:jc w:val="center"/>
+                    <w:rPr>
+                      <w:b/>
+                    </w:rPr>
+                  </w:pPr>
+                  <w:r>
+                    <w:rPr>
+                      <w:b/>
+                    </w:rPr>
+                    <w:t>工作内存</w:t>
+                  </w:r>
+                </w:p>
+              </w:txbxContent>
+            </v:textbox>
+          </v:roundrect>
+        </w:pict>
+      </w:r>
+      <w:r>
+        <w:rPr>
+          <w:rFonts w:ascii="Consolas"/>
+          <w:noProof/>
+          <w:sz w:val="24"/>
+          <w:szCs w:val="24"/>
+        </w:rPr>
+        <w:pict>
+          <v:roundrect id="_x0000_s1046" style="position:absolute;left:0;text-align:left;margin-left:129.6pt;margin-top:4.8pt;width:69pt;height:28.2pt;z-index:251677696" arcsize="10923f" fillcolor="#666 [1936]" strokecolor="#666 [1936]" strokeweight="1pt">
+            <v:fill color2="#ccc [656]" angle="-45" focus="-50%" type="gradient"/>
+            <v:shadow on="t" type="perspective" color="#7f7f7f [1601]" opacity=".5" offset="1pt" offset2="-3pt"/>
+            <v:textbox>
+              <w:txbxContent>
+                <w:p>
+                  <w:pPr>
+                    <w:jc w:val="center"/>
+                    <w:rPr>
+                      <w:b/>
+                    </w:rPr>
+                  </w:pPr>
+                  <w:r>
+                    <w:rPr>
+                      <w:rFonts w:hint="eastAsia"/>
+                      <w:b/>
+                    </w:rPr>
+                    <w:t>工作内存</w:t>
+                  </w:r>
+                </w:p>
+              </w:txbxContent>
+            </v:textbox>
+          </v:roundrect>
+        </w:pict>
+      </w:r>
+      <w:r>
+        <w:rPr>
+          <w:rFonts w:ascii="Consolas"/>
+          <w:noProof/>
+          <w:sz w:val="24"/>
+          <w:szCs w:val="24"/>
+        </w:rPr>
+        <w:pict>
+          <v:roundrect id="_x0000_s1049" style="position:absolute;left:0;text-align:left;margin-left:238.8pt;margin-top:3pt;width:54pt;height:132pt;z-index:251680768" arcsize="10923f" fillcolor="white [3201]" strokecolor="red" strokeweight="1pt">
+            <v:stroke dashstyle="dash"/>
+            <v:shadow color="#868686"/>
+            <v:textbox>
+              <w:txbxContent>
+                <w:p>
+                  <w:pPr>
+                    <w:jc w:val="center"/>
+                    <w:rPr>
+                      <w:rFonts w:hint="eastAsia"/>
+                      <w:b/>
+                    </w:rPr>
+                  </w:pPr>
+                </w:p>
+                <w:p>
+                  <w:pPr>
+                    <w:jc w:val="center"/>
+                    <w:rPr>
+                      <w:rFonts w:hint="eastAsia"/>
+                      <w:b/>
+                    </w:rPr>
+                  </w:pPr>
+                </w:p>
+                <w:p>
+                  <w:pPr>
+                    <w:jc w:val="center"/>
+                    <w:rPr>
+                      <w:rFonts w:hint="eastAsia"/>
+                      <w:b/>
+                    </w:rPr>
+                  </w:pPr>
+                  <w:r>
+                    <w:rPr>
+                      <w:rFonts w:hint="eastAsia"/>
+                      <w:b/>
+                    </w:rPr>
+                    <w:t>Save</w:t>
+                  </w:r>
+                </w:p>
+                <w:p>
+                  <w:pPr>
+                    <w:jc w:val="center"/>
+                    <w:rPr>
+                      <w:rFonts w:hint="eastAsia"/>
+                      <w:b/>
+                    </w:rPr>
+                  </w:pPr>
+                  <w:r>
+                    <w:rPr>
+                      <w:b/>
+                    </w:rPr>
+                    <w:t>和</w:t>
+                  </w:r>
+                </w:p>
+                <w:p>
+                  <w:pPr>
+                    <w:jc w:val="center"/>
+                    <w:rPr>
+                      <w:rFonts w:hint="eastAsia"/>
+                      <w:b/>
+                    </w:rPr>
+                  </w:pPr>
+                  <w:r>
+                    <w:rPr>
+                      <w:b/>
+                    </w:rPr>
+                    <w:t>Load</w:t>
+                  </w:r>
+                </w:p>
+                <w:p>
+                  <w:pPr>
+                    <w:jc w:val="center"/>
+                    <w:rPr>
+                      <w:b/>
+                    </w:rPr>
+                  </w:pPr>
+                  <w:r>
+                    <w:rPr>
+                      <w:b/>
+                    </w:rPr>
+                    <w:t>操作</w:t>
+                  </w:r>
+                </w:p>
+              </w:txbxContent>
+            </v:textbox>
+          </v:roundrect>
+        </w:pict>
+      </w:r>
+      <w:r>
+        <w:rPr>
+          <w:rFonts w:ascii="Consolas"/>
+          <w:noProof/>
+          <w:sz w:val="24"/>
+          <w:szCs w:val="24"/>
+        </w:rPr>
+        <w:pict>
+          <v:roundrect id="_x0000_s1045" style="position:absolute;left:0;text-align:left;margin-left:19.8pt;margin-top:105pt;width:69pt;height:25.8pt;z-index:251676672" arcsize="10923f" fillcolor="#fabf8f [1945]" strokecolor="#fabf8f [1945]" strokeweight="1pt">
+            <v:fill color2="#fde9d9 [665]" angle="-45" focus="-50%" type="gradient"/>
+            <v:shadow on="t" type="perspective" color="#974706 [1609]" opacity=".5" offset="1pt" offset2="-3pt"/>
+            <v:textbox>
+              <w:txbxContent>
+                <w:p>
+                  <w:pPr>
+                    <w:jc w:val="center"/>
+                    <w:rPr>
+                      <w:b/>
+                    </w:rPr>
+                  </w:pPr>
+                  <w:r>
+                    <w:rPr>
+                      <w:rFonts w:hint="eastAsia"/>
+                      <w:b/>
+                    </w:rPr>
+                    <w:t>Java</w:t>
+                  </w:r>
+                  <w:r>
+                    <w:rPr>
+                      <w:b/>
+                    </w:rPr>
+                    <w:t>线程</w:t>
+                  </w:r>
+                </w:p>
+              </w:txbxContent>
+            </v:textbox>
+          </v:roundrect>
+        </w:pict>
+      </w:r>
+      <w:r>
+        <w:rPr>
+          <w:rFonts w:ascii="Consolas" w:eastAsia="华文楷体" w:hAnsi="Consolas"/>
+          <w:noProof/>
+          <w:sz w:val="24"/>
+          <w:szCs w:val="24"/>
+        </w:rPr>
+        <w:pict>
+          <v:roundrect id="_x0000_s1044" style="position:absolute;left:0;text-align:left;margin-left:19.8pt;margin-top:54.6pt;width:69pt;height:24pt;z-index:251675648" arcsize="10923f" fillcolor="#fabf8f [1945]" strokecolor="#fabf8f [1945]" strokeweight="1pt">
+            <v:fill color2="#fde9d9 [665]" angle="-45" focus="-50%" type="gradient"/>
+            <v:shadow on="t" type="perspective" color="#974706 [1609]" opacity=".5" offset="1pt" offset2="-3pt"/>
+            <v:textbox>
+              <w:txbxContent>
+                <w:p>
+                  <w:pPr>
+                    <w:jc w:val="center"/>
+                    <w:rPr>
+                      <w:b/>
+                    </w:rPr>
+                  </w:pPr>
+                  <w:r>
+                    <w:rPr>
+                      <w:rFonts w:hint="eastAsia"/>
+                      <w:b/>
+                    </w:rPr>
+                    <w:t>Java</w:t>
+                  </w:r>
+                  <w:r>
+                    <w:rPr>
+                      <w:b/>
+                    </w:rPr>
+                    <w:t>线程</w:t>
+                  </w:r>
+                </w:p>
+              </w:txbxContent>
+            </v:textbox>
+          </v:roundrect>
+        </w:pict>
+      </w:r>
+      <w:r>
+        <w:rPr>
+          <w:rFonts w:ascii="Consolas" w:eastAsia="华文楷体" w:hAnsi="Consolas"/>
+          <w:noProof/>
+          <w:sz w:val="24"/>
+          <w:szCs w:val="24"/>
+        </w:rPr>
+        <w:pict>
+          <v:roundrect id="_x0000_s1043" style="position:absolute;left:0;text-align:left;margin-left:19.8pt;margin-top:5.4pt;width:69pt;height:27.6pt;z-index:251674624" arcsize="10923f" fillcolor="#fabf8f [1945]" strokecolor="#fabf8f [1945]" strokeweight="1pt">
+            <v:fill color2="#fde9d9 [665]" angle="-45" focus="-50%" type="gradient"/>
+            <v:shadow on="t" type="perspective" color="#974706 [1609]" opacity=".5" offset="1pt" offset2="-3pt"/>
+            <v:textbox>
+              <w:txbxContent>
+                <w:p>
+                  <w:pPr>
+                    <w:jc w:val="center"/>
+                    <w:rPr>
+                      <w:b/>
+                    </w:rPr>
+                  </w:pPr>
+                  <w:r>
+                    <w:rPr>
+                      <w:rFonts w:hint="eastAsia"/>
+                      <w:b/>
+                    </w:rPr>
+                    <w:t>Java</w:t>
+                  </w:r>
+                  <w:r>
+                    <w:rPr>
+                      <w:rFonts w:hint="eastAsia"/>
+                      <w:b/>
+                    </w:rPr>
+                    <w:t>线程</w:t>
+                  </w:r>
+                </w:p>
+              </w:txbxContent>
+            </v:textbox>
+          </v:roundrect>
+        </w:pict>
+      </w:r>
+    </w:p>
+    <w:p>
+      <w:pPr>
+        <w:wordWrap w:val="0"/>
+        <w:rPr>
+          <w:rFonts w:ascii="Consolas" w:eastAsia="华文楷体" w:hAnsi="Consolas"/>
+          <w:sz w:val="24"/>
+          <w:szCs w:val="24"/>
+        </w:rPr>
+      </w:pPr>
+    </w:p>
+    <w:p>
+      <w:pPr>
+        <w:wordWrap w:val="0"/>
+        <w:rPr>
+          <w:rFonts w:ascii="Consolas" w:eastAsia="华文楷体" w:hAnsi="Consolas"/>
+          <w:sz w:val="24"/>
+          <w:szCs w:val="24"/>
+        </w:rPr>
+      </w:pPr>
+    </w:p>
+    <w:p>
+      <w:pPr>
+        <w:wordWrap w:val="0"/>
+        <w:rPr>
+          <w:rFonts w:ascii="Consolas" w:eastAsia="华文楷体" w:hAnsi="Consolas"/>
+          <w:sz w:val="24"/>
+          <w:szCs w:val="24"/>
+        </w:rPr>
+      </w:pPr>
+    </w:p>
+    <w:p>
+      <w:pPr>
+        <w:wordWrap w:val="0"/>
+        <w:rPr>
+          <w:rFonts w:ascii="Consolas" w:eastAsia="华文楷体" w:hAnsi="Consolas"/>
+          <w:sz w:val="24"/>
+          <w:szCs w:val="24"/>
+        </w:rPr>
+      </w:pPr>
+    </w:p>
+    <w:p>
+      <w:pPr>
+        <w:wordWrap w:val="0"/>
+        <w:rPr>
+          <w:rFonts w:ascii="Consolas" w:eastAsia="华文楷体" w:hAnsi="Consolas"/>
+          <w:sz w:val="24"/>
+          <w:szCs w:val="24"/>
+        </w:rPr>
+      </w:pPr>
+    </w:p>
+    <w:p>
+      <w:pPr>
+        <w:wordWrap w:val="0"/>
+        <w:rPr>
+          <w:rFonts w:ascii="Consolas" w:eastAsia="华文楷体" w:hAnsi="Consolas"/>
+          <w:sz w:val="24"/>
+          <w:szCs w:val="24"/>
+        </w:rPr>
+      </w:pPr>
+    </w:p>
+    <w:p>
+      <w:pPr>
+        <w:wordWrap w:val="0"/>
+        <w:rPr>
+          <w:rFonts w:ascii="Consolas" w:eastAsia="华文楷体" w:hAnsi="Consolas"/>
+          <w:sz w:val="24"/>
+          <w:szCs w:val="24"/>
+        </w:rPr>
+      </w:pPr>
+    </w:p>
+    <w:p>
+      <w:pPr>
+        <w:wordWrap w:val="0"/>
+        <w:rPr>
+          <w:rFonts w:ascii="Consolas" w:eastAsia="华文楷体" w:hAnsi="Consolas"/>
+          <w:sz w:val="24"/>
+          <w:szCs w:val="24"/>
+        </w:rPr>
+      </w:pPr>
+    </w:p>
+    <w:p>
+      <w:pPr>
+        <w:wordWrap w:val="0"/>
+        <w:jc w:val="right"/>
+        <w:rPr>
+          <w:rFonts w:ascii="Consolas" w:eastAsia="华文楷体" w:hAnsi="Consolas"/>
+          <w:sz w:val="24"/>
+          <w:szCs w:val="24"/>
+        </w:rPr>
+      </w:pPr>
+    </w:p>
+    <w:p>
+      <w:pPr>
+        <w:wordWrap w:val="0"/>
+        <w:jc w:val="center"/>
+        <w:rPr>
+          <w:rFonts w:ascii="Consolas" w:eastAsia="华文楷体" w:hAnsi="Consolas" w:hint="eastAsia"/>
+          <w:sz w:val="24"/>
+          <w:szCs w:val="24"/>
+        </w:rPr>
+      </w:pPr>
+      <w:r>
+        <w:rPr>
+          <w:rFonts w:ascii="Consolas" w:eastAsia="华文楷体" w:hAnsi="Consolas"/>
+          <w:sz w:val="24"/>
+          <w:szCs w:val="24"/>
+        </w:rPr>
+        <w:tab/>
+      </w:r>
+    </w:p>
+    <w:p>
+      <w:pPr>
+        <w:wordWrap w:val="0"/>
+        <w:jc w:val="center"/>
+        <w:rPr>
+          <w:rFonts w:ascii="华文楷体" w:eastAsia="华文楷体" w:hAnsi="华文楷体" w:hint="eastAsia"/>
+          <w:szCs w:val="21"/>
+        </w:rPr>
+      </w:pPr>
+      <w:r>
+        <w:rPr>
+          <w:rFonts w:ascii="华文楷体" w:eastAsia="华文楷体" w:hAnsi="华文楷体" w:hint="eastAsia"/>
+          <w:szCs w:val="21"/>
+        </w:rPr>
+        <w:t>线程、主内存、工作内存三者交互关系</w:t>
+      </w:r>
+    </w:p>
+    <w:p>
+      <w:pPr>
+        <w:tabs>
+          <w:tab w:val="left" w:pos="1140"/>
+        </w:tabs>
+        <w:wordWrap w:val="0"/>
+        <w:rPr>
+          <w:rFonts w:ascii="Consolas" w:eastAsia="华文楷体" w:hAnsi="Consolas"/>
+          <w:sz w:val="24"/>
+          <w:szCs w:val="24"/>
+        </w:rPr>
+      </w:pPr>
+    </w:p>
+    <w:p>
+      <w:pPr>
+        <w:wordWrap w:val="0"/>
+        <w:rPr>
+          <w:rFonts w:ascii="华文楷体" w:eastAsia="华文楷体" w:hAnsi="华文楷体" w:hint="eastAsia"/>
+          <w:sz w:val="24"/>
+          <w:szCs w:val="24"/>
+        </w:rPr>
+      </w:pPr>
+    </w:p>
+    <w:p>
+      <w:pPr>
+        <w:wordWrap w:val="0"/>
+        <w:rPr>
+          <w:rFonts w:ascii="华文楷体" w:eastAsia="华文楷体" w:hAnsi="华文楷体" w:hint="eastAsia"/>
+          <w:sz w:val="28"/>
+          <w:szCs w:val="28"/>
+        </w:rPr>
+      </w:pPr>
+      <w:r>
+        <w:rPr>
+          <w:rFonts w:ascii="华文楷体" w:eastAsia="华文楷体" w:hAnsi="华文楷体" w:hint="eastAsia"/>
+          <w:sz w:val="28"/>
+          <w:szCs w:val="28"/>
+        </w:rPr>
+        <w:t>（2）</w:t>
+      </w:r>
+      <w:r>
+        <w:rPr>
+          <w:rFonts w:ascii="华文楷体" w:eastAsia="华文楷体" w:hAnsi="华文楷体" w:hint="eastAsia"/>
+          <w:sz w:val="28"/>
+          <w:szCs w:val="28"/>
+        </w:rPr>
+        <w:t>内存间交互操作</w:t>
+      </w:r>
+    </w:p>
+    <w:p>
+      <w:pPr>
+        <w:wordWrap w:val="0"/>
+        <w:ind w:firstLine="564"/>
+        <w:rPr>
+          <w:rFonts w:ascii="华文楷体" w:eastAsia="华文楷体" w:hAnsi="华文楷体" w:hint="eastAsia"/>
+          <w:sz w:val="24"/>
+          <w:szCs w:val="24"/>
+        </w:rPr>
+      </w:pPr>
+      <w:r>
+        <w:rPr>
+          <w:rFonts w:ascii="华文楷体" w:eastAsia="华文楷体" w:hAnsi="华文楷体"/>
+          <w:sz w:val="24"/>
+          <w:szCs w:val="24"/>
+        </w:rPr>
+        <w:t>主内存与工作内存之间具体的交互协议</w:t>
+      </w:r>
+      <w:r>
+        <w:rPr>
+          <w:rFonts w:ascii="华文楷体" w:eastAsia="华文楷体" w:hAnsi="华文楷体" w:hint="eastAsia"/>
+          <w:sz w:val="24"/>
+          <w:szCs w:val="24"/>
+        </w:rPr>
+        <w:t>，</w:t>
+      </w:r>
+      <w:r>
+        <w:rPr>
+          <w:rFonts w:ascii="华文楷体" w:eastAsia="华文楷体" w:hAnsi="华文楷体"/>
+          <w:sz w:val="24"/>
+          <w:szCs w:val="24"/>
+        </w:rPr>
+        <w:t>即一个变量如何从主内存拷贝到工作内存</w:t>
+      </w:r>
+      <w:r>
+        <w:rPr>
+          <w:rFonts w:ascii="华文楷体" w:eastAsia="华文楷体" w:hAnsi="华文楷体" w:hint="eastAsia"/>
+          <w:sz w:val="24"/>
+          <w:szCs w:val="24"/>
+        </w:rPr>
+        <w:t>，</w:t>
+      </w:r>
+      <w:r>
+        <w:rPr>
+          <w:rFonts w:ascii="华文楷体" w:eastAsia="华文楷体" w:hAnsi="华文楷体"/>
+          <w:sz w:val="24"/>
+          <w:szCs w:val="24"/>
+        </w:rPr>
+        <w:t>如何从工作内存同步回主内存之类的实现细节</w:t>
+      </w:r>
+      <w:r>
+        <w:rPr>
+          <w:rFonts w:ascii="华文楷体" w:eastAsia="华文楷体" w:hAnsi="华文楷体" w:hint="eastAsia"/>
+          <w:sz w:val="24"/>
+          <w:szCs w:val="24"/>
+        </w:rPr>
+        <w:t>，</w:t>
+      </w:r>
+      <w:r>
+        <w:rPr>
+          <w:rFonts w:ascii="华文楷体" w:eastAsia="华文楷体" w:hAnsi="华文楷体"/>
+          <w:sz w:val="24"/>
+          <w:szCs w:val="24"/>
+        </w:rPr>
+        <w:t>JMM定义了以下</w:t>
+      </w:r>
+      <w:r>
+        <w:rPr>
+          <w:rFonts w:ascii="华文楷体" w:eastAsia="华文楷体" w:hAnsi="华文楷体" w:hint="eastAsia"/>
+          <w:sz w:val="24"/>
+          <w:szCs w:val="24"/>
+        </w:rPr>
+        <w:t>8种操作来完成，每一种操作都是</w:t>
+      </w:r>
+      <w:r>
+        <w:rPr>
+          <w:rFonts w:ascii="华文楷体" w:eastAsia="华文楷体" w:hAnsi="华文楷体" w:hint="eastAsia"/>
+          <w:b/>
+          <w:color w:val="FF0000"/>
+          <w:sz w:val="24"/>
+          <w:szCs w:val="24"/>
+          <w:highlight w:val="yellow"/>
+        </w:rPr>
+        <w:t>原子的</w:t>
+      </w:r>
+      <w:r>
+        <w:rPr>
+          <w:rFonts w:ascii="华文楷体" w:eastAsia="华文楷体" w:hAnsi="华文楷体" w:hint="eastAsia"/>
+          <w:sz w:val="24"/>
+          <w:szCs w:val="24"/>
+        </w:rPr>
+        <w:t>、不可再分的。</w:t>
+      </w:r>
+      <w:r>
+        <w:rPr>
+          <w:rFonts w:ascii="华文楷体" w:eastAsia="华文楷体" w:hAnsi="华文楷体" w:hint="eastAsia"/>
+          <w:sz w:val="24"/>
+          <w:szCs w:val="24"/>
+        </w:rPr>
+        <w:t>_</w:t>
+      </w:r>
+    </w:p>
+    <w:p>
+      <w:pPr>
+        <w:wordWrap w:val="0"/>
+        <w:ind w:firstLine="564"/>
+        <w:rPr>
+          <w:rFonts w:ascii="华文楷体" w:eastAsia="华文楷体" w:hAnsi="华文楷体" w:hint="eastAsia"/>
+          <w:sz w:val="24"/>
+          <w:szCs w:val="24"/>
+        </w:rPr>
+      </w:pPr>
+      <w:r>
+        <w:rPr>
+          <w:rFonts w:ascii="华文楷体" w:eastAsia="华文楷体" w:hAnsi="华文楷体" w:hint="eastAsia"/>
+          <w:sz w:val="24"/>
+          <w:szCs w:val="24"/>
+        </w:rPr>
+        <w:t>自JSR-133文档后，已经放弃采用这8种操作去定义Java内存模型的访问协议，因为这种定义相当严谨且十分繁琐</w:t>
+      </w:r>
+      <w:r>
+        <w:rPr>
+          <w:rFonts w:ascii="华文楷体" w:eastAsia="华文楷体" w:hAnsi="华文楷体" w:hint="eastAsia"/>
+          <w:sz w:val="24"/>
+          <w:szCs w:val="24"/>
+        </w:rPr>
+        <w:t>，实践起来很麻烦。</w:t>
+      </w:r>
+    </w:p>
+    <w:p>
+      <w:pPr>
+        <w:wordWrap w:val="0"/>
+        <w:ind w:firstLine="564"/>
+        <w:rPr>
+          <w:rFonts w:ascii="华文楷体" w:eastAsia="华文楷体" w:hAnsi="华文楷体" w:hint="eastAsia"/>
+          <w:sz w:val="24"/>
+          <w:szCs w:val="24"/>
+        </w:rPr>
+      </w:pPr>
+      <w:r>
+        <w:rPr>
+          <w:rFonts w:ascii="Consolas" w:eastAsia="华文楷体" w:hAnsi="Consolas"/>
+          <w:sz w:val="24"/>
+          <w:szCs w:val="24"/>
+        </w:rPr>
+        <w:t>lock</w:t>
+      </w:r>
+      <w:r>
+        <w:rPr>
+          <w:rFonts w:ascii="Consolas" w:eastAsia="华文楷体" w:hAnsi="华文楷体"/>
+          <w:sz w:val="24"/>
+          <w:szCs w:val="24"/>
+        </w:rPr>
+        <w:t>（锁定）</w:t>
+      </w:r>
+      <w:r>
+        <w:rPr>
+          <w:rFonts w:ascii="华文楷体" w:eastAsia="华文楷体" w:hAnsi="华文楷体" w:hint="eastAsia"/>
+          <w:sz w:val="24"/>
+          <w:szCs w:val="24"/>
+        </w:rPr>
+        <w:t>：作用于</w:t>
+      </w:r>
+      <w:r>
+        <w:rPr>
+          <w:rFonts w:ascii="华文楷体" w:eastAsia="华文楷体" w:hAnsi="华文楷体" w:hint="eastAsia"/>
+          <w:b/>
+          <w:color w:val="FF0000"/>
+          <w:sz w:val="24"/>
+          <w:szCs w:val="24"/>
+        </w:rPr>
+        <w:t>主内存的变量</w:t>
+      </w:r>
+      <w:r>
+        <w:rPr>
+          <w:rFonts w:ascii="华文楷体" w:eastAsia="华文楷体" w:hAnsi="华文楷体" w:hint="eastAsia"/>
+          <w:sz w:val="24"/>
+          <w:szCs w:val="24"/>
+        </w:rPr>
+        <w:t>，把一个变量表示为一条线程独占状态。</w:t>
+      </w:r>
+    </w:p>
+    <w:p>
+      <w:pPr>
+        <w:wordWrap w:val="0"/>
+        <w:ind w:firstLine="564"/>
+        <w:rPr>
+          <w:rFonts w:ascii="华文楷体" w:eastAsia="华文楷体" w:hAnsi="华文楷体" w:hint="eastAsia"/>
+          <w:sz w:val="24"/>
+          <w:szCs w:val="24"/>
+        </w:rPr>
+      </w:pPr>
+      <w:r>
+        <w:rPr>
+          <w:rFonts w:ascii="Consolas" w:eastAsia="华文楷体" w:hAnsi="Consolas"/>
+          <w:sz w:val="24"/>
+          <w:szCs w:val="24"/>
+        </w:rPr>
+        <w:t>unlock</w:t>
+      </w:r>
+      <w:r>
+        <w:rPr>
+          <w:rFonts w:ascii="Consolas" w:eastAsia="华文楷体" w:hAnsi="华文楷体"/>
+          <w:sz w:val="24"/>
+          <w:szCs w:val="24"/>
+        </w:rPr>
+        <w:t>（解锁）</w:t>
+      </w:r>
+      <w:r>
+        <w:rPr>
+          <w:rFonts w:ascii="华文楷体" w:eastAsia="华文楷体" w:hAnsi="华文楷体" w:hint="eastAsia"/>
+          <w:sz w:val="24"/>
+          <w:szCs w:val="24"/>
+        </w:rPr>
+        <w:t>：作用于</w:t>
+      </w:r>
+      <w:r>
+        <w:rPr>
+          <w:rFonts w:ascii="华文楷体" w:eastAsia="华文楷体" w:hAnsi="华文楷体" w:hint="eastAsia"/>
+          <w:b/>
+          <w:color w:val="FF0000"/>
+          <w:sz w:val="24"/>
+          <w:szCs w:val="24"/>
+        </w:rPr>
+        <w:t>主内存的变量</w:t>
+      </w:r>
+      <w:r>
+        <w:rPr>
+          <w:rFonts w:ascii="华文楷体" w:eastAsia="华文楷体" w:hAnsi="华文楷体" w:hint="eastAsia"/>
+          <w:sz w:val="24"/>
+          <w:szCs w:val="24"/>
+        </w:rPr>
+        <w:t>，把一个处于锁定状态的变量释放出来，释放后的变量才可以被其它线程锁定。</w:t>
+      </w:r>
+    </w:p>
+    <w:p>
+      <w:pPr>
+        <w:wordWrap w:val="0"/>
+        <w:ind w:firstLine="564"/>
+        <w:rPr>
+          <w:rFonts w:ascii="华文楷体" w:eastAsia="华文楷体" w:hAnsi="华文楷体" w:hint="eastAsia"/>
+          <w:sz w:val="24"/>
+          <w:szCs w:val="24"/>
+        </w:rPr>
+      </w:pPr>
+      <w:r>
+        <w:rPr>
+          <w:rFonts w:ascii="Consolas" w:eastAsia="华文楷体" w:hAnsi="Consolas"/>
+          <w:sz w:val="24"/>
+          <w:szCs w:val="24"/>
+        </w:rPr>
+        <w:t>read</w:t>
+      </w:r>
+      <w:r>
+        <w:rPr>
+          <w:rFonts w:ascii="Consolas" w:eastAsia="华文楷体" w:hAnsi="华文楷体"/>
+          <w:sz w:val="24"/>
+          <w:szCs w:val="24"/>
+        </w:rPr>
+        <w:t>（读取）</w:t>
+      </w:r>
+      <w:r>
+        <w:rPr>
+          <w:rFonts w:ascii="华文楷体" w:eastAsia="华文楷体" w:hAnsi="华文楷体" w:hint="eastAsia"/>
+          <w:sz w:val="24"/>
+          <w:szCs w:val="24"/>
+        </w:rPr>
+        <w:t>：作用于主内存的变量，把一个变量的值从主内存传输到线程的工作内存中，以便随后的load动作使用。</w:t>
+      </w:r>
+    </w:p>
+    <w:p>
+      <w:pPr>
+        <w:wordWrap w:val="0"/>
+        <w:ind w:firstLine="564"/>
+        <w:rPr>
+          <w:rFonts w:ascii="华文楷体" w:eastAsia="华文楷体" w:hAnsi="华文楷体" w:hint="eastAsia"/>
+          <w:sz w:val="24"/>
+          <w:szCs w:val="24"/>
+        </w:rPr>
+      </w:pPr>
+      <w:r>
+        <w:rPr>
+          <w:rFonts w:ascii="Consolas" w:eastAsia="华文楷体" w:hAnsi="Consolas"/>
+          <w:sz w:val="24"/>
+          <w:szCs w:val="24"/>
+        </w:rPr>
+        <w:t>load</w:t>
+      </w:r>
+      <w:r>
+        <w:rPr>
+          <w:rFonts w:ascii="Consolas" w:eastAsia="华文楷体" w:hAnsi="华文楷体"/>
+          <w:sz w:val="24"/>
+          <w:szCs w:val="24"/>
+        </w:rPr>
+        <w:t>（载入）</w:t>
+      </w:r>
+      <w:r>
+        <w:rPr>
+          <w:rFonts w:ascii="华文楷体" w:eastAsia="华文楷体" w:hAnsi="华文楷体" w:hint="eastAsia"/>
+          <w:sz w:val="24"/>
+          <w:szCs w:val="24"/>
+        </w:rPr>
+        <w:t>：作用于工作内存的变量，它</w:t>
+      </w:r>
+      <w:proofErr w:type="gramStart"/>
+      <w:r>
+        <w:rPr>
+          <w:rFonts w:ascii="华文楷体" w:eastAsia="华文楷体" w:hAnsi="华文楷体" w:hint="eastAsia"/>
+          <w:sz w:val="24"/>
+          <w:szCs w:val="24"/>
+        </w:rPr>
+        <w:t>把之前</w:t>
+      </w:r>
+      <w:proofErr w:type="gramEnd"/>
+      <w:r>
+        <w:rPr>
+          <w:rFonts w:ascii="华文楷体" w:eastAsia="华文楷体" w:hAnsi="华文楷体" w:hint="eastAsia"/>
+          <w:sz w:val="24"/>
+          <w:szCs w:val="24"/>
+        </w:rPr>
+        <w:t>通过read操作从主内存中得到的变量值放入工作内存的变量副本</w:t>
+      </w:r>
+      <w:r>
+        <w:rPr>
+          <w:rFonts w:ascii="华文楷体" w:eastAsia="华文楷体" w:hAnsi="华文楷体" w:hint="eastAsia"/>
+          <w:sz w:val="24"/>
+          <w:szCs w:val="24"/>
+        </w:rPr>
+        <w:t>中。</w:t>
+      </w:r>
+    </w:p>
+    <w:p>
+      <w:pPr>
+        <w:wordWrap w:val="0"/>
+        <w:ind w:firstLine="564"/>
+        <w:rPr>
+          <w:rFonts w:ascii="华文楷体" w:eastAsia="华文楷体" w:hAnsi="华文楷体" w:hint="eastAsia"/>
+          <w:sz w:val="24"/>
+          <w:szCs w:val="24"/>
+        </w:rPr>
+      </w:pPr>
+      <w:r>
+        <w:rPr>
+          <w:rFonts w:ascii="Consolas" w:eastAsia="华文楷体" w:hAnsi="Consolas"/>
+          <w:sz w:val="24"/>
+          <w:szCs w:val="24"/>
+        </w:rPr>
+        <w:lastRenderedPageBreak/>
+        <w:t>use</w:t>
+      </w:r>
+      <w:r>
+        <w:rPr>
+          <w:rFonts w:ascii="Consolas" w:eastAsia="华文楷体" w:hAnsi="华文楷体"/>
+          <w:sz w:val="24"/>
+          <w:szCs w:val="24"/>
+        </w:rPr>
+        <w:t>（使用）</w:t>
+      </w:r>
+      <w:r>
+        <w:rPr>
+          <w:rFonts w:ascii="华文楷体" w:eastAsia="华文楷体" w:hAnsi="华文楷体" w:hint="eastAsia"/>
+          <w:sz w:val="24"/>
+          <w:szCs w:val="24"/>
+        </w:rPr>
+        <w:t>：作用于工作内存的变量，它把工作内存中一个变量的值传递给执行引擎，每当虚拟机遇到一个需要使用到变量的值的字节码指令时将会执行这个操作。</w:t>
+      </w:r>
+    </w:p>
+    <w:p>
+      <w:pPr>
+        <w:wordWrap w:val="0"/>
+        <w:ind w:firstLine="564"/>
+        <w:rPr>
+          <w:rFonts w:ascii="华文楷体" w:eastAsia="华文楷体" w:hAnsi="华文楷体" w:hint="eastAsia"/>
+          <w:sz w:val="24"/>
+          <w:szCs w:val="24"/>
+        </w:rPr>
+      </w:pPr>
+      <w:proofErr w:type="spellStart"/>
+      <w:r>
+        <w:rPr>
+          <w:rFonts w:ascii="Consolas" w:eastAsia="华文楷体" w:hAnsi="Consolas"/>
+          <w:sz w:val="24"/>
+          <w:szCs w:val="24"/>
+        </w:rPr>
+        <w:t>assigin</w:t>
+      </w:r>
+      <w:proofErr w:type="spellEnd"/>
+      <w:r>
+        <w:rPr>
+          <w:rFonts w:ascii="Consolas" w:eastAsia="华文楷体" w:hAnsi="华文楷体"/>
+          <w:sz w:val="24"/>
+          <w:szCs w:val="24"/>
+        </w:rPr>
+        <w:t>（赋值）</w:t>
+      </w:r>
+      <w:r>
+        <w:rPr>
+          <w:rFonts w:ascii="华文楷体" w:eastAsia="华文楷体" w:hAnsi="华文楷体" w:hint="eastAsia"/>
+          <w:sz w:val="24"/>
+          <w:szCs w:val="24"/>
+        </w:rPr>
+        <w:t>：作用于</w:t>
+      </w:r>
+      <w:r>
+        <w:rPr>
+          <w:rFonts w:ascii="华文楷体" w:eastAsia="华文楷体" w:hAnsi="华文楷体" w:hint="eastAsia"/>
+          <w:b/>
+          <w:color w:val="FF0000"/>
+          <w:sz w:val="24"/>
+          <w:szCs w:val="24"/>
+        </w:rPr>
+        <w:t>工作内存</w:t>
+      </w:r>
+      <w:r>
+        <w:rPr>
+          <w:rFonts w:ascii="华文楷体" w:eastAsia="华文楷体" w:hAnsi="华文楷体" w:hint="eastAsia"/>
+          <w:sz w:val="24"/>
+          <w:szCs w:val="24"/>
+        </w:rPr>
+        <w:t>的变量，它把一个从执行</w:t>
+      </w:r>
+      <w:r>
+        <w:rPr>
+          <w:rFonts w:ascii="华文楷体" w:eastAsia="华文楷体" w:hAnsi="华文楷体" w:hint="eastAsia"/>
+          <w:sz w:val="24"/>
+          <w:szCs w:val="24"/>
+        </w:rPr>
+        <w:t>引擎</w:t>
+      </w:r>
+      <w:r>
+        <w:rPr>
+          <w:rFonts w:ascii="华文楷体" w:eastAsia="华文楷体" w:hAnsi="华文楷体" w:hint="eastAsia"/>
+          <w:sz w:val="24"/>
+          <w:szCs w:val="24"/>
+        </w:rPr>
+        <w:t>接收到的值赋给工作内存的变量，每当虚拟机遇到一个给变量赋值的字节码指令时执行这个操作。</w:t>
+      </w:r>
+    </w:p>
+    <w:p>
+      <w:pPr>
+        <w:wordWrap w:val="0"/>
+        <w:ind w:firstLine="564"/>
+        <w:rPr>
+          <w:rFonts w:ascii="华文楷体" w:eastAsia="华文楷体" w:hAnsi="华文楷体" w:hint="eastAsia"/>
+          <w:sz w:val="24"/>
+          <w:szCs w:val="24"/>
+        </w:rPr>
+      </w:pPr>
+      <w:r>
+        <w:rPr>
+          <w:rFonts w:ascii="Consolas" w:eastAsia="华文楷体" w:hAnsi="Consolas"/>
+          <w:sz w:val="24"/>
+          <w:szCs w:val="24"/>
+        </w:rPr>
+        <w:t>store</w:t>
+      </w:r>
+      <w:r>
+        <w:rPr>
+          <w:rFonts w:ascii="Consolas" w:eastAsia="华文楷体" w:hAnsi="华文楷体"/>
+          <w:sz w:val="24"/>
+          <w:szCs w:val="24"/>
+        </w:rPr>
+        <w:t>（存储）</w:t>
+      </w:r>
+      <w:r>
+        <w:rPr>
+          <w:rFonts w:ascii="华文楷体" w:eastAsia="华文楷体" w:hAnsi="华文楷体" w:hint="eastAsia"/>
+          <w:sz w:val="24"/>
+          <w:szCs w:val="24"/>
+        </w:rPr>
+        <w:t>：</w:t>
+      </w:r>
+      <w:r>
+        <w:rPr>
+          <w:rFonts w:ascii="华文楷体" w:eastAsia="华文楷体" w:hAnsi="华文楷体" w:hint="eastAsia"/>
+          <w:sz w:val="24"/>
+          <w:szCs w:val="24"/>
+        </w:rPr>
+        <w:t>作用于工作内存的变量，它把</w:t>
+      </w:r>
+      <w:r>
+        <w:rPr>
+          <w:rFonts w:ascii="华文楷体" w:eastAsia="华文楷体" w:hAnsi="华文楷体" w:hint="eastAsia"/>
+          <w:sz w:val="24"/>
+          <w:szCs w:val="24"/>
+        </w:rPr>
+        <w:t>工作内存中一个变量的值传送到主内存中，以便随后的write操作使用。</w:t>
+      </w:r>
+    </w:p>
+    <w:p>
+      <w:pPr>
+        <w:wordWrap w:val="0"/>
+        <w:ind w:firstLine="564"/>
+        <w:rPr>
+          <w:rFonts w:ascii="华文楷体" w:eastAsia="华文楷体" w:hAnsi="华文楷体" w:hint="eastAsia"/>
+          <w:sz w:val="24"/>
+          <w:szCs w:val="24"/>
+        </w:rPr>
+      </w:pPr>
+      <w:r>
+        <w:rPr>
+          <w:rFonts w:ascii="Consolas" w:eastAsia="华文楷体" w:hAnsi="Consolas"/>
+          <w:sz w:val="24"/>
+          <w:szCs w:val="24"/>
+        </w:rPr>
+        <w:t>write</w:t>
+      </w:r>
+      <w:r>
+        <w:rPr>
+          <w:rFonts w:ascii="Consolas" w:eastAsia="华文楷体" w:hAnsi="华文楷体"/>
+          <w:sz w:val="24"/>
+          <w:szCs w:val="24"/>
+        </w:rPr>
+        <w:t>（写入）</w:t>
+      </w:r>
+      <w:r>
+        <w:rPr>
+          <w:rFonts w:ascii="华文楷体" w:eastAsia="华文楷体" w:hAnsi="华文楷体" w:hint="eastAsia"/>
+          <w:sz w:val="24"/>
+          <w:szCs w:val="24"/>
+        </w:rPr>
+        <w:t>：作用于主内存的变量，它把store操作从工作内存中得到的变量的</w:t>
+      </w:r>
+      <w:proofErr w:type="gramStart"/>
+      <w:r>
+        <w:rPr>
+          <w:rFonts w:ascii="华文楷体" w:eastAsia="华文楷体" w:hAnsi="华文楷体" w:hint="eastAsia"/>
+          <w:sz w:val="24"/>
+          <w:szCs w:val="24"/>
+        </w:rPr>
+        <w:t>值放入主</w:t>
+      </w:r>
+      <w:proofErr w:type="gramEnd"/>
+      <w:r>
+        <w:rPr>
+          <w:rFonts w:ascii="华文楷体" w:eastAsia="华文楷体" w:hAnsi="华文楷体" w:hint="eastAsia"/>
+          <w:sz w:val="24"/>
+          <w:szCs w:val="24"/>
+        </w:rPr>
+        <w:t>内存的变量中。</w:t>
+      </w:r>
+    </w:p>
+    <w:p>
+      <w:pPr>
+        <w:wordWrap w:val="0"/>
+        <w:ind w:firstLine="564"/>
+        <w:rPr>
+          <w:rFonts w:ascii="华文楷体" w:eastAsia="华文楷体" w:hAnsi="华文楷体" w:hint="eastAsia"/>
+          <w:sz w:val="24"/>
+          <w:szCs w:val="24"/>
+        </w:rPr>
+      </w:pPr>
+    </w:p>
+    <w:p>
+      <w:pPr>
+        <w:wordWrap w:val="0"/>
+        <w:ind w:firstLine="564"/>
+        <w:rPr>
+          <w:rFonts w:ascii="Consolas" w:eastAsia="华文楷体" w:hAnsi="Consolas" w:hint="eastAsia"/>
+          <w:sz w:val="24"/>
+          <w:szCs w:val="24"/>
+        </w:rPr>
+      </w:pPr>
+      <w:r>
+        <w:rPr>
+          <w:rFonts w:ascii="Consolas" w:eastAsia="华文楷体" w:hAnsi="Consolas" w:hint="eastAsia"/>
+          <w:sz w:val="24"/>
+          <w:szCs w:val="24"/>
+        </w:rPr>
+        <w:t>JMM</w:t>
+      </w:r>
+      <w:r>
+        <w:rPr>
+          <w:rFonts w:ascii="Consolas" w:eastAsia="华文楷体" w:hAnsi="Consolas" w:hint="eastAsia"/>
+          <w:sz w:val="24"/>
+          <w:szCs w:val="24"/>
+        </w:rPr>
+        <w:t>模型规定执行上述</w:t>
+      </w:r>
+      <w:r>
+        <w:rPr>
+          <w:rFonts w:ascii="Consolas" w:eastAsia="华文楷体" w:hAnsi="Consolas" w:hint="eastAsia"/>
+          <w:sz w:val="24"/>
+          <w:szCs w:val="24"/>
+        </w:rPr>
+        <w:t>8</w:t>
+      </w:r>
+      <w:r>
+        <w:rPr>
+          <w:rFonts w:ascii="Consolas" w:eastAsia="华文楷体" w:hAnsi="Consolas" w:hint="eastAsia"/>
+          <w:sz w:val="24"/>
+          <w:szCs w:val="24"/>
+        </w:rPr>
+        <w:t>种基本操作必须满足以下规则：</w:t>
+      </w:r>
+    </w:p>
+    <w:p>
+      <w:pPr>
+        <w:wordWrap w:val="0"/>
+        <w:rPr>
+          <w:rFonts w:ascii="Consolas" w:eastAsia="华文楷体" w:hAnsi="Consolas" w:hint="eastAsia"/>
+          <w:sz w:val="24"/>
+          <w:szCs w:val="24"/>
+        </w:rPr>
+      </w:pPr>
+      <w:r>
+        <w:rPr>
+          <w:rFonts w:ascii="Consolas" w:eastAsia="华文楷体" w:hAnsi="Consolas" w:hint="eastAsia"/>
+          <w:sz w:val="24"/>
+          <w:szCs w:val="24"/>
+        </w:rPr>
+        <w:t>（</w:t>
+      </w:r>
+      <w:r>
+        <w:rPr>
+          <w:rFonts w:ascii="Consolas" w:eastAsia="华文楷体" w:hAnsi="Consolas" w:hint="eastAsia"/>
+          <w:sz w:val="24"/>
+          <w:szCs w:val="24"/>
+        </w:rPr>
+        <w:t>1</w:t>
+      </w:r>
+      <w:r>
+        <w:rPr>
+          <w:rFonts w:ascii="Consolas" w:eastAsia="华文楷体" w:hAnsi="Consolas" w:hint="eastAsia"/>
+          <w:sz w:val="24"/>
+          <w:szCs w:val="24"/>
+        </w:rPr>
+        <w:t>）把一个变量从主内存复制到工作内存：</w:t>
+      </w:r>
+      <w:r>
+        <w:rPr>
+          <w:rFonts w:ascii="Consolas" w:eastAsia="华文楷体" w:hAnsi="Consolas" w:hint="eastAsia"/>
+          <w:sz w:val="24"/>
+          <w:szCs w:val="24"/>
+        </w:rPr>
+        <w:t>read-&gt;load</w:t>
+      </w:r>
+      <w:r>
+        <w:rPr>
+          <w:rFonts w:ascii="Consolas" w:eastAsia="华文楷体" w:hAnsi="Consolas" w:hint="eastAsia"/>
+          <w:sz w:val="24"/>
+          <w:szCs w:val="24"/>
+        </w:rPr>
+        <w:t>；</w:t>
+      </w:r>
+    </w:p>
+    <w:p>
+      <w:pPr>
+        <w:wordWrap w:val="0"/>
+        <w:ind w:firstLine="564"/>
+        <w:rPr>
+          <w:rFonts w:ascii="Consolas" w:eastAsia="华文楷体" w:hAnsi="Consolas" w:hint="eastAsia"/>
+          <w:sz w:val="24"/>
+          <w:szCs w:val="24"/>
+        </w:rPr>
+      </w:pPr>
+      <w:r>
+        <w:rPr>
+          <w:rFonts w:ascii="Consolas" w:eastAsia="华文楷体" w:hAnsi="Consolas" w:hint="eastAsia"/>
+          <w:sz w:val="24"/>
+          <w:szCs w:val="24"/>
+        </w:rPr>
+        <w:t>把变量从工作内存同步回主内存：</w:t>
+      </w:r>
+      <w:r>
+        <w:rPr>
+          <w:rFonts w:ascii="Consolas" w:eastAsia="华文楷体" w:hAnsi="Consolas" w:hint="eastAsia"/>
+          <w:sz w:val="24"/>
+          <w:szCs w:val="24"/>
+        </w:rPr>
+        <w:t>store-&gt;write</w:t>
+      </w:r>
+      <w:r>
+        <w:rPr>
+          <w:rFonts w:ascii="Consolas" w:eastAsia="华文楷体" w:hAnsi="Consolas" w:hint="eastAsia"/>
+          <w:sz w:val="24"/>
+          <w:szCs w:val="24"/>
+        </w:rPr>
+        <w:t>；</w:t>
+      </w:r>
+    </w:p>
+    <w:p>
+      <w:pPr>
+        <w:wordWrap w:val="0"/>
+        <w:ind w:firstLine="564"/>
+        <w:rPr>
+          <w:rFonts w:ascii="Consolas" w:eastAsia="华文楷体" w:hAnsi="Consolas" w:hint="eastAsia"/>
+          <w:sz w:val="24"/>
+          <w:szCs w:val="24"/>
+        </w:rPr>
+      </w:pPr>
+      <w:r>
+        <w:rPr>
+          <w:rFonts w:ascii="Consolas" w:eastAsia="华文楷体" w:hAnsi="Consolas" w:hint="eastAsia"/>
+          <w:sz w:val="24"/>
+          <w:szCs w:val="24"/>
+        </w:rPr>
+        <w:t>JMM</w:t>
+      </w:r>
+      <w:r>
+        <w:rPr>
+          <w:rFonts w:ascii="Consolas" w:eastAsia="华文楷体" w:hAnsi="Consolas" w:hint="eastAsia"/>
+          <w:sz w:val="24"/>
+          <w:szCs w:val="24"/>
+        </w:rPr>
+        <w:t>模型只要求上述两个操作必须按顺序执行，</w:t>
+      </w:r>
+      <w:r>
+        <w:rPr>
+          <w:rFonts w:ascii="Consolas" w:eastAsia="华文楷体" w:hAnsi="Consolas" w:hint="eastAsia"/>
+          <w:sz w:val="24"/>
+          <w:szCs w:val="24"/>
+        </w:rPr>
+        <w:t>成对搭配。</w:t>
+      </w:r>
+      <w:r>
+        <w:rPr>
+          <w:rFonts w:ascii="Consolas" w:eastAsia="华文楷体" w:hAnsi="Consolas" w:hint="eastAsia"/>
+          <w:sz w:val="24"/>
+          <w:szCs w:val="24"/>
+        </w:rPr>
+        <w:t>但没有保证是连续执行。即</w:t>
+      </w:r>
+      <w:r>
+        <w:rPr>
+          <w:rFonts w:ascii="Consolas" w:eastAsia="华文楷体" w:hAnsi="Consolas" w:hint="eastAsia"/>
+          <w:sz w:val="24"/>
+          <w:szCs w:val="24"/>
+        </w:rPr>
+        <w:t>read</w:t>
+      </w:r>
+      <w:r>
+        <w:rPr>
+          <w:rFonts w:ascii="Consolas" w:eastAsia="华文楷体" w:hAnsi="Consolas" w:hint="eastAsia"/>
+          <w:sz w:val="24"/>
+          <w:szCs w:val="24"/>
+        </w:rPr>
+        <w:t>与</w:t>
+      </w:r>
+      <w:r>
+        <w:rPr>
+          <w:rFonts w:ascii="Consolas" w:eastAsia="华文楷体" w:hAnsi="Consolas" w:hint="eastAsia"/>
+          <w:sz w:val="24"/>
+          <w:szCs w:val="24"/>
+        </w:rPr>
+        <w:t>load</w:t>
+      </w:r>
+      <w:r>
+        <w:rPr>
+          <w:rFonts w:ascii="Consolas" w:eastAsia="华文楷体" w:hAnsi="Consolas" w:hint="eastAsia"/>
+          <w:sz w:val="24"/>
+          <w:szCs w:val="24"/>
+        </w:rPr>
+        <w:t>之间，</w:t>
+      </w:r>
+      <w:r>
+        <w:rPr>
+          <w:rFonts w:ascii="Consolas" w:eastAsia="华文楷体" w:hAnsi="Consolas" w:hint="eastAsia"/>
+          <w:sz w:val="24"/>
+          <w:szCs w:val="24"/>
+        </w:rPr>
+        <w:t>store</w:t>
+      </w:r>
+      <w:r>
+        <w:rPr>
+          <w:rFonts w:ascii="Consolas" w:eastAsia="华文楷体" w:hAnsi="Consolas" w:hint="eastAsia"/>
+          <w:sz w:val="24"/>
+          <w:szCs w:val="24"/>
+        </w:rPr>
+        <w:t>与</w:t>
+      </w:r>
+      <w:r>
+        <w:rPr>
+          <w:rFonts w:ascii="Consolas" w:eastAsia="华文楷体" w:hAnsi="Consolas" w:hint="eastAsia"/>
+          <w:sz w:val="24"/>
+          <w:szCs w:val="24"/>
+        </w:rPr>
+        <w:t>write</w:t>
+      </w:r>
+      <w:r>
+        <w:rPr>
+          <w:rFonts w:ascii="Consolas" w:eastAsia="华文楷体" w:hAnsi="Consolas" w:hint="eastAsia"/>
+          <w:sz w:val="24"/>
+          <w:szCs w:val="24"/>
+        </w:rPr>
+        <w:t>之间是可插入其他指令的。</w:t>
+      </w:r>
+    </w:p>
+    <w:p>
+      <w:pPr>
+        <w:wordWrap w:val="0"/>
+        <w:ind w:firstLine="564"/>
+        <w:rPr>
+          <w:rFonts w:ascii="Consolas" w:eastAsia="华文楷体" w:hAnsi="Consolas" w:hint="eastAsia"/>
+          <w:sz w:val="24"/>
+          <w:szCs w:val="24"/>
+        </w:rPr>
+      </w:pPr>
+    </w:p>
+    <w:p>
+      <w:pPr>
+        <w:wordWrap w:val="0"/>
+        <w:rPr>
+          <w:rFonts w:ascii="Consolas" w:eastAsia="华文楷体" w:hAnsi="Consolas" w:hint="eastAsia"/>
+          <w:sz w:val="24"/>
+          <w:szCs w:val="24"/>
+        </w:rPr>
+      </w:pPr>
+      <w:r>
+        <w:rPr>
+          <w:rFonts w:ascii="Consolas" w:eastAsia="华文楷体" w:hAnsi="Consolas" w:hint="eastAsia"/>
+          <w:sz w:val="24"/>
+          <w:szCs w:val="24"/>
+        </w:rPr>
+        <w:t>（</w:t>
+      </w:r>
+      <w:r>
+        <w:rPr>
+          <w:rFonts w:ascii="Consolas" w:eastAsia="华文楷体" w:hAnsi="Consolas" w:hint="eastAsia"/>
+          <w:sz w:val="24"/>
+          <w:szCs w:val="24"/>
+        </w:rPr>
+        <w:t>2</w:t>
+      </w:r>
+      <w:r>
+        <w:rPr>
+          <w:rFonts w:ascii="Consolas" w:eastAsia="华文楷体" w:hAnsi="Consolas" w:hint="eastAsia"/>
+          <w:sz w:val="24"/>
+          <w:szCs w:val="24"/>
+        </w:rPr>
+        <w:t>）不允许</w:t>
+      </w:r>
+      <w:r>
+        <w:rPr>
+          <w:rFonts w:ascii="Consolas" w:eastAsia="华文楷体" w:hAnsi="Consolas" w:hint="eastAsia"/>
+          <w:sz w:val="24"/>
+          <w:szCs w:val="24"/>
+        </w:rPr>
+        <w:t>read</w:t>
+      </w:r>
+      <w:r>
+        <w:rPr>
+          <w:rFonts w:ascii="Consolas" w:eastAsia="华文楷体" w:hAnsi="Consolas" w:hint="eastAsia"/>
+          <w:sz w:val="24"/>
+          <w:szCs w:val="24"/>
+        </w:rPr>
+        <w:t>和</w:t>
+      </w:r>
+      <w:r>
+        <w:rPr>
+          <w:rFonts w:ascii="Consolas" w:eastAsia="华文楷体" w:hAnsi="Consolas" w:hint="eastAsia"/>
+          <w:sz w:val="24"/>
+          <w:szCs w:val="24"/>
+        </w:rPr>
+        <w:t>load</w:t>
+      </w:r>
+      <w:r>
+        <w:rPr>
+          <w:rFonts w:ascii="Consolas" w:eastAsia="华文楷体" w:hAnsi="Consolas" w:hint="eastAsia"/>
+          <w:sz w:val="24"/>
+          <w:szCs w:val="24"/>
+        </w:rPr>
+        <w:t>、</w:t>
+      </w:r>
+      <w:r>
+        <w:rPr>
+          <w:rFonts w:ascii="Consolas" w:eastAsia="华文楷体" w:hAnsi="Consolas" w:hint="eastAsia"/>
+          <w:sz w:val="24"/>
+          <w:szCs w:val="24"/>
+        </w:rPr>
+        <w:t>store</w:t>
+      </w:r>
+      <w:r>
+        <w:rPr>
+          <w:rFonts w:ascii="Consolas" w:eastAsia="华文楷体" w:hAnsi="Consolas" w:hint="eastAsia"/>
+          <w:sz w:val="24"/>
+          <w:szCs w:val="24"/>
+        </w:rPr>
+        <w:t>和</w:t>
+      </w:r>
+      <w:r>
+        <w:rPr>
+          <w:rFonts w:ascii="Consolas" w:eastAsia="华文楷体" w:hAnsi="Consolas" w:hint="eastAsia"/>
+          <w:sz w:val="24"/>
+          <w:szCs w:val="24"/>
+        </w:rPr>
+        <w:t>write</w:t>
+      </w:r>
+      <w:r>
+        <w:rPr>
+          <w:rFonts w:ascii="Consolas" w:eastAsia="华文楷体" w:hAnsi="Consolas" w:hint="eastAsia"/>
+          <w:sz w:val="24"/>
+          <w:szCs w:val="24"/>
+        </w:rPr>
+        <w:t>操作之一单独出现，即不允许一个变量从主内存读取了但工作内存不接受，或者从工作内存</w:t>
+      </w:r>
+      <w:proofErr w:type="gramStart"/>
+      <w:r>
+        <w:rPr>
+          <w:rFonts w:ascii="Consolas" w:eastAsia="华文楷体" w:hAnsi="Consolas" w:hint="eastAsia"/>
+          <w:sz w:val="24"/>
+          <w:szCs w:val="24"/>
+        </w:rPr>
+        <w:t>发起回</w:t>
+      </w:r>
+      <w:proofErr w:type="gramEnd"/>
+      <w:r>
+        <w:rPr>
+          <w:rFonts w:ascii="Consolas" w:eastAsia="华文楷体" w:hAnsi="Consolas" w:hint="eastAsia"/>
+          <w:sz w:val="24"/>
+          <w:szCs w:val="24"/>
+        </w:rPr>
+        <w:t>写了但主内存不接受的情况出现。</w:t>
+      </w:r>
+    </w:p>
+    <w:p>
+      <w:pPr>
+        <w:wordWrap w:val="0"/>
+        <w:rPr>
+          <w:rFonts w:ascii="Consolas" w:eastAsia="华文楷体" w:hAnsi="Consolas" w:hint="eastAsia"/>
+          <w:sz w:val="24"/>
+          <w:szCs w:val="24"/>
+        </w:rPr>
+      </w:pPr>
+    </w:p>
+    <w:p>
+      <w:pPr>
+        <w:wordWrap w:val="0"/>
+        <w:rPr>
+          <w:rFonts w:ascii="Consolas" w:eastAsia="华文楷体" w:hAnsi="Consolas" w:hint="eastAsia"/>
+          <w:sz w:val="24"/>
+          <w:szCs w:val="24"/>
+        </w:rPr>
+      </w:pPr>
+      <w:r>
+        <w:rPr>
+          <w:rFonts w:ascii="Consolas" w:eastAsia="华文楷体" w:hAnsi="Consolas" w:hint="eastAsia"/>
+          <w:sz w:val="24"/>
+          <w:szCs w:val="24"/>
+        </w:rPr>
+        <w:t>（</w:t>
+      </w:r>
+      <w:r>
+        <w:rPr>
+          <w:rFonts w:ascii="Consolas" w:eastAsia="华文楷体" w:hAnsi="Consolas" w:hint="eastAsia"/>
+          <w:sz w:val="24"/>
+          <w:szCs w:val="24"/>
+        </w:rPr>
+        <w:t>3</w:t>
+      </w:r>
+      <w:r>
+        <w:rPr>
+          <w:rFonts w:ascii="Consolas" w:eastAsia="华文楷体" w:hAnsi="Consolas" w:hint="eastAsia"/>
+          <w:sz w:val="24"/>
+          <w:szCs w:val="24"/>
+        </w:rPr>
+        <w:t>）不允许一个线程丢弃它的最近的</w:t>
+      </w:r>
+      <w:r>
+        <w:rPr>
+          <w:rFonts w:ascii="Consolas" w:eastAsia="华文楷体" w:hAnsi="Consolas" w:hint="eastAsia"/>
+          <w:sz w:val="24"/>
+          <w:szCs w:val="24"/>
+        </w:rPr>
+        <w:t>assign</w:t>
+      </w:r>
+      <w:r>
+        <w:rPr>
+          <w:rFonts w:ascii="Consolas" w:eastAsia="华文楷体" w:hAnsi="Consolas" w:hint="eastAsia"/>
+          <w:sz w:val="24"/>
+          <w:szCs w:val="24"/>
+        </w:rPr>
+        <w:t>操作，即变量在工作内存中改变了之后必须把该变化同步回主内存。</w:t>
+      </w:r>
+    </w:p>
+    <w:p>
+      <w:pPr>
+        <w:wordWrap w:val="0"/>
+        <w:rPr>
+          <w:rFonts w:ascii="Consolas" w:eastAsia="华文楷体" w:hAnsi="Consolas" w:hint="eastAsia"/>
+          <w:sz w:val="24"/>
+          <w:szCs w:val="24"/>
+        </w:rPr>
+      </w:pPr>
+    </w:p>
+    <w:p>
+      <w:pPr>
+        <w:wordWrap w:val="0"/>
+        <w:rPr>
+          <w:rFonts w:ascii="Consolas" w:eastAsia="华文楷体" w:hAnsi="Consolas" w:hint="eastAsia"/>
+          <w:sz w:val="24"/>
+          <w:szCs w:val="24"/>
+        </w:rPr>
+      </w:pPr>
+      <w:r>
+        <w:rPr>
+          <w:rFonts w:ascii="Consolas" w:eastAsia="华文楷体" w:hAnsi="Consolas" w:hint="eastAsia"/>
+          <w:sz w:val="24"/>
+          <w:szCs w:val="24"/>
+        </w:rPr>
+        <w:t>（</w:t>
+      </w:r>
+      <w:r>
+        <w:rPr>
+          <w:rFonts w:ascii="Consolas" w:eastAsia="华文楷体" w:hAnsi="Consolas" w:hint="eastAsia"/>
+          <w:sz w:val="24"/>
+          <w:szCs w:val="24"/>
+        </w:rPr>
+        <w:t>4</w:t>
+      </w:r>
+      <w:r>
+        <w:rPr>
+          <w:rFonts w:ascii="Consolas" w:eastAsia="华文楷体" w:hAnsi="Consolas" w:hint="eastAsia"/>
+          <w:sz w:val="24"/>
+          <w:szCs w:val="24"/>
+        </w:rPr>
+        <w:t>）不允许一个线程无原因地（没有发生过任何</w:t>
+      </w:r>
+      <w:r>
+        <w:rPr>
+          <w:rFonts w:ascii="Consolas" w:eastAsia="华文楷体" w:hAnsi="Consolas" w:hint="eastAsia"/>
+          <w:sz w:val="24"/>
+          <w:szCs w:val="24"/>
+        </w:rPr>
+        <w:t>assign</w:t>
+      </w:r>
+      <w:r>
+        <w:rPr>
+          <w:rFonts w:ascii="Consolas" w:eastAsia="华文楷体" w:hAnsi="Consolas" w:hint="eastAsia"/>
+          <w:sz w:val="24"/>
+          <w:szCs w:val="24"/>
+        </w:rPr>
+        <w:t>操作</w:t>
+      </w:r>
+      <w:r>
+        <w:rPr>
+          <w:rFonts w:ascii="Consolas" w:eastAsia="华文楷体" w:hAnsi="Consolas" w:hint="eastAsia"/>
+          <w:sz w:val="24"/>
+          <w:szCs w:val="24"/>
+        </w:rPr>
+        <w:t>）</w:t>
+      </w:r>
+      <w:r>
+        <w:rPr>
+          <w:rFonts w:ascii="Consolas" w:eastAsia="华文楷体" w:hAnsi="Consolas" w:hint="eastAsia"/>
+          <w:sz w:val="24"/>
+          <w:szCs w:val="24"/>
+        </w:rPr>
+        <w:t>把数据从线程的工作内存同步回主内存中。</w:t>
+      </w:r>
+    </w:p>
+    <w:p>
+      <w:pPr>
+        <w:wordWrap w:val="0"/>
+        <w:rPr>
+          <w:rFonts w:ascii="Consolas" w:eastAsia="华文楷体" w:hAnsi="Consolas" w:hint="eastAsia"/>
+          <w:sz w:val="24"/>
+          <w:szCs w:val="24"/>
+        </w:rPr>
+      </w:pPr>
+    </w:p>
+    <w:p>
+      <w:pPr>
+        <w:wordWrap w:val="0"/>
+        <w:rPr>
+          <w:rFonts w:ascii="Consolas" w:eastAsia="华文楷体" w:hAnsi="Consolas" w:hint="eastAsia"/>
+          <w:sz w:val="24"/>
+          <w:szCs w:val="24"/>
+        </w:rPr>
+      </w:pPr>
+      <w:r>
+        <w:rPr>
+          <w:rFonts w:ascii="Consolas" w:eastAsia="华文楷体" w:hAnsi="Consolas" w:hint="eastAsia"/>
+          <w:sz w:val="24"/>
+          <w:szCs w:val="24"/>
+        </w:rPr>
+        <w:t>（</w:t>
+      </w:r>
+      <w:r>
+        <w:rPr>
+          <w:rFonts w:ascii="Consolas" w:eastAsia="华文楷体" w:hAnsi="Consolas" w:hint="eastAsia"/>
+          <w:sz w:val="24"/>
+          <w:szCs w:val="24"/>
+        </w:rPr>
+        <w:t>5</w:t>
+      </w:r>
+      <w:r>
+        <w:rPr>
+          <w:rFonts w:ascii="Consolas" w:eastAsia="华文楷体" w:hAnsi="Consolas" w:hint="eastAsia"/>
+          <w:sz w:val="24"/>
+          <w:szCs w:val="24"/>
+        </w:rPr>
+        <w:t>）一个新的变量只能在主内存中“诞生”，</w:t>
+      </w:r>
+      <w:r>
+        <w:rPr>
+          <w:rFonts w:ascii="Consolas" w:eastAsia="华文楷体" w:hAnsi="Consolas" w:hint="eastAsia"/>
+          <w:sz w:val="24"/>
+          <w:szCs w:val="24"/>
+        </w:rPr>
+        <w:t>且</w:t>
+      </w:r>
+      <w:r>
+        <w:rPr>
+          <w:rFonts w:ascii="Consolas" w:eastAsia="华文楷体" w:hAnsi="Consolas" w:hint="eastAsia"/>
+          <w:sz w:val="24"/>
+          <w:szCs w:val="24"/>
+        </w:rPr>
+        <w:t>不允许在工作内存中直</w:t>
+      </w:r>
+      <w:proofErr w:type="gramStart"/>
+      <w:r>
+        <w:rPr>
+          <w:rFonts w:ascii="Consolas" w:eastAsia="华文楷体" w:hAnsi="Consolas" w:hint="eastAsia"/>
+          <w:sz w:val="24"/>
+          <w:szCs w:val="24"/>
+        </w:rPr>
+        <w:t>接使用</w:t>
+      </w:r>
+      <w:proofErr w:type="gramEnd"/>
+      <w:r>
+        <w:rPr>
+          <w:rFonts w:ascii="Consolas" w:eastAsia="华文楷体" w:hAnsi="Consolas" w:hint="eastAsia"/>
+          <w:sz w:val="24"/>
+          <w:szCs w:val="24"/>
+        </w:rPr>
+        <w:t>一个未被初始化（</w:t>
+      </w:r>
+      <w:r>
+        <w:rPr>
+          <w:rFonts w:ascii="Consolas" w:eastAsia="华文楷体" w:hAnsi="Consolas" w:hint="eastAsia"/>
+          <w:sz w:val="24"/>
+          <w:szCs w:val="24"/>
+        </w:rPr>
+        <w:t>load</w:t>
+      </w:r>
+      <w:r>
+        <w:rPr>
+          <w:rFonts w:ascii="Consolas" w:eastAsia="华文楷体" w:hAnsi="Consolas" w:hint="eastAsia"/>
+          <w:sz w:val="24"/>
+          <w:szCs w:val="24"/>
+        </w:rPr>
+        <w:t>或</w:t>
+      </w:r>
+      <w:r>
+        <w:rPr>
+          <w:rFonts w:ascii="Consolas" w:eastAsia="华文楷体" w:hAnsi="Consolas" w:hint="eastAsia"/>
+          <w:sz w:val="24"/>
+          <w:szCs w:val="24"/>
+        </w:rPr>
+        <w:t>assign</w:t>
+      </w:r>
+      <w:r>
+        <w:rPr>
+          <w:rFonts w:ascii="Consolas" w:eastAsia="华文楷体" w:hAnsi="Consolas" w:hint="eastAsia"/>
+          <w:sz w:val="24"/>
+          <w:szCs w:val="24"/>
+        </w:rPr>
+        <w:t>）的变量，换句话说，就是对一个变量实施</w:t>
+      </w:r>
+      <w:r>
+        <w:rPr>
+          <w:rFonts w:ascii="Consolas" w:eastAsia="华文楷体" w:hAnsi="Consolas" w:hint="eastAsia"/>
+          <w:sz w:val="24"/>
+          <w:szCs w:val="24"/>
+        </w:rPr>
+        <w:t>use</w:t>
+      </w:r>
+      <w:r>
+        <w:rPr>
+          <w:rFonts w:ascii="Consolas" w:eastAsia="华文楷体" w:hAnsi="Consolas" w:hint="eastAsia"/>
+          <w:sz w:val="24"/>
+          <w:szCs w:val="24"/>
+        </w:rPr>
+        <w:t>、</w:t>
+      </w:r>
+      <w:r>
+        <w:rPr>
+          <w:rFonts w:ascii="Consolas" w:eastAsia="华文楷体" w:hAnsi="Consolas" w:hint="eastAsia"/>
+          <w:sz w:val="24"/>
+          <w:szCs w:val="24"/>
+        </w:rPr>
+        <w:t>store</w:t>
+      </w:r>
+      <w:r>
+        <w:rPr>
+          <w:rFonts w:ascii="Consolas" w:eastAsia="华文楷体" w:hAnsi="Consolas" w:hint="eastAsia"/>
+          <w:sz w:val="24"/>
+          <w:szCs w:val="24"/>
+        </w:rPr>
+        <w:t>操作之前，必须先经过了</w:t>
+      </w:r>
+      <w:r>
+        <w:rPr>
+          <w:rFonts w:ascii="Consolas" w:eastAsia="华文楷体" w:hAnsi="Consolas" w:hint="eastAsia"/>
+          <w:sz w:val="24"/>
+          <w:szCs w:val="24"/>
+        </w:rPr>
+        <w:t>assign</w:t>
+      </w:r>
+      <w:r>
+        <w:rPr>
+          <w:rFonts w:ascii="Consolas" w:eastAsia="华文楷体" w:hAnsi="Consolas" w:hint="eastAsia"/>
+          <w:sz w:val="24"/>
+          <w:szCs w:val="24"/>
+        </w:rPr>
+        <w:t>和</w:t>
+      </w:r>
+      <w:r>
+        <w:rPr>
+          <w:rFonts w:ascii="Consolas" w:eastAsia="华文楷体" w:hAnsi="Consolas" w:hint="eastAsia"/>
+          <w:sz w:val="24"/>
+          <w:szCs w:val="24"/>
+        </w:rPr>
+        <w:t>load</w:t>
+      </w:r>
+      <w:r>
+        <w:rPr>
+          <w:rFonts w:ascii="Consolas" w:eastAsia="华文楷体" w:hAnsi="Consolas" w:hint="eastAsia"/>
+          <w:sz w:val="24"/>
+          <w:szCs w:val="24"/>
+        </w:rPr>
+        <w:t>操作。</w:t>
+      </w:r>
+    </w:p>
+    <w:p>
+      <w:pPr>
+        <w:wordWrap w:val="0"/>
+        <w:rPr>
+          <w:rFonts w:ascii="Consolas" w:eastAsia="华文楷体" w:hAnsi="Consolas" w:hint="eastAsia"/>
+          <w:sz w:val="24"/>
+          <w:szCs w:val="24"/>
+        </w:rPr>
+      </w:pPr>
+    </w:p>
+    <w:p>
+      <w:pPr>
+        <w:wordWrap w:val="0"/>
+        <w:rPr>
+          <w:rFonts w:ascii="Consolas" w:eastAsia="华文楷体" w:hAnsi="Consolas" w:hint="eastAsia"/>
+          <w:sz w:val="24"/>
+          <w:szCs w:val="24"/>
+        </w:rPr>
+      </w:pPr>
+      <w:r>
+        <w:rPr>
+          <w:rFonts w:ascii="Consolas" w:eastAsia="华文楷体" w:hAnsi="Consolas" w:hint="eastAsia"/>
+          <w:sz w:val="24"/>
+          <w:szCs w:val="24"/>
+        </w:rPr>
+        <w:t>（</w:t>
+      </w:r>
+      <w:r>
+        <w:rPr>
+          <w:rFonts w:ascii="Consolas" w:eastAsia="华文楷体" w:hAnsi="Consolas" w:hint="eastAsia"/>
+          <w:sz w:val="24"/>
+          <w:szCs w:val="24"/>
+        </w:rPr>
+        <w:t>6</w:t>
+      </w:r>
+      <w:r>
+        <w:rPr>
+          <w:rFonts w:ascii="Consolas" w:eastAsia="华文楷体" w:hAnsi="Consolas" w:hint="eastAsia"/>
+          <w:sz w:val="24"/>
+          <w:szCs w:val="24"/>
+        </w:rPr>
+        <w:t>）</w:t>
+      </w:r>
+      <w:r>
+        <w:rPr>
+          <w:rFonts w:ascii="Consolas" w:eastAsia="华文楷体" w:hAnsi="Consolas" w:hint="eastAsia"/>
+          <w:sz w:val="24"/>
+          <w:szCs w:val="24"/>
+        </w:rPr>
+        <w:t>一个变量在同一个时刻只允许一条线程对其进行</w:t>
+      </w:r>
+      <w:r>
+        <w:rPr>
+          <w:rFonts w:ascii="Consolas" w:eastAsia="华文楷体" w:hAnsi="Consolas" w:hint="eastAsia"/>
+          <w:sz w:val="24"/>
+          <w:szCs w:val="24"/>
+        </w:rPr>
+        <w:t>lock</w:t>
+      </w:r>
+      <w:r>
+        <w:rPr>
+          <w:rFonts w:ascii="Consolas" w:eastAsia="华文楷体" w:hAnsi="Consolas" w:hint="eastAsia"/>
+          <w:sz w:val="24"/>
+          <w:szCs w:val="24"/>
+        </w:rPr>
+        <w:t>操作，但</w:t>
+      </w:r>
+      <w:r>
+        <w:rPr>
+          <w:rFonts w:ascii="Consolas" w:eastAsia="华文楷体" w:hAnsi="Consolas" w:hint="eastAsia"/>
+          <w:sz w:val="24"/>
+          <w:szCs w:val="24"/>
+        </w:rPr>
+        <w:t>lock</w:t>
+      </w:r>
+      <w:r>
+        <w:rPr>
+          <w:rFonts w:ascii="Consolas" w:eastAsia="华文楷体" w:hAnsi="Consolas" w:hint="eastAsia"/>
+          <w:sz w:val="24"/>
+          <w:szCs w:val="24"/>
+        </w:rPr>
+        <w:t>操作可以被同一条线程重复执行多次，多次执行</w:t>
+      </w:r>
+      <w:r>
+        <w:rPr>
+          <w:rFonts w:ascii="Consolas" w:eastAsia="华文楷体" w:hAnsi="Consolas" w:hint="eastAsia"/>
+          <w:sz w:val="24"/>
+          <w:szCs w:val="24"/>
+        </w:rPr>
+        <w:t>lock</w:t>
+      </w:r>
+      <w:r>
+        <w:rPr>
+          <w:rFonts w:ascii="Consolas" w:eastAsia="华文楷体" w:hAnsi="Consolas" w:hint="eastAsia"/>
+          <w:sz w:val="24"/>
+          <w:szCs w:val="24"/>
+        </w:rPr>
+        <w:t>后，只有执行相同次数的</w:t>
+      </w:r>
+      <w:r>
+        <w:rPr>
+          <w:rFonts w:ascii="Consolas" w:eastAsia="华文楷体" w:hAnsi="Consolas" w:hint="eastAsia"/>
+          <w:sz w:val="24"/>
+          <w:szCs w:val="24"/>
+        </w:rPr>
+        <w:t>unlock</w:t>
+      </w:r>
+      <w:r>
+        <w:rPr>
+          <w:rFonts w:ascii="Consolas" w:eastAsia="华文楷体" w:hAnsi="Consolas" w:hint="eastAsia"/>
+          <w:sz w:val="24"/>
+          <w:szCs w:val="24"/>
+        </w:rPr>
+        <w:t>操作，变量才会被解锁。</w:t>
+      </w:r>
+    </w:p>
+    <w:p>
+      <w:pPr>
+        <w:wordWrap w:val="0"/>
+        <w:rPr>
+          <w:rFonts w:ascii="Consolas" w:eastAsia="华文楷体" w:hAnsi="Consolas" w:hint="eastAsia"/>
+          <w:sz w:val="24"/>
+          <w:szCs w:val="24"/>
+        </w:rPr>
+      </w:pPr>
+    </w:p>
+    <w:p>
+      <w:pPr>
+        <w:wordWrap w:val="0"/>
+        <w:rPr>
+          <w:rFonts w:ascii="Consolas" w:eastAsia="华文楷体" w:hAnsi="Consolas" w:hint="eastAsia"/>
+          <w:sz w:val="24"/>
+          <w:szCs w:val="24"/>
+        </w:rPr>
+      </w:pPr>
+      <w:r>
+        <w:rPr>
+          <w:rFonts w:ascii="Consolas" w:eastAsia="华文楷体" w:hAnsi="Consolas" w:hint="eastAsia"/>
+          <w:sz w:val="24"/>
+          <w:szCs w:val="24"/>
+        </w:rPr>
+        <w:t>（</w:t>
+      </w:r>
+      <w:r>
+        <w:rPr>
+          <w:rFonts w:ascii="Consolas" w:eastAsia="华文楷体" w:hAnsi="Consolas" w:hint="eastAsia"/>
+          <w:sz w:val="24"/>
+          <w:szCs w:val="24"/>
+        </w:rPr>
+        <w:t>7</w:t>
+      </w:r>
+      <w:r>
+        <w:rPr>
+          <w:rFonts w:ascii="Consolas" w:eastAsia="华文楷体" w:hAnsi="Consolas" w:hint="eastAsia"/>
+          <w:sz w:val="24"/>
+          <w:szCs w:val="24"/>
+        </w:rPr>
+        <w:t>）如果对一个变量执行</w:t>
+      </w:r>
+      <w:r>
+        <w:rPr>
+          <w:rFonts w:ascii="Consolas" w:eastAsia="华文楷体" w:hAnsi="Consolas" w:hint="eastAsia"/>
+          <w:sz w:val="24"/>
+          <w:szCs w:val="24"/>
+        </w:rPr>
+        <w:t>lock</w:t>
+      </w:r>
+      <w:r>
+        <w:rPr>
+          <w:rFonts w:ascii="Consolas" w:eastAsia="华文楷体" w:hAnsi="Consolas" w:hint="eastAsia"/>
+          <w:sz w:val="24"/>
+          <w:szCs w:val="24"/>
+        </w:rPr>
+        <w:t>操作，那将会清空工作内存中此变量的值，在执行引擎使用这个变量前，需要重新执行</w:t>
+      </w:r>
+      <w:r>
+        <w:rPr>
+          <w:rFonts w:ascii="Consolas" w:eastAsia="华文楷体" w:hAnsi="Consolas" w:hint="eastAsia"/>
+          <w:sz w:val="24"/>
+          <w:szCs w:val="24"/>
+        </w:rPr>
+        <w:t>load</w:t>
+      </w:r>
+      <w:r>
+        <w:rPr>
+          <w:rFonts w:ascii="Consolas" w:eastAsia="华文楷体" w:hAnsi="Consolas" w:hint="eastAsia"/>
+          <w:sz w:val="24"/>
+          <w:szCs w:val="24"/>
+        </w:rPr>
+        <w:t>或</w:t>
+      </w:r>
+      <w:r>
+        <w:rPr>
+          <w:rFonts w:ascii="Consolas" w:eastAsia="华文楷体" w:hAnsi="Consolas" w:hint="eastAsia"/>
+          <w:sz w:val="24"/>
+          <w:szCs w:val="24"/>
+        </w:rPr>
+        <w:t>assign</w:t>
+      </w:r>
+      <w:r>
+        <w:rPr>
+          <w:rFonts w:ascii="Consolas" w:eastAsia="华文楷体" w:hAnsi="Consolas" w:hint="eastAsia"/>
+          <w:sz w:val="24"/>
+          <w:szCs w:val="24"/>
+        </w:rPr>
+        <w:t>操作初始化变量的值。</w:t>
+      </w:r>
+    </w:p>
+    <w:p>
+      <w:pPr>
+        <w:wordWrap w:val="0"/>
+        <w:rPr>
+          <w:rFonts w:ascii="Consolas" w:eastAsia="华文楷体" w:hAnsi="Consolas" w:hint="eastAsia"/>
+          <w:sz w:val="24"/>
+          <w:szCs w:val="24"/>
+        </w:rPr>
+      </w:pPr>
+    </w:p>
+    <w:p>
+      <w:pPr>
+        <w:wordWrap w:val="0"/>
+        <w:rPr>
+          <w:rFonts w:ascii="Consolas" w:eastAsia="华文楷体" w:hAnsi="Consolas" w:hint="eastAsia"/>
+          <w:sz w:val="24"/>
+          <w:szCs w:val="24"/>
+        </w:rPr>
+      </w:pPr>
+      <w:r>
+        <w:rPr>
+          <w:rFonts w:ascii="Consolas" w:eastAsia="华文楷体" w:hAnsi="Consolas" w:hint="eastAsia"/>
+          <w:sz w:val="24"/>
+          <w:szCs w:val="24"/>
+        </w:rPr>
+        <w:t>（</w:t>
+      </w:r>
+      <w:r>
+        <w:rPr>
+          <w:rFonts w:ascii="Consolas" w:eastAsia="华文楷体" w:hAnsi="Consolas" w:hint="eastAsia"/>
+          <w:sz w:val="24"/>
+          <w:szCs w:val="24"/>
+        </w:rPr>
+        <w:t>8</w:t>
+      </w:r>
+      <w:r>
+        <w:rPr>
+          <w:rFonts w:ascii="Consolas" w:eastAsia="华文楷体" w:hAnsi="Consolas" w:hint="eastAsia"/>
+          <w:sz w:val="24"/>
+          <w:szCs w:val="24"/>
+        </w:rPr>
+        <w:t>）如果一个变量事先没有被</w:t>
+      </w:r>
+      <w:r>
+        <w:rPr>
+          <w:rFonts w:ascii="Consolas" w:eastAsia="华文楷体" w:hAnsi="Consolas" w:hint="eastAsia"/>
+          <w:sz w:val="24"/>
+          <w:szCs w:val="24"/>
+        </w:rPr>
+        <w:t>lock</w:t>
+      </w:r>
+      <w:r>
+        <w:rPr>
+          <w:rFonts w:ascii="Consolas" w:eastAsia="华文楷体" w:hAnsi="Consolas" w:hint="eastAsia"/>
+          <w:sz w:val="24"/>
+          <w:szCs w:val="24"/>
+        </w:rPr>
+        <w:t>操作锁定，那就不允许对它执行</w:t>
+      </w:r>
+      <w:r>
+        <w:rPr>
+          <w:rFonts w:ascii="Consolas" w:eastAsia="华文楷体" w:hAnsi="Consolas" w:hint="eastAsia"/>
+          <w:sz w:val="24"/>
+          <w:szCs w:val="24"/>
+        </w:rPr>
+        <w:t>unlock</w:t>
+      </w:r>
+      <w:r>
+        <w:rPr>
+          <w:rFonts w:ascii="Consolas" w:eastAsia="华文楷体" w:hAnsi="Consolas" w:hint="eastAsia"/>
+          <w:sz w:val="24"/>
+          <w:szCs w:val="24"/>
+        </w:rPr>
+        <w:t>操作，也不允许去</w:t>
+      </w:r>
+      <w:r>
+        <w:rPr>
+          <w:rFonts w:ascii="Consolas" w:eastAsia="华文楷体" w:hAnsi="Consolas" w:hint="eastAsia"/>
+          <w:sz w:val="24"/>
+          <w:szCs w:val="24"/>
+        </w:rPr>
+        <w:t>unlock</w:t>
+      </w:r>
+      <w:r>
+        <w:rPr>
+          <w:rFonts w:ascii="Consolas" w:eastAsia="华文楷体" w:hAnsi="Consolas" w:hint="eastAsia"/>
+          <w:sz w:val="24"/>
+          <w:szCs w:val="24"/>
+        </w:rPr>
+        <w:t>一个被其他线程锁定住的变量。</w:t>
+      </w:r>
+    </w:p>
+    <w:p>
+      <w:pPr>
+        <w:wordWrap w:val="0"/>
+        <w:rPr>
+          <w:rFonts w:ascii="Consolas" w:eastAsia="华文楷体" w:hAnsi="Consolas" w:hint="eastAsia"/>
+          <w:sz w:val="24"/>
+          <w:szCs w:val="24"/>
+        </w:rPr>
+      </w:pPr>
+    </w:p>
+    <w:p>
+      <w:pPr>
+        <w:wordWrap w:val="0"/>
+        <w:rPr>
+          <w:rFonts w:ascii="Consolas" w:eastAsia="华文楷体" w:hAnsi="Consolas" w:hint="eastAsia"/>
+          <w:sz w:val="24"/>
+          <w:szCs w:val="24"/>
+        </w:rPr>
+      </w:pPr>
+      <w:r>
+        <w:rPr>
+          <w:rFonts w:ascii="Consolas" w:eastAsia="华文楷体" w:hAnsi="Consolas" w:hint="eastAsia"/>
+          <w:sz w:val="24"/>
+          <w:szCs w:val="24"/>
+        </w:rPr>
+        <w:t>（</w:t>
+      </w:r>
+      <w:r>
+        <w:rPr>
+          <w:rFonts w:ascii="Consolas" w:eastAsia="华文楷体" w:hAnsi="Consolas" w:hint="eastAsia"/>
+          <w:sz w:val="24"/>
+          <w:szCs w:val="24"/>
+        </w:rPr>
+        <w:t>9</w:t>
+      </w:r>
+      <w:r>
+        <w:rPr>
+          <w:rFonts w:ascii="Consolas" w:eastAsia="华文楷体" w:hAnsi="Consolas" w:hint="eastAsia"/>
+          <w:sz w:val="24"/>
+          <w:szCs w:val="24"/>
+        </w:rPr>
+        <w:t>）对一个变量执行</w:t>
+      </w:r>
+      <w:r>
+        <w:rPr>
+          <w:rFonts w:ascii="Consolas" w:eastAsia="华文楷体" w:hAnsi="Consolas" w:hint="eastAsia"/>
+          <w:sz w:val="24"/>
+          <w:szCs w:val="24"/>
+        </w:rPr>
+        <w:t>unlock</w:t>
+      </w:r>
+      <w:r>
+        <w:rPr>
+          <w:rFonts w:ascii="Consolas" w:eastAsia="华文楷体" w:hAnsi="Consolas" w:hint="eastAsia"/>
+          <w:sz w:val="24"/>
+          <w:szCs w:val="24"/>
+        </w:rPr>
+        <w:t>操作之前，必须先把此变量同步回主内存（</w:t>
+      </w:r>
+      <w:r>
+        <w:rPr>
+          <w:rFonts w:ascii="Consolas" w:eastAsia="华文楷体" w:hAnsi="Consolas" w:hint="eastAsia"/>
+          <w:sz w:val="24"/>
+          <w:szCs w:val="24"/>
+        </w:rPr>
+        <w:t>store-&gt;write</w:t>
+      </w:r>
+      <w:r>
+        <w:rPr>
+          <w:rFonts w:ascii="Consolas" w:eastAsia="华文楷体" w:hAnsi="Consolas" w:hint="eastAsia"/>
+          <w:sz w:val="24"/>
+          <w:szCs w:val="24"/>
+        </w:rPr>
+        <w:t>）</w:t>
+      </w:r>
+    </w:p>
+    <w:p>
+      <w:pPr>
+        <w:wordWrap w:val="0"/>
+        <w:ind w:firstLine="564"/>
+        <w:rPr>
+          <w:rFonts w:ascii="Consolas" w:eastAsia="华文楷体" w:hAnsi="Consolas" w:hint="eastAsia"/>
+          <w:sz w:val="24"/>
+          <w:szCs w:val="24"/>
+        </w:rPr>
+      </w:pPr>
+    </w:p>
+    <w:p>
+      <w:pPr>
+        <w:wordWrap w:val="0"/>
+        <w:ind w:firstLine="564"/>
+        <w:rPr>
+          <w:rFonts w:ascii="Consolas" w:eastAsia="华文楷体" w:hAnsi="Consolas"/>
+          <w:sz w:val="24"/>
+          <w:szCs w:val="24"/>
+        </w:rPr>
+      </w:pPr>
+    </w:p>
+    <w:p>
+      <w:pPr>
+        <w:wordWrap w:val="0"/>
+        <w:rPr>
+          <w:rFonts w:ascii="华文楷体" w:eastAsia="华文楷体" w:hAnsi="华文楷体" w:hint="eastAsia"/>
+          <w:sz w:val="24"/>
+          <w:szCs w:val="24"/>
+        </w:rPr>
+      </w:pPr>
+    </w:p>
+    <w:p>
+      <w:pPr>
+        <w:wordWrap w:val="0"/>
+        <w:rPr>
+          <w:rFonts w:ascii="Consolas" w:eastAsia="华文楷体" w:hAnsi="华文楷体" w:hint="eastAsia"/>
+          <w:sz w:val="28"/>
+          <w:szCs w:val="28"/>
+        </w:rPr>
+      </w:pPr>
+      <w:r>
+        <w:rPr>
+          <w:rFonts w:ascii="Consolas" w:eastAsia="华文楷体" w:hAnsi="华文楷体"/>
+          <w:sz w:val="28"/>
+          <w:szCs w:val="28"/>
+        </w:rPr>
+        <w:t>（</w:t>
+      </w:r>
+      <w:r>
+        <w:rPr>
+          <w:rFonts w:ascii="Consolas" w:eastAsia="华文楷体" w:hAnsi="Consolas"/>
+          <w:sz w:val="28"/>
+          <w:szCs w:val="28"/>
+        </w:rPr>
+        <w:t>3</w:t>
+      </w:r>
+      <w:r>
+        <w:rPr>
+          <w:rFonts w:ascii="Consolas" w:eastAsia="华文楷体" w:hAnsi="华文楷体"/>
+          <w:sz w:val="28"/>
+          <w:szCs w:val="28"/>
+        </w:rPr>
+        <w:t>）对于</w:t>
+      </w:r>
+      <w:r>
+        <w:rPr>
+          <w:rFonts w:ascii="Consolas" w:eastAsia="华文楷体" w:hAnsi="Consolas"/>
+          <w:sz w:val="28"/>
+          <w:szCs w:val="28"/>
+        </w:rPr>
+        <w:t>volatile</w:t>
+      </w:r>
+      <w:r>
+        <w:rPr>
+          <w:rFonts w:ascii="Consolas" w:eastAsia="华文楷体" w:hAnsi="华文楷体"/>
+          <w:sz w:val="28"/>
+          <w:szCs w:val="28"/>
+        </w:rPr>
+        <w:t>型变量的特殊规则</w:t>
+      </w:r>
+    </w:p>
+    <w:p>
+      <w:pPr>
+        <w:wordWrap w:val="0"/>
+        <w:rPr>
+          <w:rFonts w:ascii="Consolas" w:eastAsia="华文楷体" w:hAnsi="华文楷体" w:hint="eastAsia"/>
+          <w:sz w:val="24"/>
+          <w:szCs w:val="24"/>
+        </w:rPr>
+      </w:pPr>
+      <w:r>
+        <w:rPr>
+          <w:rFonts w:ascii="Consolas" w:eastAsia="华文楷体" w:hAnsi="华文楷体" w:hint="eastAsia"/>
+          <w:sz w:val="24"/>
+          <w:szCs w:val="24"/>
+        </w:rPr>
+        <w:t xml:space="preserve">     </w:t>
+      </w:r>
+      <w:r>
+        <w:rPr>
+          <w:rFonts w:ascii="Consolas" w:eastAsia="华文楷体" w:hAnsi="华文楷体" w:hint="eastAsia"/>
+          <w:sz w:val="24"/>
+          <w:szCs w:val="24"/>
+        </w:rPr>
+        <w:t>关键字</w:t>
+      </w:r>
+      <w:r>
+        <w:rPr>
+          <w:rFonts w:ascii="Consolas" w:eastAsia="华文楷体" w:hAnsi="华文楷体" w:hint="eastAsia"/>
+          <w:sz w:val="24"/>
+          <w:szCs w:val="24"/>
+        </w:rPr>
+        <w:t>volatile</w:t>
+      </w:r>
+      <w:r>
+        <w:rPr>
+          <w:rFonts w:ascii="Consolas" w:eastAsia="华文楷体" w:hAnsi="华文楷体" w:hint="eastAsia"/>
+          <w:sz w:val="24"/>
+          <w:szCs w:val="24"/>
+        </w:rPr>
+        <w:t>是</w:t>
+      </w:r>
+      <w:r>
+        <w:rPr>
+          <w:rFonts w:ascii="Consolas" w:eastAsia="华文楷体" w:hAnsi="华文楷体" w:hint="eastAsia"/>
+          <w:sz w:val="24"/>
+          <w:szCs w:val="24"/>
+        </w:rPr>
+        <w:t>JVM</w:t>
+      </w:r>
+      <w:r>
+        <w:rPr>
+          <w:rFonts w:ascii="Consolas" w:eastAsia="华文楷体" w:hAnsi="华文楷体" w:hint="eastAsia"/>
+          <w:sz w:val="24"/>
+          <w:szCs w:val="24"/>
+        </w:rPr>
+        <w:t>提供的最轻量级的同步机制。当一个变量被定义为</w:t>
+      </w:r>
+      <w:r>
+        <w:rPr>
+          <w:rFonts w:ascii="Consolas" w:eastAsia="华文楷体" w:hAnsi="华文楷体" w:hint="eastAsia"/>
+          <w:sz w:val="24"/>
+          <w:szCs w:val="24"/>
+        </w:rPr>
+        <w:t>volatile</w:t>
+      </w:r>
+      <w:r>
+        <w:rPr>
+          <w:rFonts w:ascii="Consolas" w:eastAsia="华文楷体" w:hAnsi="华文楷体" w:hint="eastAsia"/>
+          <w:sz w:val="24"/>
+          <w:szCs w:val="24"/>
+        </w:rPr>
+        <w:t>之后，该变量将具备两种特性</w:t>
+      </w:r>
+      <w:r>
+        <w:rPr>
+          <w:rFonts w:ascii="Consolas" w:eastAsia="华文楷体" w:hAnsi="华文楷体" w:hint="eastAsia"/>
+          <w:sz w:val="24"/>
+          <w:szCs w:val="24"/>
+        </w:rPr>
+        <w:t>。</w:t>
+      </w:r>
+    </w:p>
+    <w:p>
+      <w:pPr>
+        <w:wordWrap w:val="0"/>
+        <w:ind w:firstLine="468"/>
+        <w:rPr>
+          <w:rFonts w:ascii="Consolas" w:eastAsia="华文楷体" w:hAnsi="华文楷体" w:hint="eastAsia"/>
+          <w:sz w:val="24"/>
+          <w:szCs w:val="24"/>
+        </w:rPr>
+      </w:pPr>
+      <w:r>
+        <w:rPr>
+          <w:rFonts w:ascii="Consolas" w:eastAsia="华文楷体" w:hAnsi="华文楷体" w:hint="eastAsia"/>
+          <w:b/>
+          <w:color w:val="FF0000"/>
+          <w:sz w:val="24"/>
+          <w:szCs w:val="24"/>
+          <w:highlight w:val="yellow"/>
+        </w:rPr>
+        <w:lastRenderedPageBreak/>
+        <w:t>一是保证此变量对所有线程的“可见性”</w:t>
+      </w:r>
+      <w:r>
+        <w:rPr>
+          <w:rFonts w:ascii="Consolas" w:eastAsia="华文楷体" w:hAnsi="华文楷体" w:hint="eastAsia"/>
+          <w:sz w:val="24"/>
+          <w:szCs w:val="24"/>
+        </w:rPr>
+        <w:t>。</w:t>
+      </w:r>
+    </w:p>
+    <w:p>
+      <w:pPr>
+        <w:wordWrap w:val="0"/>
+        <w:ind w:firstLine="468"/>
+        <w:rPr>
+          <w:rFonts w:ascii="Consolas" w:eastAsia="华文楷体" w:hAnsi="华文楷体" w:hint="eastAsia"/>
+          <w:sz w:val="24"/>
+          <w:szCs w:val="24"/>
+        </w:rPr>
+      </w:pPr>
+      <w:r>
+        <w:rPr>
+          <w:rFonts w:ascii="Consolas" w:eastAsia="华文楷体" w:hAnsi="华文楷体" w:hint="eastAsia"/>
+          <w:sz w:val="24"/>
+          <w:szCs w:val="24"/>
+        </w:rPr>
+        <w:t>这里的“可见性”是指当一条线程修改了这个变量的值，新</w:t>
+      </w:r>
+      <w:proofErr w:type="gramStart"/>
+      <w:r>
+        <w:rPr>
+          <w:rFonts w:ascii="Consolas" w:eastAsia="华文楷体" w:hAnsi="华文楷体" w:hint="eastAsia"/>
+          <w:sz w:val="24"/>
+          <w:szCs w:val="24"/>
+        </w:rPr>
+        <w:t>值对于</w:t>
+      </w:r>
+      <w:proofErr w:type="gramEnd"/>
+      <w:r>
+        <w:rPr>
+          <w:rFonts w:ascii="Consolas" w:eastAsia="华文楷体" w:hAnsi="华文楷体" w:hint="eastAsia"/>
+          <w:sz w:val="24"/>
+          <w:szCs w:val="24"/>
+        </w:rPr>
+        <w:t>其他线程来说是可以立即得知的。而普通变量无法做到这一点，因为普通变量的值在线程间传递均需要通过主内存来完成。</w:t>
+      </w:r>
+      <w:r>
+        <w:rPr>
+          <w:rFonts w:ascii="Consolas" w:eastAsia="华文楷体" w:hAnsi="华文楷体" w:hint="eastAsia"/>
+          <w:sz w:val="24"/>
+          <w:szCs w:val="24"/>
+        </w:rPr>
+        <w:t>例如，线程</w:t>
+      </w:r>
+      <w:r>
+        <w:rPr>
+          <w:rFonts w:ascii="Consolas" w:eastAsia="华文楷体" w:hAnsi="华文楷体" w:hint="eastAsia"/>
+          <w:sz w:val="24"/>
+          <w:szCs w:val="24"/>
+        </w:rPr>
+        <w:t>A</w:t>
+      </w:r>
+      <w:r>
+        <w:rPr>
+          <w:rFonts w:ascii="Consolas" w:eastAsia="华文楷体" w:hAnsi="华文楷体" w:hint="eastAsia"/>
+          <w:sz w:val="24"/>
+          <w:szCs w:val="24"/>
+        </w:rPr>
+        <w:t>在工作内存中修改了一个普通变量的值，然后向主内存进行回写，另外一条线程</w:t>
+      </w:r>
+      <w:r>
+        <w:rPr>
+          <w:rFonts w:ascii="Consolas" w:eastAsia="华文楷体" w:hAnsi="华文楷体" w:hint="eastAsia"/>
+          <w:sz w:val="24"/>
+          <w:szCs w:val="24"/>
+        </w:rPr>
+        <w:t>B</w:t>
+      </w:r>
+      <w:r>
+        <w:rPr>
+          <w:rFonts w:ascii="Consolas" w:eastAsia="华文楷体" w:hAnsi="华文楷体" w:hint="eastAsia"/>
+          <w:sz w:val="24"/>
+          <w:szCs w:val="24"/>
+        </w:rPr>
+        <w:t>等线程</w:t>
+      </w:r>
+      <w:r>
+        <w:rPr>
+          <w:rFonts w:ascii="Consolas" w:eastAsia="华文楷体" w:hAnsi="华文楷体" w:hint="eastAsia"/>
+          <w:sz w:val="24"/>
+          <w:szCs w:val="24"/>
+        </w:rPr>
+        <w:t>A</w:t>
+      </w:r>
+      <w:r>
+        <w:rPr>
+          <w:rFonts w:ascii="Consolas" w:eastAsia="华文楷体" w:hAnsi="华文楷体" w:hint="eastAsia"/>
+          <w:sz w:val="24"/>
+          <w:szCs w:val="24"/>
+        </w:rPr>
+        <w:t>回</w:t>
+      </w:r>
+      <w:proofErr w:type="gramStart"/>
+      <w:r>
+        <w:rPr>
+          <w:rFonts w:ascii="Consolas" w:eastAsia="华文楷体" w:hAnsi="华文楷体" w:hint="eastAsia"/>
+          <w:sz w:val="24"/>
+          <w:szCs w:val="24"/>
+        </w:rPr>
+        <w:t>写完成</w:t>
+      </w:r>
+      <w:proofErr w:type="gramEnd"/>
+      <w:r>
+        <w:rPr>
+          <w:rFonts w:ascii="Consolas" w:eastAsia="华文楷体" w:hAnsi="华文楷体" w:hint="eastAsia"/>
+          <w:sz w:val="24"/>
+          <w:szCs w:val="24"/>
+        </w:rPr>
+        <w:t>后再从主内存进行读取操作，新</w:t>
+      </w:r>
+      <w:proofErr w:type="gramStart"/>
+      <w:r>
+        <w:rPr>
+          <w:rFonts w:ascii="Consolas" w:eastAsia="华文楷体" w:hAnsi="华文楷体" w:hint="eastAsia"/>
+          <w:sz w:val="24"/>
+          <w:szCs w:val="24"/>
+        </w:rPr>
+        <w:t>变量值才会</w:t>
+      </w:r>
+      <w:proofErr w:type="gramEnd"/>
+      <w:r>
+        <w:rPr>
+          <w:rFonts w:ascii="Consolas" w:eastAsia="华文楷体" w:hAnsi="华文楷体" w:hint="eastAsia"/>
+          <w:sz w:val="24"/>
+          <w:szCs w:val="24"/>
+        </w:rPr>
+        <w:t>对线程</w:t>
+      </w:r>
+      <w:r>
+        <w:rPr>
+          <w:rFonts w:ascii="Consolas" w:eastAsia="华文楷体" w:hAnsi="华文楷体" w:hint="eastAsia"/>
+          <w:sz w:val="24"/>
+          <w:szCs w:val="24"/>
+        </w:rPr>
+        <w:t>B</w:t>
+      </w:r>
+      <w:r>
+        <w:rPr>
+          <w:rFonts w:ascii="Consolas" w:eastAsia="华文楷体" w:hAnsi="华文楷体" w:hint="eastAsia"/>
+          <w:sz w:val="24"/>
+          <w:szCs w:val="24"/>
+        </w:rPr>
+        <w:t>可见。</w:t>
+      </w:r>
+    </w:p>
+    <w:p>
+      <w:pPr>
+        <w:wordWrap w:val="0"/>
+        <w:ind w:firstLine="480"/>
+        <w:rPr>
+          <w:rFonts w:ascii="Consolas" w:eastAsia="华文楷体" w:hAnsi="华文楷体" w:hint="eastAsia"/>
+          <w:sz w:val="24"/>
+          <w:szCs w:val="24"/>
+        </w:rPr>
+      </w:pPr>
+      <w:r>
+        <w:rPr>
+          <w:rFonts w:ascii="Consolas" w:eastAsia="华文楷体" w:hAnsi="华文楷体" w:hint="eastAsia"/>
+          <w:sz w:val="24"/>
+          <w:szCs w:val="24"/>
+        </w:rPr>
+        <w:t>然而，基于</w:t>
+      </w:r>
+      <w:r>
+        <w:rPr>
+          <w:rFonts w:ascii="Consolas" w:eastAsia="华文楷体" w:hAnsi="华文楷体" w:hint="eastAsia"/>
+          <w:sz w:val="24"/>
+          <w:szCs w:val="24"/>
+        </w:rPr>
+        <w:t>volatile</w:t>
+      </w:r>
+      <w:r>
+        <w:rPr>
+          <w:rFonts w:ascii="Consolas" w:eastAsia="华文楷体" w:hAnsi="华文楷体" w:hint="eastAsia"/>
+          <w:sz w:val="24"/>
+          <w:szCs w:val="24"/>
+        </w:rPr>
+        <w:t>变量的运算在并发下并不是安全的。虽然</w:t>
+      </w:r>
+      <w:r>
+        <w:rPr>
+          <w:rFonts w:ascii="Consolas" w:eastAsia="华文楷体" w:hAnsi="华文楷体" w:hint="eastAsia"/>
+          <w:sz w:val="24"/>
+          <w:szCs w:val="24"/>
+        </w:rPr>
+        <w:t>volatile</w:t>
+      </w:r>
+      <w:r>
+        <w:rPr>
+          <w:rFonts w:ascii="Consolas" w:eastAsia="华文楷体" w:hAnsi="华文楷体" w:hint="eastAsia"/>
+          <w:sz w:val="24"/>
+          <w:szCs w:val="24"/>
+        </w:rPr>
+        <w:t>变量在各个线程的工作内存中不存在一致性问题，但是由于</w:t>
+      </w:r>
+      <w:r>
+        <w:rPr>
+          <w:rFonts w:ascii="Consolas" w:eastAsia="华文楷体" w:hAnsi="华文楷体" w:hint="eastAsia"/>
+          <w:sz w:val="24"/>
+          <w:szCs w:val="24"/>
+        </w:rPr>
+        <w:t>Java</w:t>
+      </w:r>
+      <w:r>
+        <w:rPr>
+          <w:rFonts w:ascii="Consolas" w:eastAsia="华文楷体" w:hAnsi="华文楷体" w:hint="eastAsia"/>
+          <w:sz w:val="24"/>
+          <w:szCs w:val="24"/>
+        </w:rPr>
+        <w:t>里的运算并非原子操作，导致</w:t>
+      </w:r>
+      <w:r>
+        <w:rPr>
+          <w:rFonts w:ascii="Consolas" w:eastAsia="华文楷体" w:hAnsi="华文楷体" w:hint="eastAsia"/>
+          <w:b/>
+          <w:color w:val="FF0000"/>
+          <w:sz w:val="24"/>
+          <w:szCs w:val="24"/>
+          <w:highlight w:val="yellow"/>
+        </w:rPr>
+        <w:t>volatile</w:t>
+      </w:r>
+      <w:r>
+        <w:rPr>
+          <w:rFonts w:ascii="Consolas" w:eastAsia="华文楷体" w:hAnsi="华文楷体" w:hint="eastAsia"/>
+          <w:b/>
+          <w:color w:val="FF0000"/>
+          <w:sz w:val="24"/>
+          <w:szCs w:val="24"/>
+          <w:highlight w:val="yellow"/>
+        </w:rPr>
+        <w:t>变量</w:t>
+      </w:r>
+      <w:r>
+        <w:rPr>
+          <w:rFonts w:ascii="Consolas" w:eastAsia="华文楷体" w:hAnsi="华文楷体" w:hint="eastAsia"/>
+          <w:sz w:val="24"/>
+          <w:szCs w:val="24"/>
+        </w:rPr>
+        <w:t>的运算在并发下一样是不安全的。</w:t>
+      </w:r>
+      <w:r>
+        <w:rPr>
+          <w:rFonts w:ascii="Consolas" w:eastAsia="华文楷体" w:hAnsi="华文楷体" w:hint="eastAsia"/>
+          <w:sz w:val="24"/>
+          <w:szCs w:val="24"/>
+        </w:rPr>
+        <w:t>因此在</w:t>
+      </w:r>
+      <w:r>
+        <w:rPr>
+          <w:rFonts w:ascii="Consolas" w:eastAsia="华文楷体" w:hAnsi="华文楷体" w:hint="eastAsia"/>
+          <w:b/>
+          <w:color w:val="FF0000"/>
+          <w:sz w:val="24"/>
+          <w:szCs w:val="24"/>
+          <w:highlight w:val="yellow"/>
+        </w:rPr>
+        <w:t>不符合以下</w:t>
+      </w:r>
+      <w:r>
+        <w:rPr>
+          <w:rFonts w:ascii="Consolas" w:eastAsia="华文楷体" w:hAnsi="华文楷体" w:hint="eastAsia"/>
+          <w:b/>
+          <w:color w:val="FF0000"/>
+          <w:sz w:val="24"/>
+          <w:szCs w:val="24"/>
+          <w:highlight w:val="yellow"/>
+        </w:rPr>
+        <w:t>两条规则</w:t>
+      </w:r>
+      <w:r>
+        <w:rPr>
+          <w:rFonts w:ascii="Consolas" w:eastAsia="华文楷体" w:hAnsi="华文楷体" w:hint="eastAsia"/>
+          <w:sz w:val="24"/>
+          <w:szCs w:val="24"/>
+        </w:rPr>
+        <w:t>的运算场景中，仍然</w:t>
+      </w:r>
+      <w:r>
+        <w:rPr>
+          <w:rFonts w:ascii="Consolas" w:eastAsia="华文楷体" w:hAnsi="华文楷体" w:hint="eastAsia"/>
+          <w:b/>
+          <w:color w:val="FF0000"/>
+          <w:sz w:val="24"/>
+          <w:szCs w:val="24"/>
+          <w:highlight w:val="yellow"/>
+        </w:rPr>
+        <w:t>需要</w:t>
+      </w:r>
+      <w:r>
+        <w:rPr>
+          <w:rFonts w:ascii="Consolas" w:eastAsia="华文楷体" w:hAnsi="华文楷体" w:hint="eastAsia"/>
+          <w:b/>
+          <w:color w:val="FF0000"/>
+          <w:sz w:val="24"/>
+          <w:szCs w:val="24"/>
+          <w:highlight w:val="yellow"/>
+        </w:rPr>
+        <w:t>通过</w:t>
+      </w:r>
+      <w:r>
+        <w:rPr>
+          <w:rFonts w:ascii="Consolas" w:eastAsia="华文楷体" w:hAnsi="华文楷体" w:hint="eastAsia"/>
+          <w:b/>
+          <w:color w:val="FF0000"/>
+          <w:sz w:val="24"/>
+          <w:szCs w:val="24"/>
+          <w:highlight w:val="yellow"/>
+        </w:rPr>
+        <w:t>加锁</w:t>
+      </w:r>
+      <w:r>
+        <w:rPr>
+          <w:rFonts w:ascii="Consolas" w:eastAsia="华文楷体" w:hAnsi="华文楷体" w:hint="eastAsia"/>
+          <w:sz w:val="24"/>
+          <w:szCs w:val="24"/>
+        </w:rPr>
+        <w:t>（使用</w:t>
+      </w:r>
+      <w:r>
+        <w:rPr>
+          <w:rFonts w:ascii="Consolas" w:eastAsia="华文楷体" w:hAnsi="华文楷体" w:hint="eastAsia"/>
+          <w:sz w:val="24"/>
+          <w:szCs w:val="24"/>
+        </w:rPr>
+        <w:t>synchronized</w:t>
+      </w:r>
+      <w:r>
+        <w:rPr>
+          <w:rFonts w:ascii="Consolas" w:eastAsia="华文楷体" w:hAnsi="华文楷体" w:hint="eastAsia"/>
+          <w:sz w:val="24"/>
+          <w:szCs w:val="24"/>
+        </w:rPr>
+        <w:t>或</w:t>
+      </w:r>
+      <w:proofErr w:type="spellStart"/>
+      <w:r>
+        <w:rPr>
+          <w:rFonts w:ascii="Consolas" w:eastAsia="华文楷体" w:hAnsi="华文楷体" w:hint="eastAsia"/>
+          <w:sz w:val="24"/>
+          <w:szCs w:val="24"/>
+        </w:rPr>
+        <w:t>java.util.concurrent</w:t>
+      </w:r>
+      <w:proofErr w:type="spellEnd"/>
+      <w:r>
+        <w:rPr>
+          <w:rFonts w:ascii="Consolas" w:eastAsia="华文楷体" w:hAnsi="华文楷体" w:hint="eastAsia"/>
+          <w:sz w:val="24"/>
+          <w:szCs w:val="24"/>
+        </w:rPr>
+        <w:t>中的原子类）来保证原子性。</w:t>
+      </w:r>
+    </w:p>
+    <w:p>
+      <w:pPr>
+        <w:wordWrap w:val="0"/>
+        <w:ind w:firstLine="480"/>
+        <w:rPr>
+          <w:rFonts w:ascii="Consolas" w:eastAsia="华文楷体" w:hAnsi="华文楷体" w:hint="eastAsia"/>
+          <w:sz w:val="24"/>
+          <w:szCs w:val="24"/>
+        </w:rPr>
+      </w:pPr>
+      <w:r>
+        <w:rPr>
+          <w:rFonts w:ascii="Consolas" w:eastAsia="华文楷体" w:hAnsi="华文楷体" w:hint="eastAsia"/>
+          <w:sz w:val="24"/>
+          <w:szCs w:val="24"/>
+        </w:rPr>
+        <w:t>（</w:t>
+      </w:r>
+      <w:r>
+        <w:rPr>
+          <w:rFonts w:ascii="Consolas" w:eastAsia="华文楷体" w:hAnsi="华文楷体" w:hint="eastAsia"/>
+          <w:sz w:val="24"/>
+          <w:szCs w:val="24"/>
+        </w:rPr>
+        <w:t>1</w:t>
+      </w:r>
+      <w:r>
+        <w:rPr>
+          <w:rFonts w:ascii="Consolas" w:eastAsia="华文楷体" w:hAnsi="华文楷体" w:hint="eastAsia"/>
+          <w:sz w:val="24"/>
+          <w:szCs w:val="24"/>
+        </w:rPr>
+        <w:t>）运算结果并不依赖变量的当前值，或者能够确保只有单一的线程修改变量的值。</w:t>
+      </w:r>
+    </w:p>
+    <w:p>
+      <w:pPr>
+        <w:wordWrap w:val="0"/>
+        <w:ind w:firstLine="480"/>
+        <w:rPr>
+          <w:rFonts w:ascii="Consolas" w:eastAsia="华文楷体" w:hAnsi="华文楷体" w:hint="eastAsia"/>
+          <w:sz w:val="24"/>
+          <w:szCs w:val="24"/>
+        </w:rPr>
+      </w:pPr>
+      <w:r>
+        <w:rPr>
+          <w:rFonts w:ascii="Consolas" w:eastAsia="华文楷体" w:hAnsi="华文楷体" w:hint="eastAsia"/>
+          <w:sz w:val="24"/>
+          <w:szCs w:val="24"/>
+        </w:rPr>
+        <w:t>（</w:t>
+      </w:r>
+      <w:r>
+        <w:rPr>
+          <w:rFonts w:ascii="Consolas" w:eastAsia="华文楷体" w:hAnsi="华文楷体" w:hint="eastAsia"/>
+          <w:sz w:val="24"/>
+          <w:szCs w:val="24"/>
+        </w:rPr>
+        <w:t>2</w:t>
+      </w:r>
+      <w:r>
+        <w:rPr>
+          <w:rFonts w:ascii="Consolas" w:eastAsia="华文楷体" w:hAnsi="华文楷体" w:hint="eastAsia"/>
+          <w:sz w:val="24"/>
+          <w:szCs w:val="24"/>
+        </w:rPr>
+        <w:t>）变量不需要与其他的状态变量共同参与不变约束。</w:t>
+      </w:r>
+    </w:p>
+    <w:p>
+      <w:pPr>
+        <w:wordWrap w:val="0"/>
+        <w:ind w:firstLine="480"/>
+        <w:rPr>
+          <w:rFonts w:ascii="Consolas" w:eastAsia="华文楷体" w:hAnsi="华文楷体" w:hint="eastAsia"/>
+          <w:sz w:val="24"/>
+          <w:szCs w:val="24"/>
+        </w:rPr>
+      </w:pPr>
+    </w:p>
+    <w:p>
+      <w:pPr>
+        <w:wordWrap w:val="0"/>
+        <w:ind w:firstLine="480"/>
+        <w:rPr>
+          <w:rFonts w:ascii="Consolas" w:eastAsia="华文楷体" w:hAnsi="华文楷体" w:hint="eastAsia"/>
+          <w:sz w:val="24"/>
+          <w:szCs w:val="24"/>
+        </w:rPr>
+      </w:pPr>
+    </w:p>
+    <w:p>
+      <w:pPr>
+        <w:wordWrap w:val="0"/>
+        <w:ind w:firstLine="480"/>
+        <w:rPr>
+          <w:rFonts w:ascii="Consolas" w:eastAsia="华文楷体" w:hAnsi="华文楷体" w:hint="eastAsia"/>
+          <w:b/>
+          <w:sz w:val="24"/>
+          <w:szCs w:val="24"/>
+        </w:rPr>
+      </w:pPr>
+      <w:r>
+        <w:rPr>
+          <w:rFonts w:ascii="Consolas" w:eastAsia="华文楷体" w:hAnsi="华文楷体" w:hint="eastAsia"/>
+          <w:b/>
+          <w:color w:val="FF0000"/>
+          <w:sz w:val="24"/>
+          <w:szCs w:val="24"/>
+          <w:highlight w:val="yellow"/>
+        </w:rPr>
+        <w:t>二是禁止</w:t>
+      </w:r>
+      <w:proofErr w:type="gramStart"/>
+      <w:r>
+        <w:rPr>
+          <w:rFonts w:ascii="Consolas" w:eastAsia="华文楷体" w:hAnsi="华文楷体" w:hint="eastAsia"/>
+          <w:b/>
+          <w:color w:val="FF0000"/>
+          <w:sz w:val="24"/>
+          <w:szCs w:val="24"/>
+          <w:highlight w:val="yellow"/>
+        </w:rPr>
+        <w:t>指令重</w:t>
+      </w:r>
+      <w:proofErr w:type="gramEnd"/>
+      <w:r>
+        <w:rPr>
+          <w:rFonts w:ascii="Consolas" w:eastAsia="华文楷体" w:hAnsi="华文楷体" w:hint="eastAsia"/>
+          <w:b/>
+          <w:color w:val="FF0000"/>
+          <w:sz w:val="24"/>
+          <w:szCs w:val="24"/>
+          <w:highlight w:val="yellow"/>
+        </w:rPr>
+        <w:t>排序优化</w:t>
+      </w:r>
+      <w:r>
+        <w:rPr>
+          <w:rFonts w:ascii="Consolas" w:eastAsia="华文楷体" w:hAnsi="华文楷体" w:hint="eastAsia"/>
+          <w:b/>
+          <w:sz w:val="24"/>
+          <w:szCs w:val="24"/>
+        </w:rPr>
+        <w:t>。</w:t>
+      </w:r>
+    </w:p>
+    <w:p>
+      <w:pPr>
+        <w:wordWrap w:val="0"/>
+        <w:ind w:firstLine="480"/>
+        <w:rPr>
+          <w:rFonts w:ascii="Consolas" w:eastAsia="华文楷体" w:hAnsi="华文楷体" w:hint="eastAsia"/>
+          <w:sz w:val="24"/>
+          <w:szCs w:val="24"/>
+        </w:rPr>
+      </w:pPr>
+      <w:r>
+        <w:rPr>
+          <w:rFonts w:ascii="Consolas" w:eastAsia="华文楷体" w:hAnsi="华文楷体" w:hint="eastAsia"/>
+          <w:sz w:val="24"/>
+          <w:szCs w:val="24"/>
+        </w:rPr>
+        <w:t>普通变量仅仅</w:t>
+      </w:r>
+      <w:r>
+        <w:rPr>
+          <w:rFonts w:ascii="Consolas" w:eastAsia="华文楷体" w:hAnsi="华文楷体" w:hint="eastAsia"/>
+          <w:sz w:val="24"/>
+          <w:szCs w:val="24"/>
+        </w:rPr>
+        <w:t>会保证在该方法的执行过程中所有依赖赋值结果的地方都能获取到正确的结果，而不能保证变量赋值操作的顺序与程序代码中的执行顺序一致。</w:t>
+      </w:r>
+    </w:p>
+    <w:p>
+      <w:pPr>
+        <w:wordWrap w:val="0"/>
+        <w:ind w:firstLine="480"/>
+        <w:rPr>
+          <w:rFonts w:ascii="Consolas" w:eastAsia="华文楷体" w:hAnsi="华文楷体" w:hint="eastAsia"/>
+          <w:sz w:val="24"/>
+          <w:szCs w:val="24"/>
+        </w:rPr>
+      </w:pPr>
+    </w:p>
+    <w:p>
+      <w:pPr>
+        <w:wordWrap w:val="0"/>
+        <w:ind w:firstLine="480"/>
+        <w:rPr>
+          <w:rFonts w:ascii="Consolas" w:eastAsia="华文楷体" w:hAnsi="华文楷体" w:hint="eastAsia"/>
+          <w:sz w:val="24"/>
+          <w:szCs w:val="24"/>
+        </w:rPr>
+      </w:pPr>
+      <w:r>
+        <w:rPr>
+          <w:rFonts w:ascii="Consolas" w:eastAsia="华文楷体" w:hAnsi="华文楷体" w:hint="eastAsia"/>
+          <w:sz w:val="24"/>
+          <w:szCs w:val="24"/>
+        </w:rPr>
+        <w:t>最后总结一下</w:t>
+      </w:r>
+      <w:r>
+        <w:rPr>
+          <w:rFonts w:ascii="Consolas" w:eastAsia="华文楷体" w:hAnsi="华文楷体" w:hint="eastAsia"/>
+          <w:sz w:val="24"/>
+          <w:szCs w:val="24"/>
+        </w:rPr>
+        <w:t>JMM</w:t>
+      </w:r>
+      <w:r>
+        <w:rPr>
+          <w:rFonts w:ascii="Consolas" w:eastAsia="华文楷体" w:hAnsi="华文楷体" w:hint="eastAsia"/>
+          <w:sz w:val="24"/>
+          <w:szCs w:val="24"/>
+        </w:rPr>
+        <w:t>对</w:t>
+      </w:r>
+      <w:r>
+        <w:rPr>
+          <w:rFonts w:ascii="Consolas" w:eastAsia="华文楷体" w:hAnsi="华文楷体" w:hint="eastAsia"/>
+          <w:sz w:val="24"/>
+          <w:szCs w:val="24"/>
+        </w:rPr>
+        <w:t>volatile</w:t>
+      </w:r>
+      <w:r>
+        <w:rPr>
+          <w:rFonts w:ascii="Consolas" w:eastAsia="华文楷体" w:hAnsi="华文楷体" w:hint="eastAsia"/>
+          <w:sz w:val="24"/>
+          <w:szCs w:val="24"/>
+        </w:rPr>
+        <w:t>变量定义的特殊规则：</w:t>
+      </w:r>
+    </w:p>
+    <w:p>
+      <w:pPr>
+        <w:wordWrap w:val="0"/>
+        <w:ind w:firstLine="480"/>
+        <w:rPr>
+          <w:rFonts w:ascii="Consolas" w:eastAsia="华文楷体" w:hAnsi="华文楷体" w:hint="eastAsia"/>
+          <w:sz w:val="24"/>
+          <w:szCs w:val="24"/>
+        </w:rPr>
+      </w:pPr>
+      <w:r>
+        <w:rPr>
+          <w:rFonts w:ascii="Consolas" w:eastAsia="华文楷体" w:hAnsi="华文楷体" w:hint="eastAsia"/>
+          <w:sz w:val="24"/>
+          <w:szCs w:val="24"/>
+        </w:rPr>
+        <w:t>设</w:t>
+      </w:r>
+      <w:r>
+        <w:rPr>
+          <w:rFonts w:ascii="Consolas" w:eastAsia="华文楷体" w:hAnsi="华文楷体" w:hint="eastAsia"/>
+          <w:sz w:val="24"/>
+          <w:szCs w:val="24"/>
+        </w:rPr>
+        <w:t>T</w:t>
+      </w:r>
+      <w:r>
+        <w:rPr>
+          <w:rFonts w:ascii="Consolas" w:eastAsia="华文楷体" w:hAnsi="华文楷体" w:hint="eastAsia"/>
+          <w:sz w:val="24"/>
+          <w:szCs w:val="24"/>
+        </w:rPr>
+        <w:t>为线程，</w:t>
+      </w:r>
+      <w:r>
+        <w:rPr>
+          <w:rFonts w:ascii="Consolas" w:eastAsia="华文楷体" w:hAnsi="华文楷体" w:hint="eastAsia"/>
+          <w:sz w:val="24"/>
+          <w:szCs w:val="24"/>
+        </w:rPr>
+        <w:t>V</w:t>
+      </w:r>
+      <w:r>
+        <w:rPr>
+          <w:rFonts w:ascii="Consolas" w:eastAsia="华文楷体" w:hAnsi="华文楷体" w:hint="eastAsia"/>
+          <w:sz w:val="24"/>
+          <w:szCs w:val="24"/>
+        </w:rPr>
+        <w:t>和</w:t>
+      </w:r>
+      <w:r>
+        <w:rPr>
+          <w:rFonts w:ascii="Consolas" w:eastAsia="华文楷体" w:hAnsi="华文楷体" w:hint="eastAsia"/>
+          <w:sz w:val="24"/>
+          <w:szCs w:val="24"/>
+        </w:rPr>
+        <w:t>W</w:t>
+      </w:r>
+      <w:r>
+        <w:rPr>
+          <w:rFonts w:ascii="Consolas" w:eastAsia="华文楷体" w:hAnsi="华文楷体" w:hint="eastAsia"/>
+          <w:sz w:val="24"/>
+          <w:szCs w:val="24"/>
+        </w:rPr>
+        <w:t>分别表示两个</w:t>
+      </w:r>
+      <w:r>
+        <w:rPr>
+          <w:rFonts w:ascii="Consolas" w:eastAsia="华文楷体" w:hAnsi="华文楷体" w:hint="eastAsia"/>
+          <w:sz w:val="24"/>
+          <w:szCs w:val="24"/>
+        </w:rPr>
+        <w:t>volatile</w:t>
+      </w:r>
+      <w:r>
+        <w:rPr>
+          <w:rFonts w:ascii="Consolas" w:eastAsia="华文楷体" w:hAnsi="华文楷体" w:hint="eastAsia"/>
+          <w:sz w:val="24"/>
+          <w:szCs w:val="24"/>
+        </w:rPr>
+        <w:t>型变量，那么在进行</w:t>
+      </w:r>
+      <w:r>
+        <w:rPr>
+          <w:rFonts w:ascii="Consolas" w:eastAsia="华文楷体" w:hAnsi="华文楷体" w:hint="eastAsia"/>
+          <w:sz w:val="24"/>
+          <w:szCs w:val="24"/>
+        </w:rPr>
+        <w:t>read</w:t>
+      </w:r>
+      <w:r>
+        <w:rPr>
+          <w:rFonts w:ascii="Consolas" w:eastAsia="华文楷体" w:hAnsi="华文楷体" w:hint="eastAsia"/>
+          <w:sz w:val="24"/>
+          <w:szCs w:val="24"/>
+        </w:rPr>
+        <w:t>、</w:t>
+      </w:r>
+      <w:r>
+        <w:rPr>
+          <w:rFonts w:ascii="Consolas" w:eastAsia="华文楷体" w:hAnsi="华文楷体" w:hint="eastAsia"/>
+          <w:sz w:val="24"/>
+          <w:szCs w:val="24"/>
+        </w:rPr>
+        <w:t>load</w:t>
+      </w:r>
+      <w:r>
+        <w:rPr>
+          <w:rFonts w:ascii="Consolas" w:eastAsia="华文楷体" w:hAnsi="华文楷体" w:hint="eastAsia"/>
+          <w:sz w:val="24"/>
+          <w:szCs w:val="24"/>
+        </w:rPr>
+        <w:t>、</w:t>
+      </w:r>
+      <w:r>
+        <w:rPr>
+          <w:rFonts w:ascii="Consolas" w:eastAsia="华文楷体" w:hAnsi="华文楷体" w:hint="eastAsia"/>
+          <w:sz w:val="24"/>
+          <w:szCs w:val="24"/>
+        </w:rPr>
+        <w:t>use</w:t>
+      </w:r>
+      <w:r>
+        <w:rPr>
+          <w:rFonts w:ascii="Consolas" w:eastAsia="华文楷体" w:hAnsi="华文楷体" w:hint="eastAsia"/>
+          <w:sz w:val="24"/>
+          <w:szCs w:val="24"/>
+        </w:rPr>
+        <w:t>、</w:t>
+      </w:r>
+      <w:r>
+        <w:rPr>
+          <w:rFonts w:ascii="Consolas" w:eastAsia="华文楷体" w:hAnsi="华文楷体" w:hint="eastAsia"/>
+          <w:sz w:val="24"/>
+          <w:szCs w:val="24"/>
+        </w:rPr>
+        <w:t>assign</w:t>
+      </w:r>
+      <w:r>
+        <w:rPr>
+          <w:rFonts w:ascii="Consolas" w:eastAsia="华文楷体" w:hAnsi="华文楷体" w:hint="eastAsia"/>
+          <w:sz w:val="24"/>
+          <w:szCs w:val="24"/>
+        </w:rPr>
+        <w:t>、</w:t>
+      </w:r>
+      <w:r>
+        <w:rPr>
+          <w:rFonts w:ascii="Consolas" w:eastAsia="华文楷体" w:hAnsi="华文楷体" w:hint="eastAsia"/>
+          <w:sz w:val="24"/>
+          <w:szCs w:val="24"/>
+        </w:rPr>
+        <w:t>store</w:t>
+      </w:r>
+      <w:r>
+        <w:rPr>
+          <w:rFonts w:ascii="Consolas" w:eastAsia="华文楷体" w:hAnsi="华文楷体" w:hint="eastAsia"/>
+          <w:sz w:val="24"/>
+          <w:szCs w:val="24"/>
+        </w:rPr>
+        <w:t>和</w:t>
+      </w:r>
+      <w:r>
+        <w:rPr>
+          <w:rFonts w:ascii="Consolas" w:eastAsia="华文楷体" w:hAnsi="华文楷体" w:hint="eastAsia"/>
+          <w:sz w:val="24"/>
+          <w:szCs w:val="24"/>
+        </w:rPr>
+        <w:t>write</w:t>
+      </w:r>
+      <w:r>
+        <w:rPr>
+          <w:rFonts w:ascii="Consolas" w:eastAsia="华文楷体" w:hAnsi="华文楷体" w:hint="eastAsia"/>
+          <w:sz w:val="24"/>
+          <w:szCs w:val="24"/>
+        </w:rPr>
+        <w:t>操作时需要满足如下规则：</w:t>
+      </w:r>
+    </w:p>
+    <w:p>
+      <w:pPr>
+        <w:wordWrap w:val="0"/>
+        <w:ind w:firstLine="480"/>
+        <w:rPr>
+          <w:rFonts w:ascii="Consolas" w:eastAsia="华文楷体" w:hAnsi="华文楷体" w:hint="eastAsia"/>
+          <w:sz w:val="24"/>
+          <w:szCs w:val="24"/>
+        </w:rPr>
+      </w:pPr>
+      <w:r>
+        <w:rPr>
+          <w:rFonts w:ascii="Consolas" w:eastAsia="华文楷体" w:hAnsi="华文楷体" w:hint="eastAsia"/>
+          <w:sz w:val="24"/>
+          <w:szCs w:val="24"/>
+        </w:rPr>
+        <w:lastRenderedPageBreak/>
+        <w:t>（</w:t>
+      </w:r>
+      <w:r>
+        <w:rPr>
+          <w:rFonts w:ascii="Consolas" w:eastAsia="华文楷体" w:hAnsi="华文楷体" w:hint="eastAsia"/>
+          <w:sz w:val="24"/>
+          <w:szCs w:val="24"/>
+        </w:rPr>
+        <w:t>1</w:t>
+      </w:r>
+      <w:r>
+        <w:rPr>
+          <w:rFonts w:ascii="Consolas" w:eastAsia="华文楷体" w:hAnsi="华文楷体" w:hint="eastAsia"/>
+          <w:sz w:val="24"/>
+          <w:szCs w:val="24"/>
+        </w:rPr>
+        <w:t>）只有当线程</w:t>
+      </w:r>
+      <w:r>
+        <w:rPr>
+          <w:rFonts w:ascii="Consolas" w:eastAsia="华文楷体" w:hAnsi="华文楷体" w:hint="eastAsia"/>
+          <w:sz w:val="24"/>
+          <w:szCs w:val="24"/>
+        </w:rPr>
+        <w:t>T</w:t>
+      </w:r>
+      <w:r>
+        <w:rPr>
+          <w:rFonts w:ascii="Consolas" w:eastAsia="华文楷体" w:hAnsi="华文楷体" w:hint="eastAsia"/>
+          <w:sz w:val="24"/>
+          <w:szCs w:val="24"/>
+        </w:rPr>
+        <w:t>对变量</w:t>
+      </w:r>
+      <w:r>
+        <w:rPr>
+          <w:rFonts w:ascii="Consolas" w:eastAsia="华文楷体" w:hAnsi="华文楷体" w:hint="eastAsia"/>
+          <w:sz w:val="24"/>
+          <w:szCs w:val="24"/>
+        </w:rPr>
+        <w:t>V</w:t>
+      </w:r>
+      <w:r>
+        <w:rPr>
+          <w:rFonts w:ascii="Consolas" w:eastAsia="华文楷体" w:hAnsi="华文楷体" w:hint="eastAsia"/>
+          <w:sz w:val="24"/>
+          <w:szCs w:val="24"/>
+        </w:rPr>
+        <w:t>执行的</w:t>
+      </w:r>
+      <w:r>
+        <w:rPr>
+          <w:rFonts w:ascii="Consolas" w:eastAsia="华文楷体" w:hAnsi="华文楷体" w:hint="eastAsia"/>
+          <w:b/>
+          <w:color w:val="FF0000"/>
+          <w:sz w:val="24"/>
+          <w:szCs w:val="24"/>
+          <w:highlight w:val="yellow"/>
+        </w:rPr>
+        <w:t>前</w:t>
+      </w:r>
+      <w:r>
+        <w:rPr>
+          <w:rFonts w:ascii="Consolas" w:eastAsia="华文楷体" w:hAnsi="华文楷体" w:hint="eastAsia"/>
+          <w:sz w:val="24"/>
+          <w:szCs w:val="24"/>
+        </w:rPr>
+        <w:t>一个动作是</w:t>
+      </w:r>
+      <w:r>
+        <w:rPr>
+          <w:rFonts w:ascii="Consolas" w:eastAsia="华文楷体" w:hAnsi="华文楷体" w:hint="eastAsia"/>
+          <w:b/>
+          <w:color w:val="FF0000"/>
+          <w:sz w:val="24"/>
+          <w:szCs w:val="24"/>
+          <w:highlight w:val="yellow"/>
+        </w:rPr>
+        <w:t>load</w:t>
+      </w:r>
+      <w:r>
+        <w:rPr>
+          <w:rFonts w:ascii="Consolas" w:eastAsia="华文楷体" w:hAnsi="华文楷体" w:hint="eastAsia"/>
+          <w:sz w:val="24"/>
+          <w:szCs w:val="24"/>
+        </w:rPr>
+        <w:t>时，线程</w:t>
+      </w:r>
+      <w:r>
+        <w:rPr>
+          <w:rFonts w:ascii="Consolas" w:eastAsia="华文楷体" w:hAnsi="华文楷体" w:hint="eastAsia"/>
+          <w:sz w:val="24"/>
+          <w:szCs w:val="24"/>
+        </w:rPr>
+        <w:t>T</w:t>
+      </w:r>
+      <w:r>
+        <w:rPr>
+          <w:rFonts w:ascii="Consolas" w:eastAsia="华文楷体" w:hAnsi="华文楷体" w:hint="eastAsia"/>
+          <w:sz w:val="24"/>
+          <w:szCs w:val="24"/>
+        </w:rPr>
+        <w:t>才能对变量</w:t>
+      </w:r>
+      <w:r>
+        <w:rPr>
+          <w:rFonts w:ascii="Consolas" w:eastAsia="华文楷体" w:hAnsi="华文楷体" w:hint="eastAsia"/>
+          <w:sz w:val="24"/>
+          <w:szCs w:val="24"/>
+        </w:rPr>
+        <w:t>V</w:t>
+      </w:r>
+      <w:r>
+        <w:rPr>
+          <w:rFonts w:ascii="Consolas" w:eastAsia="华文楷体" w:hAnsi="华文楷体" w:hint="eastAsia"/>
+          <w:b/>
+          <w:color w:val="FF0000"/>
+          <w:sz w:val="24"/>
+          <w:szCs w:val="24"/>
+          <w:highlight w:val="yellow"/>
+        </w:rPr>
+        <w:t>后</w:t>
+      </w:r>
+      <w:r>
+        <w:rPr>
+          <w:rFonts w:ascii="Consolas" w:eastAsia="华文楷体" w:hAnsi="华文楷体" w:hint="eastAsia"/>
+          <w:sz w:val="24"/>
+          <w:szCs w:val="24"/>
+        </w:rPr>
+        <w:t>执行</w:t>
+      </w:r>
+      <w:r>
+        <w:rPr>
+          <w:rFonts w:ascii="Consolas" w:eastAsia="华文楷体" w:hAnsi="华文楷体" w:hint="eastAsia"/>
+          <w:b/>
+          <w:color w:val="FF0000"/>
+          <w:sz w:val="24"/>
+          <w:szCs w:val="24"/>
+          <w:highlight w:val="yellow"/>
+        </w:rPr>
+        <w:t>use</w:t>
+      </w:r>
+      <w:r>
+        <w:rPr>
+          <w:rFonts w:ascii="Consolas" w:eastAsia="华文楷体" w:hAnsi="华文楷体" w:hint="eastAsia"/>
+          <w:sz w:val="24"/>
+          <w:szCs w:val="24"/>
+        </w:rPr>
+        <w:t>操作；并且，只有当线程</w:t>
+      </w:r>
+      <w:r>
+        <w:rPr>
+          <w:rFonts w:ascii="Consolas" w:eastAsia="华文楷体" w:hAnsi="华文楷体" w:hint="eastAsia"/>
+          <w:sz w:val="24"/>
+          <w:szCs w:val="24"/>
+        </w:rPr>
+        <w:t>T</w:t>
+      </w:r>
+      <w:r>
+        <w:rPr>
+          <w:rFonts w:ascii="Consolas" w:eastAsia="华文楷体" w:hAnsi="华文楷体" w:hint="eastAsia"/>
+          <w:sz w:val="24"/>
+          <w:szCs w:val="24"/>
+        </w:rPr>
+        <w:t>对变量</w:t>
+      </w:r>
+      <w:r>
+        <w:rPr>
+          <w:rFonts w:ascii="Consolas" w:eastAsia="华文楷体" w:hAnsi="华文楷体" w:hint="eastAsia"/>
+          <w:sz w:val="24"/>
+          <w:szCs w:val="24"/>
+        </w:rPr>
+        <w:t>V</w:t>
+      </w:r>
+      <w:r>
+        <w:rPr>
+          <w:rFonts w:ascii="Consolas" w:eastAsia="华文楷体" w:hAnsi="华文楷体" w:hint="eastAsia"/>
+          <w:sz w:val="24"/>
+          <w:szCs w:val="24"/>
+        </w:rPr>
+        <w:t>执行的后一个动作是</w:t>
+      </w:r>
+      <w:r>
+        <w:rPr>
+          <w:rFonts w:ascii="Consolas" w:eastAsia="华文楷体" w:hAnsi="华文楷体" w:hint="eastAsia"/>
+          <w:sz w:val="24"/>
+          <w:szCs w:val="24"/>
+        </w:rPr>
+        <w:t>use</w:t>
+      </w:r>
+      <w:r>
+        <w:rPr>
+          <w:rFonts w:ascii="Consolas" w:eastAsia="华文楷体" w:hAnsi="华文楷体" w:hint="eastAsia"/>
+          <w:sz w:val="24"/>
+          <w:szCs w:val="24"/>
+        </w:rPr>
+        <w:t>的时候，线程</w:t>
+      </w:r>
+      <w:r>
+        <w:rPr>
+          <w:rFonts w:ascii="Consolas" w:eastAsia="华文楷体" w:hAnsi="华文楷体" w:hint="eastAsia"/>
+          <w:sz w:val="24"/>
+          <w:szCs w:val="24"/>
+        </w:rPr>
+        <w:t>T</w:t>
+      </w:r>
+      <w:r>
+        <w:rPr>
+          <w:rFonts w:ascii="Consolas" w:eastAsia="华文楷体" w:hAnsi="华文楷体" w:hint="eastAsia"/>
+          <w:sz w:val="24"/>
+          <w:szCs w:val="24"/>
+        </w:rPr>
+        <w:t>才能对变量</w:t>
+      </w:r>
+      <w:r>
+        <w:rPr>
+          <w:rFonts w:ascii="Consolas" w:eastAsia="华文楷体" w:hAnsi="华文楷体" w:hint="eastAsia"/>
+          <w:sz w:val="24"/>
+          <w:szCs w:val="24"/>
+        </w:rPr>
+        <w:t>V</w:t>
+      </w:r>
+      <w:r>
+        <w:rPr>
+          <w:rFonts w:ascii="Consolas" w:eastAsia="华文楷体" w:hAnsi="华文楷体" w:hint="eastAsia"/>
+          <w:sz w:val="24"/>
+          <w:szCs w:val="24"/>
+        </w:rPr>
+        <w:t>执行</w:t>
+      </w:r>
+      <w:r>
+        <w:rPr>
+          <w:rFonts w:ascii="Consolas" w:eastAsia="华文楷体" w:hAnsi="华文楷体" w:hint="eastAsia"/>
+          <w:sz w:val="24"/>
+          <w:szCs w:val="24"/>
+        </w:rPr>
+        <w:t>load</w:t>
+      </w:r>
+      <w:r>
+        <w:rPr>
+          <w:rFonts w:ascii="Consolas" w:eastAsia="华文楷体" w:hAnsi="华文楷体" w:hint="eastAsia"/>
+          <w:sz w:val="24"/>
+          <w:szCs w:val="24"/>
+        </w:rPr>
+        <w:t>操作。线程</w:t>
+      </w:r>
+      <w:r>
+        <w:rPr>
+          <w:rFonts w:ascii="Consolas" w:eastAsia="华文楷体" w:hAnsi="华文楷体" w:hint="eastAsia"/>
+          <w:sz w:val="24"/>
+          <w:szCs w:val="24"/>
+        </w:rPr>
+        <w:t>T</w:t>
+      </w:r>
+      <w:r>
+        <w:rPr>
+          <w:rFonts w:ascii="Consolas" w:eastAsia="华文楷体" w:hAnsi="华文楷体" w:hint="eastAsia"/>
+          <w:sz w:val="24"/>
+          <w:szCs w:val="24"/>
+        </w:rPr>
+        <w:t>对变量</w:t>
+      </w:r>
+      <w:r>
+        <w:rPr>
+          <w:rFonts w:ascii="Consolas" w:eastAsia="华文楷体" w:hAnsi="华文楷体" w:hint="eastAsia"/>
+          <w:sz w:val="24"/>
+          <w:szCs w:val="24"/>
+        </w:rPr>
+        <w:t>V</w:t>
+      </w:r>
+      <w:r>
+        <w:rPr>
+          <w:rFonts w:ascii="Consolas" w:eastAsia="华文楷体" w:hAnsi="华文楷体" w:hint="eastAsia"/>
+          <w:sz w:val="24"/>
+          <w:szCs w:val="24"/>
+        </w:rPr>
+        <w:t>的</w:t>
+      </w:r>
+      <w:r>
+        <w:rPr>
+          <w:rFonts w:ascii="Consolas" w:eastAsia="华文楷体" w:hAnsi="华文楷体" w:hint="eastAsia"/>
+          <w:sz w:val="24"/>
+          <w:szCs w:val="24"/>
+        </w:rPr>
+        <w:t>use</w:t>
+      </w:r>
+      <w:r>
+        <w:rPr>
+          <w:rFonts w:ascii="Consolas" w:eastAsia="华文楷体" w:hAnsi="华文楷体" w:hint="eastAsia"/>
+          <w:sz w:val="24"/>
+          <w:szCs w:val="24"/>
+        </w:rPr>
+        <w:t>动作可以认为是和线程</w:t>
+      </w:r>
+      <w:r>
+        <w:rPr>
+          <w:rFonts w:ascii="Consolas" w:eastAsia="华文楷体" w:hAnsi="华文楷体" w:hint="eastAsia"/>
+          <w:sz w:val="24"/>
+          <w:szCs w:val="24"/>
+        </w:rPr>
+        <w:t>T</w:t>
+      </w:r>
+      <w:r>
+        <w:rPr>
+          <w:rFonts w:ascii="Consolas" w:eastAsia="华文楷体" w:hAnsi="华文楷体" w:hint="eastAsia"/>
+          <w:sz w:val="24"/>
+          <w:szCs w:val="24"/>
+        </w:rPr>
+        <w:t>对变量</w:t>
+      </w:r>
+      <w:r>
+        <w:rPr>
+          <w:rFonts w:ascii="Consolas" w:eastAsia="华文楷体" w:hAnsi="华文楷体" w:hint="eastAsia"/>
+          <w:sz w:val="24"/>
+          <w:szCs w:val="24"/>
+        </w:rPr>
+        <w:t>V</w:t>
+      </w:r>
+      <w:r>
+        <w:rPr>
+          <w:rFonts w:ascii="Consolas" w:eastAsia="华文楷体" w:hAnsi="华文楷体" w:hint="eastAsia"/>
+          <w:sz w:val="24"/>
+          <w:szCs w:val="24"/>
+        </w:rPr>
+        <w:t>的</w:t>
+      </w:r>
+      <w:r>
+        <w:rPr>
+          <w:rFonts w:ascii="Consolas" w:eastAsia="华文楷体" w:hAnsi="华文楷体" w:hint="eastAsia"/>
+          <w:sz w:val="24"/>
+          <w:szCs w:val="24"/>
+        </w:rPr>
+        <w:t>load</w:t>
+      </w:r>
+      <w:r>
+        <w:rPr>
+          <w:rFonts w:ascii="Consolas" w:eastAsia="华文楷体" w:hAnsi="华文楷体" w:hint="eastAsia"/>
+          <w:sz w:val="24"/>
+          <w:szCs w:val="24"/>
+        </w:rPr>
+        <w:t>、</w:t>
+      </w:r>
+      <w:r>
+        <w:rPr>
+          <w:rFonts w:ascii="Consolas" w:eastAsia="华文楷体" w:hAnsi="华文楷体" w:hint="eastAsia"/>
+          <w:sz w:val="24"/>
+          <w:szCs w:val="24"/>
+        </w:rPr>
+        <w:t>read</w:t>
+      </w:r>
+      <w:r>
+        <w:rPr>
+          <w:rFonts w:ascii="Consolas" w:eastAsia="华文楷体" w:hAnsi="华文楷体" w:hint="eastAsia"/>
+          <w:sz w:val="24"/>
+          <w:szCs w:val="24"/>
+        </w:rPr>
+        <w:t>动作相关联，必须连续一起出现（这条规则要求在工作内存中，每次使用</w:t>
+      </w:r>
+      <w:r>
+        <w:rPr>
+          <w:rFonts w:ascii="Consolas" w:eastAsia="华文楷体" w:hAnsi="华文楷体" w:hint="eastAsia"/>
+          <w:sz w:val="24"/>
+          <w:szCs w:val="24"/>
+        </w:rPr>
+        <w:t>V</w:t>
+      </w:r>
+      <w:r>
+        <w:rPr>
+          <w:rFonts w:ascii="Consolas" w:eastAsia="华文楷体" w:hAnsi="华文楷体" w:hint="eastAsia"/>
+          <w:sz w:val="24"/>
+          <w:szCs w:val="24"/>
+        </w:rPr>
+        <w:t>前都必须先从主内存刷新最新的值，用于保证能看见其他线程对变量</w:t>
+      </w:r>
+      <w:r>
+        <w:rPr>
+          <w:rFonts w:ascii="Consolas" w:eastAsia="华文楷体" w:hAnsi="华文楷体" w:hint="eastAsia"/>
+          <w:sz w:val="24"/>
+          <w:szCs w:val="24"/>
+        </w:rPr>
+        <w:t>V</w:t>
+      </w:r>
+      <w:r>
+        <w:rPr>
+          <w:rFonts w:ascii="Consolas" w:eastAsia="华文楷体" w:hAnsi="华文楷体" w:hint="eastAsia"/>
+          <w:sz w:val="24"/>
+          <w:szCs w:val="24"/>
+        </w:rPr>
+        <w:t>所做的修改后的值）</w:t>
+      </w:r>
+    </w:p>
+    <w:p>
+      <w:pPr>
+        <w:wordWrap w:val="0"/>
+        <w:ind w:firstLine="480"/>
+        <w:rPr>
+          <w:rFonts w:ascii="Consolas" w:eastAsia="华文楷体" w:hAnsi="华文楷体" w:hint="eastAsia"/>
+          <w:sz w:val="24"/>
+          <w:szCs w:val="24"/>
+        </w:rPr>
+      </w:pPr>
+    </w:p>
+    <w:p>
+      <w:pPr>
+        <w:wordWrap w:val="0"/>
+        <w:ind w:firstLine="480"/>
+        <w:rPr>
+          <w:rFonts w:ascii="Consolas" w:eastAsia="华文楷体" w:hAnsi="华文楷体" w:hint="eastAsia"/>
+          <w:sz w:val="24"/>
+          <w:szCs w:val="24"/>
+        </w:rPr>
+      </w:pPr>
+      <w:r>
+        <w:rPr>
+          <w:rFonts w:ascii="Consolas" w:eastAsia="华文楷体" w:hAnsi="华文楷体" w:hint="eastAsia"/>
+          <w:sz w:val="24"/>
+          <w:szCs w:val="24"/>
+        </w:rPr>
+        <w:t>（</w:t>
+      </w:r>
+      <w:r>
+        <w:rPr>
+          <w:rFonts w:ascii="Consolas" w:eastAsia="华文楷体" w:hAnsi="华文楷体" w:hint="eastAsia"/>
+          <w:sz w:val="24"/>
+          <w:szCs w:val="24"/>
+        </w:rPr>
+        <w:t>2</w:t>
+      </w:r>
+      <w:r>
+        <w:rPr>
+          <w:rFonts w:ascii="Consolas" w:eastAsia="华文楷体" w:hAnsi="华文楷体" w:hint="eastAsia"/>
+          <w:sz w:val="24"/>
+          <w:szCs w:val="24"/>
+        </w:rPr>
+        <w:t>）</w:t>
+      </w:r>
+      <w:r>
+        <w:rPr>
+          <w:rFonts w:ascii="Consolas" w:eastAsia="华文楷体" w:hAnsi="华文楷体" w:hint="eastAsia"/>
+          <w:sz w:val="24"/>
+          <w:szCs w:val="24"/>
+        </w:rPr>
+        <w:t>只有当线程</w:t>
+      </w:r>
+      <w:r>
+        <w:rPr>
+          <w:rFonts w:ascii="Consolas" w:eastAsia="华文楷体" w:hAnsi="华文楷体" w:hint="eastAsia"/>
+          <w:sz w:val="24"/>
+          <w:szCs w:val="24"/>
+        </w:rPr>
+        <w:t>T</w:t>
+      </w:r>
+      <w:r>
+        <w:rPr>
+          <w:rFonts w:ascii="Consolas" w:eastAsia="华文楷体" w:hAnsi="华文楷体" w:hint="eastAsia"/>
+          <w:sz w:val="24"/>
+          <w:szCs w:val="24"/>
+        </w:rPr>
+        <w:t>对变量</w:t>
+      </w:r>
+      <w:r>
+        <w:rPr>
+          <w:rFonts w:ascii="Consolas" w:eastAsia="华文楷体" w:hAnsi="华文楷体" w:hint="eastAsia"/>
+          <w:sz w:val="24"/>
+          <w:szCs w:val="24"/>
+        </w:rPr>
+        <w:t>V</w:t>
+      </w:r>
+      <w:r>
+        <w:rPr>
+          <w:rFonts w:ascii="Consolas" w:eastAsia="华文楷体" w:hAnsi="华文楷体" w:hint="eastAsia"/>
+          <w:sz w:val="24"/>
+          <w:szCs w:val="24"/>
+        </w:rPr>
+        <w:t>执行的</w:t>
+      </w:r>
+      <w:r>
+        <w:rPr>
+          <w:rFonts w:ascii="Consolas" w:eastAsia="华文楷体" w:hAnsi="华文楷体" w:hint="eastAsia"/>
+          <w:b/>
+          <w:color w:val="FF0000"/>
+          <w:sz w:val="24"/>
+          <w:szCs w:val="24"/>
+          <w:highlight w:val="yellow"/>
+        </w:rPr>
+        <w:t>前</w:t>
+      </w:r>
+      <w:r>
+        <w:rPr>
+          <w:rFonts w:ascii="Consolas" w:eastAsia="华文楷体" w:hAnsi="华文楷体" w:hint="eastAsia"/>
+          <w:sz w:val="24"/>
+          <w:szCs w:val="24"/>
+        </w:rPr>
+        <w:t>一个动作是</w:t>
+      </w:r>
+      <w:r>
+        <w:rPr>
+          <w:rFonts w:ascii="Consolas" w:eastAsia="华文楷体" w:hAnsi="华文楷体" w:hint="eastAsia"/>
+          <w:b/>
+          <w:color w:val="FF0000"/>
+          <w:sz w:val="24"/>
+          <w:szCs w:val="24"/>
+          <w:highlight w:val="yellow"/>
+        </w:rPr>
+        <w:t>assign</w:t>
+      </w:r>
+      <w:r>
+        <w:rPr>
+          <w:rFonts w:ascii="Consolas" w:eastAsia="华文楷体" w:hAnsi="华文楷体" w:hint="eastAsia"/>
+          <w:sz w:val="24"/>
+          <w:szCs w:val="24"/>
+        </w:rPr>
+        <w:t>时，线程</w:t>
+      </w:r>
+      <w:r>
+        <w:rPr>
+          <w:rFonts w:ascii="Consolas" w:eastAsia="华文楷体" w:hAnsi="华文楷体" w:hint="eastAsia"/>
+          <w:sz w:val="24"/>
+          <w:szCs w:val="24"/>
+        </w:rPr>
+        <w:t>T</w:t>
+      </w:r>
+      <w:r>
+        <w:rPr>
+          <w:rFonts w:ascii="Consolas" w:eastAsia="华文楷体" w:hAnsi="华文楷体" w:hint="eastAsia"/>
+          <w:sz w:val="24"/>
+          <w:szCs w:val="24"/>
+        </w:rPr>
+        <w:t>才能</w:t>
+      </w:r>
+      <w:r>
+        <w:rPr>
+          <w:rFonts w:ascii="Consolas" w:eastAsia="华文楷体" w:hAnsi="华文楷体" w:hint="eastAsia"/>
+          <w:b/>
+          <w:color w:val="FF0000"/>
+          <w:sz w:val="24"/>
+          <w:szCs w:val="24"/>
+          <w:highlight w:val="yellow"/>
+        </w:rPr>
+        <w:t>后</w:t>
+      </w:r>
+      <w:r>
+        <w:rPr>
+          <w:rFonts w:ascii="Consolas" w:eastAsia="华文楷体" w:hAnsi="华文楷体" w:hint="eastAsia"/>
+          <w:sz w:val="24"/>
+          <w:szCs w:val="24"/>
+        </w:rPr>
+        <w:t>对变量</w:t>
+      </w:r>
+      <w:r>
+        <w:rPr>
+          <w:rFonts w:ascii="Consolas" w:eastAsia="华文楷体" w:hAnsi="华文楷体" w:hint="eastAsia"/>
+          <w:sz w:val="24"/>
+          <w:szCs w:val="24"/>
+        </w:rPr>
+        <w:t>V</w:t>
+      </w:r>
+      <w:r>
+        <w:rPr>
+          <w:rFonts w:ascii="Consolas" w:eastAsia="华文楷体" w:hAnsi="华文楷体" w:hint="eastAsia"/>
+          <w:sz w:val="24"/>
+          <w:szCs w:val="24"/>
+        </w:rPr>
+        <w:t>执行</w:t>
+      </w:r>
+      <w:r>
+        <w:rPr>
+          <w:rFonts w:ascii="Consolas" w:eastAsia="华文楷体" w:hAnsi="华文楷体" w:hint="eastAsia"/>
+          <w:b/>
+          <w:color w:val="FF0000"/>
+          <w:sz w:val="24"/>
+          <w:szCs w:val="24"/>
+          <w:highlight w:val="yellow"/>
+        </w:rPr>
+        <w:t>store</w:t>
+      </w:r>
+      <w:r>
+        <w:rPr>
+          <w:rFonts w:ascii="Consolas" w:eastAsia="华文楷体" w:hAnsi="华文楷体" w:hint="eastAsia"/>
+          <w:sz w:val="24"/>
+          <w:szCs w:val="24"/>
+        </w:rPr>
+        <w:t>动作；并且，只有当线程</w:t>
+      </w:r>
+      <w:r>
+        <w:rPr>
+          <w:rFonts w:ascii="Consolas" w:eastAsia="华文楷体" w:hAnsi="华文楷体" w:hint="eastAsia"/>
+          <w:sz w:val="24"/>
+          <w:szCs w:val="24"/>
+        </w:rPr>
+        <w:t>T</w:t>
+      </w:r>
+      <w:r>
+        <w:rPr>
+          <w:rFonts w:ascii="Consolas" w:eastAsia="华文楷体" w:hAnsi="华文楷体" w:hint="eastAsia"/>
+          <w:sz w:val="24"/>
+          <w:szCs w:val="24"/>
+        </w:rPr>
+        <w:t>对变量</w:t>
+      </w:r>
+      <w:r>
+        <w:rPr>
+          <w:rFonts w:ascii="Consolas" w:eastAsia="华文楷体" w:hAnsi="华文楷体" w:hint="eastAsia"/>
+          <w:sz w:val="24"/>
+          <w:szCs w:val="24"/>
+        </w:rPr>
+        <w:t>V</w:t>
+      </w:r>
+      <w:r>
+        <w:rPr>
+          <w:rFonts w:ascii="Consolas" w:eastAsia="华文楷体" w:hAnsi="华文楷体" w:hint="eastAsia"/>
+          <w:sz w:val="24"/>
+          <w:szCs w:val="24"/>
+        </w:rPr>
+        <w:t>执行的后一个动作是</w:t>
+      </w:r>
+      <w:r>
+        <w:rPr>
+          <w:rFonts w:ascii="Consolas" w:eastAsia="华文楷体" w:hAnsi="华文楷体" w:hint="eastAsia"/>
+          <w:sz w:val="24"/>
+          <w:szCs w:val="24"/>
+        </w:rPr>
+        <w:t>store</w:t>
+      </w:r>
+      <w:r>
+        <w:rPr>
+          <w:rFonts w:ascii="Consolas" w:eastAsia="华文楷体" w:hAnsi="华文楷体" w:hint="eastAsia"/>
+          <w:sz w:val="24"/>
+          <w:szCs w:val="24"/>
+        </w:rPr>
+        <w:t>时，线程</w:t>
+      </w:r>
+      <w:r>
+        <w:rPr>
+          <w:rFonts w:ascii="Consolas" w:eastAsia="华文楷体" w:hAnsi="华文楷体" w:hint="eastAsia"/>
+          <w:sz w:val="24"/>
+          <w:szCs w:val="24"/>
+        </w:rPr>
+        <w:t>T</w:t>
+      </w:r>
+      <w:r>
+        <w:rPr>
+          <w:rFonts w:ascii="Consolas" w:eastAsia="华文楷体" w:hAnsi="华文楷体" w:hint="eastAsia"/>
+          <w:sz w:val="24"/>
+          <w:szCs w:val="24"/>
+        </w:rPr>
+        <w:t>才能对变量</w:t>
+      </w:r>
+      <w:r>
+        <w:rPr>
+          <w:rFonts w:ascii="Consolas" w:eastAsia="华文楷体" w:hAnsi="华文楷体" w:hint="eastAsia"/>
+          <w:sz w:val="24"/>
+          <w:szCs w:val="24"/>
+        </w:rPr>
+        <w:t>V</w:t>
+      </w:r>
+      <w:r>
+        <w:rPr>
+          <w:rFonts w:ascii="Consolas" w:eastAsia="华文楷体" w:hAnsi="华文楷体" w:hint="eastAsia"/>
+          <w:sz w:val="24"/>
+          <w:szCs w:val="24"/>
+        </w:rPr>
+        <w:t>执行</w:t>
+      </w:r>
+      <w:r>
+        <w:rPr>
+          <w:rFonts w:ascii="Consolas" w:eastAsia="华文楷体" w:hAnsi="华文楷体" w:hint="eastAsia"/>
+          <w:sz w:val="24"/>
+          <w:szCs w:val="24"/>
+        </w:rPr>
+        <w:t>assign</w:t>
+      </w:r>
+      <w:r>
+        <w:rPr>
+          <w:rFonts w:ascii="Consolas" w:eastAsia="华文楷体" w:hAnsi="华文楷体" w:hint="eastAsia"/>
+          <w:sz w:val="24"/>
+          <w:szCs w:val="24"/>
+        </w:rPr>
+        <w:t>动作。线程</w:t>
+      </w:r>
+      <w:r>
+        <w:rPr>
+          <w:rFonts w:ascii="Consolas" w:eastAsia="华文楷体" w:hAnsi="华文楷体" w:hint="eastAsia"/>
+          <w:sz w:val="24"/>
+          <w:szCs w:val="24"/>
+        </w:rPr>
+        <w:t>T</w:t>
+      </w:r>
+      <w:r>
+        <w:rPr>
+          <w:rFonts w:ascii="Consolas" w:eastAsia="华文楷体" w:hAnsi="华文楷体" w:hint="eastAsia"/>
+          <w:sz w:val="24"/>
+          <w:szCs w:val="24"/>
+        </w:rPr>
+        <w:t>对变量</w:t>
+      </w:r>
+      <w:r>
+        <w:rPr>
+          <w:rFonts w:ascii="Consolas" w:eastAsia="华文楷体" w:hAnsi="华文楷体" w:hint="eastAsia"/>
+          <w:sz w:val="24"/>
+          <w:szCs w:val="24"/>
+        </w:rPr>
+        <w:t>V</w:t>
+      </w:r>
+      <w:r>
+        <w:rPr>
+          <w:rFonts w:ascii="Consolas" w:eastAsia="华文楷体" w:hAnsi="华文楷体" w:hint="eastAsia"/>
+          <w:sz w:val="24"/>
+          <w:szCs w:val="24"/>
+        </w:rPr>
+        <w:t>的</w:t>
+      </w:r>
+      <w:r>
+        <w:rPr>
+          <w:rFonts w:ascii="Consolas" w:eastAsia="华文楷体" w:hAnsi="华文楷体" w:hint="eastAsia"/>
+          <w:sz w:val="24"/>
+          <w:szCs w:val="24"/>
+        </w:rPr>
+        <w:t>assign</w:t>
+      </w:r>
+      <w:r>
+        <w:rPr>
+          <w:rFonts w:ascii="Consolas" w:eastAsia="华文楷体" w:hAnsi="华文楷体" w:hint="eastAsia"/>
+          <w:sz w:val="24"/>
+          <w:szCs w:val="24"/>
+        </w:rPr>
+        <w:t>动作可以认为是和线程</w:t>
+      </w:r>
+      <w:r>
+        <w:rPr>
+          <w:rFonts w:ascii="Consolas" w:eastAsia="华文楷体" w:hAnsi="华文楷体" w:hint="eastAsia"/>
+          <w:sz w:val="24"/>
+          <w:szCs w:val="24"/>
+        </w:rPr>
+        <w:t>T</w:t>
+      </w:r>
+      <w:r>
+        <w:rPr>
+          <w:rFonts w:ascii="Consolas" w:eastAsia="华文楷体" w:hAnsi="华文楷体" w:hint="eastAsia"/>
+          <w:sz w:val="24"/>
+          <w:szCs w:val="24"/>
+        </w:rPr>
+        <w:t>对</w:t>
+      </w:r>
+      <w:r>
+        <w:rPr>
+          <w:rFonts w:ascii="Consolas" w:eastAsia="华文楷体" w:hAnsi="华文楷体" w:hint="eastAsia"/>
+          <w:sz w:val="24"/>
+          <w:szCs w:val="24"/>
+        </w:rPr>
+        <w:t>变量</w:t>
+      </w:r>
+      <w:r>
+        <w:rPr>
+          <w:rFonts w:ascii="Consolas" w:eastAsia="华文楷体" w:hAnsi="华文楷体" w:hint="eastAsia"/>
+          <w:sz w:val="24"/>
+          <w:szCs w:val="24"/>
+        </w:rPr>
+        <w:t>V</w:t>
+      </w:r>
+      <w:r>
+        <w:rPr>
+          <w:rFonts w:ascii="Consolas" w:eastAsia="华文楷体" w:hAnsi="华文楷体" w:hint="eastAsia"/>
+          <w:sz w:val="24"/>
+          <w:szCs w:val="24"/>
+        </w:rPr>
+        <w:t>的</w:t>
+      </w:r>
+      <w:r>
+        <w:rPr>
+          <w:rFonts w:ascii="Consolas" w:eastAsia="华文楷体" w:hAnsi="华文楷体" w:hint="eastAsia"/>
+          <w:sz w:val="24"/>
+          <w:szCs w:val="24"/>
+        </w:rPr>
+        <w:t>store</w:t>
+      </w:r>
+      <w:r>
+        <w:rPr>
+          <w:rFonts w:ascii="Consolas" w:eastAsia="华文楷体" w:hAnsi="华文楷体" w:hint="eastAsia"/>
+          <w:sz w:val="24"/>
+          <w:szCs w:val="24"/>
+        </w:rPr>
+        <w:t>、</w:t>
+      </w:r>
+      <w:r>
+        <w:rPr>
+          <w:rFonts w:ascii="Consolas" w:eastAsia="华文楷体" w:hAnsi="华文楷体" w:hint="eastAsia"/>
+          <w:sz w:val="24"/>
+          <w:szCs w:val="24"/>
+        </w:rPr>
+        <w:t>write</w:t>
+      </w:r>
+      <w:r>
+        <w:rPr>
+          <w:rFonts w:ascii="Consolas" w:eastAsia="华文楷体" w:hAnsi="华文楷体" w:hint="eastAsia"/>
+          <w:sz w:val="24"/>
+          <w:szCs w:val="24"/>
+        </w:rPr>
+        <w:t>动作相关联，必须连续一起出现（这条规则要求在工作内存中，每次修改</w:t>
+      </w:r>
+      <w:r>
+        <w:rPr>
+          <w:rFonts w:ascii="Consolas" w:eastAsia="华文楷体" w:hAnsi="华文楷体" w:hint="eastAsia"/>
+          <w:sz w:val="24"/>
+          <w:szCs w:val="24"/>
+        </w:rPr>
+        <w:t>V</w:t>
+      </w:r>
+      <w:r>
+        <w:rPr>
+          <w:rFonts w:ascii="Consolas" w:eastAsia="华文楷体" w:hAnsi="华文楷体" w:hint="eastAsia"/>
+          <w:sz w:val="24"/>
+          <w:szCs w:val="24"/>
+        </w:rPr>
+        <w:t>后都必须同步回主内存中，用于保证其他线程可以看到自己对变量</w:t>
+      </w:r>
+      <w:r>
+        <w:rPr>
+          <w:rFonts w:ascii="Consolas" w:eastAsia="华文楷体" w:hAnsi="华文楷体" w:hint="eastAsia"/>
+          <w:sz w:val="24"/>
+          <w:szCs w:val="24"/>
+        </w:rPr>
+        <w:t>V</w:t>
+      </w:r>
+      <w:r>
+        <w:rPr>
+          <w:rFonts w:ascii="Consolas" w:eastAsia="华文楷体" w:hAnsi="华文楷体" w:hint="eastAsia"/>
+          <w:sz w:val="24"/>
+          <w:szCs w:val="24"/>
+        </w:rPr>
+        <w:t>所做的修改）。</w:t>
+      </w:r>
+    </w:p>
+    <w:p>
+      <w:pPr>
+        <w:wordWrap w:val="0"/>
+        <w:ind w:firstLine="480"/>
+        <w:rPr>
+          <w:rFonts w:ascii="Consolas" w:eastAsia="华文楷体" w:hAnsi="华文楷体" w:hint="eastAsia"/>
+          <w:sz w:val="24"/>
+          <w:szCs w:val="24"/>
+        </w:rPr>
+      </w:pPr>
+    </w:p>
+    <w:p>
+      <w:pPr>
+        <w:wordWrap w:val="0"/>
+        <w:ind w:firstLine="480"/>
+        <w:rPr>
+          <w:rFonts w:ascii="Consolas" w:eastAsia="华文楷体" w:hAnsi="华文楷体" w:hint="eastAsia"/>
+          <w:sz w:val="24"/>
+          <w:szCs w:val="24"/>
+        </w:rPr>
+      </w:pPr>
+      <w:r>
+        <w:rPr>
+          <w:rFonts w:ascii="Consolas" w:eastAsia="华文楷体" w:hAnsi="华文楷体" w:hint="eastAsia"/>
+          <w:sz w:val="24"/>
+          <w:szCs w:val="24"/>
+        </w:rPr>
+        <w:t>（</w:t>
+      </w:r>
+      <w:r>
+        <w:rPr>
+          <w:rFonts w:ascii="Consolas" w:eastAsia="华文楷体" w:hAnsi="华文楷体" w:hint="eastAsia"/>
+          <w:sz w:val="24"/>
+          <w:szCs w:val="24"/>
+        </w:rPr>
+        <w:t>3</w:t>
+      </w:r>
+      <w:r>
+        <w:rPr>
+          <w:rFonts w:ascii="Consolas" w:eastAsia="华文楷体" w:hAnsi="华文楷体" w:hint="eastAsia"/>
+          <w:sz w:val="24"/>
+          <w:szCs w:val="24"/>
+        </w:rPr>
+        <w:t>）</w:t>
+      </w:r>
+      <w:r>
+        <w:rPr>
+          <w:rFonts w:ascii="Consolas" w:eastAsia="华文楷体" w:hAnsi="华文楷体" w:hint="eastAsia"/>
+          <w:sz w:val="24"/>
+          <w:szCs w:val="24"/>
+        </w:rPr>
+        <w:t>假定动作</w:t>
+      </w:r>
+      <w:r>
+        <w:rPr>
+          <w:rFonts w:ascii="Consolas" w:eastAsia="华文楷体" w:hAnsi="华文楷体" w:hint="eastAsia"/>
+          <w:sz w:val="24"/>
+          <w:szCs w:val="24"/>
+        </w:rPr>
+        <w:t>A</w:t>
+      </w:r>
+      <w:r>
+        <w:rPr>
+          <w:rFonts w:ascii="Consolas" w:eastAsia="华文楷体" w:hAnsi="华文楷体" w:hint="eastAsia"/>
+          <w:sz w:val="24"/>
+          <w:szCs w:val="24"/>
+        </w:rPr>
+        <w:t>是线程</w:t>
+      </w:r>
+      <w:r>
+        <w:rPr>
+          <w:rFonts w:ascii="Consolas" w:eastAsia="华文楷体" w:hAnsi="华文楷体" w:hint="eastAsia"/>
+          <w:sz w:val="24"/>
+          <w:szCs w:val="24"/>
+        </w:rPr>
+        <w:t>T</w:t>
+      </w:r>
+      <w:r>
+        <w:rPr>
+          <w:rFonts w:ascii="Consolas" w:eastAsia="华文楷体" w:hAnsi="华文楷体" w:hint="eastAsia"/>
+          <w:sz w:val="24"/>
+          <w:szCs w:val="24"/>
+        </w:rPr>
+        <w:t>对变量</w:t>
+      </w:r>
+      <w:r>
+        <w:rPr>
+          <w:rFonts w:ascii="Consolas" w:eastAsia="华文楷体" w:hAnsi="华文楷体" w:hint="eastAsia"/>
+          <w:sz w:val="24"/>
+          <w:szCs w:val="24"/>
+        </w:rPr>
+        <w:t>V</w:t>
+      </w:r>
+      <w:r>
+        <w:rPr>
+          <w:rFonts w:ascii="Consolas" w:eastAsia="华文楷体" w:hAnsi="华文楷体" w:hint="eastAsia"/>
+          <w:sz w:val="24"/>
+          <w:szCs w:val="24"/>
+        </w:rPr>
+        <w:t>实施的</w:t>
+      </w:r>
+      <w:r>
+        <w:rPr>
+          <w:rFonts w:ascii="Consolas" w:eastAsia="华文楷体" w:hAnsi="华文楷体" w:hint="eastAsia"/>
+          <w:sz w:val="24"/>
+          <w:szCs w:val="24"/>
+        </w:rPr>
+        <w:t>use</w:t>
+      </w:r>
+      <w:r>
+        <w:rPr>
+          <w:rFonts w:ascii="Consolas" w:eastAsia="华文楷体" w:hAnsi="华文楷体" w:hint="eastAsia"/>
+          <w:sz w:val="24"/>
+          <w:szCs w:val="24"/>
+        </w:rPr>
+        <w:t>或</w:t>
+      </w:r>
+      <w:r>
+        <w:rPr>
+          <w:rFonts w:ascii="Consolas" w:eastAsia="华文楷体" w:hAnsi="华文楷体" w:hint="eastAsia"/>
+          <w:sz w:val="24"/>
+          <w:szCs w:val="24"/>
+        </w:rPr>
+        <w:t>assign</w:t>
+      </w:r>
+      <w:r>
+        <w:rPr>
+          <w:rFonts w:ascii="Consolas" w:eastAsia="华文楷体" w:hAnsi="华文楷体" w:hint="eastAsia"/>
+          <w:sz w:val="24"/>
+          <w:szCs w:val="24"/>
+        </w:rPr>
+        <w:t>动作，假定动作</w:t>
+      </w:r>
+      <w:r>
+        <w:rPr>
+          <w:rFonts w:ascii="Consolas" w:eastAsia="华文楷体" w:hAnsi="华文楷体" w:hint="eastAsia"/>
+          <w:sz w:val="24"/>
+          <w:szCs w:val="24"/>
+        </w:rPr>
+        <w:t>F</w:t>
+      </w:r>
+      <w:r>
+        <w:rPr>
+          <w:rFonts w:ascii="Consolas" w:eastAsia="华文楷体" w:hAnsi="华文楷体" w:hint="eastAsia"/>
+          <w:sz w:val="24"/>
+          <w:szCs w:val="24"/>
+        </w:rPr>
+        <w:t>是和动作</w:t>
+      </w:r>
+      <w:r>
+        <w:rPr>
+          <w:rFonts w:ascii="Consolas" w:eastAsia="华文楷体" w:hAnsi="华文楷体" w:hint="eastAsia"/>
+          <w:sz w:val="24"/>
+          <w:szCs w:val="24"/>
+        </w:rPr>
+        <w:t>A</w:t>
+      </w:r>
+      <w:r>
+        <w:rPr>
+          <w:rFonts w:ascii="Consolas" w:eastAsia="华文楷体" w:hAnsi="华文楷体" w:hint="eastAsia"/>
+          <w:sz w:val="24"/>
+          <w:szCs w:val="24"/>
+        </w:rPr>
+        <w:t>相关联的</w:t>
+      </w:r>
+      <w:r>
+        <w:rPr>
+          <w:rFonts w:ascii="Consolas" w:eastAsia="华文楷体" w:hAnsi="华文楷体" w:hint="eastAsia"/>
+          <w:sz w:val="24"/>
+          <w:szCs w:val="24"/>
+        </w:rPr>
+        <w:t>load</w:t>
+      </w:r>
+      <w:r>
+        <w:rPr>
+          <w:rFonts w:ascii="Consolas" w:eastAsia="华文楷体" w:hAnsi="华文楷体" w:hint="eastAsia"/>
+          <w:sz w:val="24"/>
+          <w:szCs w:val="24"/>
+        </w:rPr>
+        <w:t>或</w:t>
+      </w:r>
+      <w:r>
+        <w:rPr>
+          <w:rFonts w:ascii="Consolas" w:eastAsia="华文楷体" w:hAnsi="华文楷体" w:hint="eastAsia"/>
+          <w:sz w:val="24"/>
+          <w:szCs w:val="24"/>
+        </w:rPr>
+        <w:t>store</w:t>
+      </w:r>
+      <w:r>
+        <w:rPr>
+          <w:rFonts w:ascii="Consolas" w:eastAsia="华文楷体" w:hAnsi="华文楷体" w:hint="eastAsia"/>
+          <w:sz w:val="24"/>
+          <w:szCs w:val="24"/>
+        </w:rPr>
+        <w:t>动作，假定动作</w:t>
+      </w:r>
+      <w:r>
+        <w:rPr>
+          <w:rFonts w:ascii="Consolas" w:eastAsia="华文楷体" w:hAnsi="华文楷体" w:hint="eastAsia"/>
+          <w:sz w:val="24"/>
+          <w:szCs w:val="24"/>
+        </w:rPr>
+        <w:t>P</w:t>
+      </w:r>
+      <w:r>
+        <w:rPr>
+          <w:rFonts w:ascii="Consolas" w:eastAsia="华文楷体" w:hAnsi="华文楷体" w:hint="eastAsia"/>
+          <w:sz w:val="24"/>
+          <w:szCs w:val="24"/>
+        </w:rPr>
+        <w:t>是和动作</w:t>
+      </w:r>
+      <w:r>
+        <w:rPr>
+          <w:rFonts w:ascii="Consolas" w:eastAsia="华文楷体" w:hAnsi="华文楷体" w:hint="eastAsia"/>
+          <w:sz w:val="24"/>
+          <w:szCs w:val="24"/>
+        </w:rPr>
+        <w:t>F</w:t>
+      </w:r>
+      <w:r>
+        <w:rPr>
+          <w:rFonts w:ascii="Consolas" w:eastAsia="华文楷体" w:hAnsi="华文楷体" w:hint="eastAsia"/>
+          <w:sz w:val="24"/>
+          <w:szCs w:val="24"/>
+        </w:rPr>
+        <w:t>相应的对变量</w:t>
+      </w:r>
+      <w:r>
+        <w:rPr>
+          <w:rFonts w:ascii="Consolas" w:eastAsia="华文楷体" w:hAnsi="华文楷体" w:hint="eastAsia"/>
+          <w:sz w:val="24"/>
+          <w:szCs w:val="24"/>
+        </w:rPr>
+        <w:t>V</w:t>
+      </w:r>
+      <w:r>
+        <w:rPr>
+          <w:rFonts w:ascii="Consolas" w:eastAsia="华文楷体" w:hAnsi="华文楷体" w:hint="eastAsia"/>
+          <w:sz w:val="24"/>
+          <w:szCs w:val="24"/>
+        </w:rPr>
+        <w:t>的</w:t>
+      </w:r>
+      <w:r>
+        <w:rPr>
+          <w:rFonts w:ascii="Consolas" w:eastAsia="华文楷体" w:hAnsi="华文楷体" w:hint="eastAsia"/>
+          <w:sz w:val="24"/>
+          <w:szCs w:val="24"/>
+        </w:rPr>
+        <w:t>read</w:t>
+      </w:r>
+      <w:r>
+        <w:rPr>
+          <w:rFonts w:ascii="Consolas" w:eastAsia="华文楷体" w:hAnsi="华文楷体" w:hint="eastAsia"/>
+          <w:sz w:val="24"/>
+          <w:szCs w:val="24"/>
+        </w:rPr>
+        <w:t>或</w:t>
+      </w:r>
+      <w:r>
+        <w:rPr>
+          <w:rFonts w:ascii="Consolas" w:eastAsia="华文楷体" w:hAnsi="华文楷体" w:hint="eastAsia"/>
+          <w:sz w:val="24"/>
+          <w:szCs w:val="24"/>
+        </w:rPr>
+        <w:t>write</w:t>
+      </w:r>
+      <w:r>
+        <w:rPr>
+          <w:rFonts w:ascii="Consolas" w:eastAsia="华文楷体" w:hAnsi="华文楷体" w:hint="eastAsia"/>
+          <w:sz w:val="24"/>
+          <w:szCs w:val="24"/>
+        </w:rPr>
+        <w:t>动作；</w:t>
+      </w:r>
+      <w:r>
+        <w:rPr>
+          <w:rFonts w:ascii="Consolas" w:eastAsia="华文楷体" w:hAnsi="华文楷体" w:hint="eastAsia"/>
+          <w:sz w:val="24"/>
+          <w:szCs w:val="24"/>
+        </w:rPr>
+        <w:t>类似的，假定动作</w:t>
+      </w:r>
+      <w:r>
+        <w:rPr>
+          <w:rFonts w:ascii="Consolas" w:eastAsia="华文楷体" w:hAnsi="华文楷体" w:hint="eastAsia"/>
+          <w:sz w:val="24"/>
+          <w:szCs w:val="24"/>
+        </w:rPr>
+        <w:t>B</w:t>
+      </w:r>
+      <w:r>
+        <w:rPr>
+          <w:rFonts w:ascii="Consolas" w:eastAsia="华文楷体" w:hAnsi="华文楷体" w:hint="eastAsia"/>
+          <w:sz w:val="24"/>
+          <w:szCs w:val="24"/>
+        </w:rPr>
+        <w:t>是线程</w:t>
+      </w:r>
+      <w:r>
+        <w:rPr>
+          <w:rFonts w:ascii="Consolas" w:eastAsia="华文楷体" w:hAnsi="华文楷体" w:hint="eastAsia"/>
+          <w:sz w:val="24"/>
+          <w:szCs w:val="24"/>
+        </w:rPr>
+        <w:t>T</w:t>
+      </w:r>
+      <w:r>
+        <w:rPr>
+          <w:rFonts w:ascii="Consolas" w:eastAsia="华文楷体" w:hAnsi="华文楷体" w:hint="eastAsia"/>
+          <w:sz w:val="24"/>
+          <w:szCs w:val="24"/>
+        </w:rPr>
+        <w:t>对变量</w:t>
+      </w:r>
+      <w:r>
+        <w:rPr>
+          <w:rFonts w:ascii="Consolas" w:eastAsia="华文楷体" w:hAnsi="华文楷体" w:hint="eastAsia"/>
+          <w:sz w:val="24"/>
+          <w:szCs w:val="24"/>
+        </w:rPr>
+        <w:t>W</w:t>
+      </w:r>
+      <w:r>
+        <w:rPr>
+          <w:rFonts w:ascii="Consolas" w:eastAsia="华文楷体" w:hAnsi="华文楷体" w:hint="eastAsia"/>
+          <w:sz w:val="24"/>
+          <w:szCs w:val="24"/>
+        </w:rPr>
+        <w:t>实施的</w:t>
+      </w:r>
+      <w:r>
+        <w:rPr>
+          <w:rFonts w:ascii="Consolas" w:eastAsia="华文楷体" w:hAnsi="华文楷体" w:hint="eastAsia"/>
+          <w:sz w:val="24"/>
+          <w:szCs w:val="24"/>
+        </w:rPr>
+        <w:t>use</w:t>
+      </w:r>
+      <w:r>
+        <w:rPr>
+          <w:rFonts w:ascii="Consolas" w:eastAsia="华文楷体" w:hAnsi="华文楷体" w:hint="eastAsia"/>
+          <w:sz w:val="24"/>
+          <w:szCs w:val="24"/>
+        </w:rPr>
+        <w:t>或</w:t>
+      </w:r>
+      <w:r>
+        <w:rPr>
+          <w:rFonts w:ascii="Consolas" w:eastAsia="华文楷体" w:hAnsi="华文楷体" w:hint="eastAsia"/>
+          <w:sz w:val="24"/>
+          <w:szCs w:val="24"/>
+        </w:rPr>
+        <w:t>assign</w:t>
+      </w:r>
+      <w:r>
+        <w:rPr>
+          <w:rFonts w:ascii="Consolas" w:eastAsia="华文楷体" w:hAnsi="华文楷体" w:hint="eastAsia"/>
+          <w:sz w:val="24"/>
+          <w:szCs w:val="24"/>
+        </w:rPr>
+        <w:t>动作，假定动作</w:t>
+      </w:r>
+      <w:r>
+        <w:rPr>
+          <w:rFonts w:ascii="Consolas" w:eastAsia="华文楷体" w:hAnsi="华文楷体" w:hint="eastAsia"/>
+          <w:sz w:val="24"/>
+          <w:szCs w:val="24"/>
+        </w:rPr>
+        <w:t>G</w:t>
+      </w:r>
+      <w:r>
+        <w:rPr>
+          <w:rFonts w:ascii="Consolas" w:eastAsia="华文楷体" w:hAnsi="华文楷体" w:hint="eastAsia"/>
+          <w:sz w:val="24"/>
+          <w:szCs w:val="24"/>
+        </w:rPr>
+        <w:t>是和动作</w:t>
+      </w:r>
+      <w:r>
+        <w:rPr>
+          <w:rFonts w:ascii="Consolas" w:eastAsia="华文楷体" w:hAnsi="华文楷体" w:hint="eastAsia"/>
+          <w:sz w:val="24"/>
+          <w:szCs w:val="24"/>
+        </w:rPr>
+        <w:t>B</w:t>
+      </w:r>
+      <w:r>
+        <w:rPr>
+          <w:rFonts w:ascii="Consolas" w:eastAsia="华文楷体" w:hAnsi="华文楷体" w:hint="eastAsia"/>
+          <w:sz w:val="24"/>
+          <w:szCs w:val="24"/>
+        </w:rPr>
+        <w:t>相关联的</w:t>
+      </w:r>
+      <w:r>
+        <w:rPr>
+          <w:rFonts w:ascii="Consolas" w:eastAsia="华文楷体" w:hAnsi="华文楷体" w:hint="eastAsia"/>
+          <w:sz w:val="24"/>
+          <w:szCs w:val="24"/>
+        </w:rPr>
+        <w:t>load</w:t>
+      </w:r>
+      <w:r>
+        <w:rPr>
+          <w:rFonts w:ascii="Consolas" w:eastAsia="华文楷体" w:hAnsi="华文楷体" w:hint="eastAsia"/>
+          <w:sz w:val="24"/>
+          <w:szCs w:val="24"/>
+        </w:rPr>
+        <w:t>或</w:t>
+      </w:r>
+      <w:r>
+        <w:rPr>
+          <w:rFonts w:ascii="Consolas" w:eastAsia="华文楷体" w:hAnsi="华文楷体" w:hint="eastAsia"/>
+          <w:sz w:val="24"/>
+          <w:szCs w:val="24"/>
+        </w:rPr>
+        <w:t>store</w:t>
+      </w:r>
+      <w:r>
+        <w:rPr>
+          <w:rFonts w:ascii="Consolas" w:eastAsia="华文楷体" w:hAnsi="华文楷体" w:hint="eastAsia"/>
+          <w:sz w:val="24"/>
+          <w:szCs w:val="24"/>
+        </w:rPr>
+        <w:t>动作，假定动作</w:t>
+      </w:r>
+      <w:r>
+        <w:rPr>
+          <w:rFonts w:ascii="Consolas" w:eastAsia="华文楷体" w:hAnsi="华文楷体" w:hint="eastAsia"/>
+          <w:sz w:val="24"/>
+          <w:szCs w:val="24"/>
+        </w:rPr>
+        <w:t>Q</w:t>
+      </w:r>
+      <w:r>
+        <w:rPr>
+          <w:rFonts w:ascii="Consolas" w:eastAsia="华文楷体" w:hAnsi="华文楷体" w:hint="eastAsia"/>
+          <w:sz w:val="24"/>
+          <w:szCs w:val="24"/>
+        </w:rPr>
+        <w:t>是和动作</w:t>
+      </w:r>
+      <w:r>
+        <w:rPr>
+          <w:rFonts w:ascii="Consolas" w:eastAsia="华文楷体" w:hAnsi="华文楷体" w:hint="eastAsia"/>
+          <w:sz w:val="24"/>
+          <w:szCs w:val="24"/>
+        </w:rPr>
+        <w:t>G</w:t>
+      </w:r>
+      <w:r>
+        <w:rPr>
+          <w:rFonts w:ascii="Consolas" w:eastAsia="华文楷体" w:hAnsi="华文楷体" w:hint="eastAsia"/>
+          <w:sz w:val="24"/>
+          <w:szCs w:val="24"/>
+        </w:rPr>
+        <w:t>相应的对变量</w:t>
+      </w:r>
+      <w:r>
+        <w:rPr>
+          <w:rFonts w:ascii="Consolas" w:eastAsia="华文楷体" w:hAnsi="华文楷体" w:hint="eastAsia"/>
+          <w:sz w:val="24"/>
+          <w:szCs w:val="24"/>
+        </w:rPr>
+        <w:t>W</w:t>
+      </w:r>
+      <w:r>
+        <w:rPr>
+          <w:rFonts w:ascii="Consolas" w:eastAsia="华文楷体" w:hAnsi="华文楷体" w:hint="eastAsia"/>
+          <w:sz w:val="24"/>
+          <w:szCs w:val="24"/>
+        </w:rPr>
+        <w:t>的</w:t>
+      </w:r>
+      <w:r>
+        <w:rPr>
+          <w:rFonts w:ascii="Consolas" w:eastAsia="华文楷体" w:hAnsi="华文楷体" w:hint="eastAsia"/>
+          <w:sz w:val="24"/>
+          <w:szCs w:val="24"/>
+        </w:rPr>
+        <w:t>read</w:t>
+      </w:r>
+      <w:r>
+        <w:rPr>
+          <w:rFonts w:ascii="Consolas" w:eastAsia="华文楷体" w:hAnsi="华文楷体" w:hint="eastAsia"/>
+          <w:sz w:val="24"/>
+          <w:szCs w:val="24"/>
+        </w:rPr>
+        <w:t>或</w:t>
+      </w:r>
+      <w:r>
+        <w:rPr>
+          <w:rFonts w:ascii="Consolas" w:eastAsia="华文楷体" w:hAnsi="华文楷体" w:hint="eastAsia"/>
+          <w:sz w:val="24"/>
+          <w:szCs w:val="24"/>
+        </w:rPr>
+        <w:t>write</w:t>
+      </w:r>
+      <w:r>
+        <w:rPr>
+          <w:rFonts w:ascii="Consolas" w:eastAsia="华文楷体" w:hAnsi="华文楷体" w:hint="eastAsia"/>
+          <w:sz w:val="24"/>
+          <w:szCs w:val="24"/>
+        </w:rPr>
+        <w:t>动作。如果</w:t>
+      </w:r>
+      <w:r>
+        <w:rPr>
+          <w:rFonts w:ascii="Consolas" w:eastAsia="华文楷体" w:hAnsi="华文楷体" w:hint="eastAsia"/>
+          <w:sz w:val="24"/>
+          <w:szCs w:val="24"/>
+        </w:rPr>
+        <w:t>A</w:t>
+      </w:r>
+      <w:r>
+        <w:rPr>
+          <w:rFonts w:ascii="Consolas" w:eastAsia="华文楷体" w:hAnsi="华文楷体" w:hint="eastAsia"/>
+          <w:sz w:val="24"/>
+          <w:szCs w:val="24"/>
+        </w:rPr>
+        <w:t>先于</w:t>
+      </w:r>
+      <w:r>
+        <w:rPr>
+          <w:rFonts w:ascii="Consolas" w:eastAsia="华文楷体" w:hAnsi="华文楷体" w:hint="eastAsia"/>
+          <w:sz w:val="24"/>
+          <w:szCs w:val="24"/>
+        </w:rPr>
+        <w:t>B</w:t>
+      </w:r>
+      <w:r>
+        <w:rPr>
+          <w:rFonts w:ascii="Consolas" w:eastAsia="华文楷体" w:hAnsi="华文楷体" w:hint="eastAsia"/>
+          <w:sz w:val="24"/>
+          <w:szCs w:val="24"/>
+        </w:rPr>
+        <w:t>，那么</w:t>
+      </w:r>
+      <w:r>
+        <w:rPr>
+          <w:rFonts w:ascii="Consolas" w:eastAsia="华文楷体" w:hAnsi="华文楷体" w:hint="eastAsia"/>
+          <w:sz w:val="24"/>
+          <w:szCs w:val="24"/>
+        </w:rPr>
+        <w:t>P</w:t>
+      </w:r>
+      <w:r>
+        <w:rPr>
+          <w:rFonts w:ascii="Consolas" w:eastAsia="华文楷体" w:hAnsi="华文楷体" w:hint="eastAsia"/>
+          <w:sz w:val="24"/>
+          <w:szCs w:val="24"/>
+        </w:rPr>
+        <w:t>先于</w:t>
+      </w:r>
+      <w:r>
+        <w:rPr>
+          <w:rFonts w:ascii="Consolas" w:eastAsia="华文楷体" w:hAnsi="华文楷体" w:hint="eastAsia"/>
+          <w:sz w:val="24"/>
+          <w:szCs w:val="24"/>
+        </w:rPr>
+        <w:t>Q</w:t>
+      </w:r>
+      <w:r>
+        <w:rPr>
+          <w:rFonts w:ascii="Consolas" w:eastAsia="华文楷体" w:hAnsi="华文楷体" w:hint="eastAsia"/>
+          <w:sz w:val="24"/>
+          <w:szCs w:val="24"/>
+        </w:rPr>
+        <w:t>（这条规则要求</w:t>
+      </w:r>
+      <w:r>
+        <w:rPr>
+          <w:rFonts w:ascii="Consolas" w:eastAsia="华文楷体" w:hAnsi="华文楷体" w:hint="eastAsia"/>
+          <w:sz w:val="24"/>
+          <w:szCs w:val="24"/>
+        </w:rPr>
+        <w:t>volatile</w:t>
+      </w:r>
+      <w:r>
+        <w:rPr>
+          <w:rFonts w:ascii="Consolas" w:eastAsia="华文楷体" w:hAnsi="华文楷体" w:hint="eastAsia"/>
+          <w:sz w:val="24"/>
+          <w:szCs w:val="24"/>
+        </w:rPr>
+        <w:t>修饰的变量不会被</w:t>
+      </w:r>
+      <w:proofErr w:type="gramStart"/>
+      <w:r>
+        <w:rPr>
+          <w:rFonts w:ascii="Consolas" w:eastAsia="华文楷体" w:hAnsi="华文楷体" w:hint="eastAsia"/>
+          <w:sz w:val="24"/>
+          <w:szCs w:val="24"/>
+        </w:rPr>
+        <w:t>指令重</w:t>
+      </w:r>
+      <w:proofErr w:type="gramEnd"/>
+      <w:r>
+        <w:rPr>
+          <w:rFonts w:ascii="Consolas" w:eastAsia="华文楷体" w:hAnsi="华文楷体" w:hint="eastAsia"/>
+          <w:sz w:val="24"/>
+          <w:szCs w:val="24"/>
+        </w:rPr>
+        <w:t>排序优化，保证代码的执行顺序与程序的顺序相同）</w:t>
+      </w:r>
+    </w:p>
+    <w:p>
+      <w:pPr>
+        <w:wordWrap w:val="0"/>
+        <w:ind w:firstLine="480"/>
+        <w:rPr>
+          <w:rFonts w:ascii="Consolas" w:eastAsia="华文楷体" w:hAnsi="华文楷体" w:hint="eastAsia"/>
+          <w:sz w:val="24"/>
+          <w:szCs w:val="24"/>
+        </w:rPr>
+      </w:pPr>
+    </w:p>
+    <w:p>
+      <w:pPr>
+        <w:wordWrap w:val="0"/>
+        <w:ind w:firstLine="480"/>
+        <w:rPr>
+          <w:rFonts w:ascii="Consolas" w:eastAsia="华文楷体" w:hAnsi="华文楷体" w:hint="eastAsia"/>
+          <w:sz w:val="24"/>
+          <w:szCs w:val="24"/>
+        </w:rPr>
+      </w:pPr>
+    </w:p>
+    <w:p>
+      <w:pPr>
+        <w:wordWrap w:val="0"/>
+        <w:rPr>
+          <w:rFonts w:ascii="Consolas" w:eastAsia="华文楷体" w:hAnsi="华文楷体" w:hint="eastAsia"/>
+          <w:sz w:val="28"/>
+          <w:szCs w:val="28"/>
+        </w:rPr>
+      </w:pPr>
+      <w:r>
+        <w:rPr>
+          <w:rFonts w:ascii="Consolas" w:eastAsia="华文楷体" w:hAnsi="华文楷体" w:hint="eastAsia"/>
+          <w:sz w:val="28"/>
+          <w:szCs w:val="28"/>
+        </w:rPr>
+        <w:t>（</w:t>
+      </w:r>
+      <w:r>
+        <w:rPr>
+          <w:rFonts w:ascii="Consolas" w:eastAsia="华文楷体" w:hAnsi="华文楷体" w:hint="eastAsia"/>
+          <w:sz w:val="28"/>
+          <w:szCs w:val="28"/>
+        </w:rPr>
+        <w:t>4</w:t>
+      </w:r>
+      <w:r>
+        <w:rPr>
+          <w:rFonts w:ascii="Consolas" w:eastAsia="华文楷体" w:hAnsi="华文楷体" w:hint="eastAsia"/>
+          <w:sz w:val="28"/>
+          <w:szCs w:val="28"/>
+        </w:rPr>
+        <w:t>）对于</w:t>
+      </w:r>
+      <w:r>
+        <w:rPr>
+          <w:rFonts w:ascii="Consolas" w:eastAsia="华文楷体" w:hAnsi="华文楷体" w:hint="eastAsia"/>
+          <w:sz w:val="28"/>
+          <w:szCs w:val="28"/>
+        </w:rPr>
+        <w:t>long</w:t>
+      </w:r>
+      <w:r>
+        <w:rPr>
+          <w:rFonts w:ascii="Consolas" w:eastAsia="华文楷体" w:hAnsi="华文楷体" w:hint="eastAsia"/>
+          <w:sz w:val="28"/>
+          <w:szCs w:val="28"/>
+        </w:rPr>
+        <w:t>和</w:t>
+      </w:r>
+      <w:r>
+        <w:rPr>
+          <w:rFonts w:ascii="Consolas" w:eastAsia="华文楷体" w:hAnsi="华文楷体" w:hint="eastAsia"/>
+          <w:sz w:val="28"/>
+          <w:szCs w:val="28"/>
+        </w:rPr>
+        <w:t>double</w:t>
+      </w:r>
+      <w:r>
+        <w:rPr>
+          <w:rFonts w:ascii="Consolas" w:eastAsia="华文楷体" w:hAnsi="华文楷体" w:hint="eastAsia"/>
+          <w:sz w:val="28"/>
+          <w:szCs w:val="28"/>
+        </w:rPr>
+        <w:t>型变量的特殊规则</w:t>
+      </w:r>
+    </w:p>
+    <w:p>
+      <w:pPr>
+        <w:wordWrap w:val="0"/>
+        <w:rPr>
+          <w:rFonts w:ascii="Consolas" w:eastAsia="华文楷体" w:hAnsi="华文楷体" w:hint="eastAsia"/>
+          <w:sz w:val="24"/>
+          <w:szCs w:val="24"/>
+        </w:rPr>
+      </w:pPr>
+      <w:r>
+        <w:rPr>
+          <w:rFonts w:ascii="Consolas" w:eastAsia="华文楷体" w:hAnsi="华文楷体" w:hint="eastAsia"/>
+          <w:sz w:val="24"/>
+          <w:szCs w:val="24"/>
+        </w:rPr>
+        <w:lastRenderedPageBreak/>
+        <w:t xml:space="preserve">    JMM</w:t>
+      </w:r>
+      <w:r>
+        <w:rPr>
+          <w:rFonts w:ascii="Consolas" w:eastAsia="华文楷体" w:hAnsi="华文楷体" w:hint="eastAsia"/>
+          <w:sz w:val="24"/>
+          <w:szCs w:val="24"/>
+        </w:rPr>
+        <w:t>规定了</w:t>
+      </w:r>
+      <w:r>
+        <w:rPr>
+          <w:rFonts w:ascii="Consolas" w:eastAsia="华文楷体" w:hAnsi="华文楷体" w:hint="eastAsia"/>
+          <w:sz w:val="24"/>
+          <w:szCs w:val="24"/>
+        </w:rPr>
+        <w:t>8</w:t>
+      </w:r>
+      <w:r>
+        <w:rPr>
+          <w:rFonts w:ascii="Consolas" w:eastAsia="华文楷体" w:hAnsi="华文楷体" w:hint="eastAsia"/>
+          <w:sz w:val="24"/>
+          <w:szCs w:val="24"/>
+        </w:rPr>
+        <w:t>个原子操作，但对于</w:t>
+      </w:r>
+      <w:r>
+        <w:rPr>
+          <w:rFonts w:ascii="Consolas" w:eastAsia="华文楷体" w:hAnsi="华文楷体" w:hint="eastAsia"/>
+          <w:sz w:val="24"/>
+          <w:szCs w:val="24"/>
+        </w:rPr>
+        <w:t>64</w:t>
+      </w:r>
+      <w:r>
+        <w:rPr>
+          <w:rFonts w:ascii="Consolas" w:eastAsia="华文楷体" w:hAnsi="华文楷体" w:hint="eastAsia"/>
+          <w:sz w:val="24"/>
+          <w:szCs w:val="24"/>
+        </w:rPr>
+        <w:t>位数据类型（</w:t>
+      </w:r>
+      <w:r>
+        <w:rPr>
+          <w:rFonts w:ascii="Consolas" w:eastAsia="华文楷体" w:hAnsi="华文楷体" w:hint="eastAsia"/>
+          <w:sz w:val="24"/>
+          <w:szCs w:val="24"/>
+        </w:rPr>
+        <w:t>long</w:t>
+      </w:r>
+      <w:r>
+        <w:rPr>
+          <w:rFonts w:ascii="Consolas" w:eastAsia="华文楷体" w:hAnsi="华文楷体" w:hint="eastAsia"/>
+          <w:sz w:val="24"/>
+          <w:szCs w:val="24"/>
+        </w:rPr>
+        <w:t>和</w:t>
+      </w:r>
+      <w:r>
+        <w:rPr>
+          <w:rFonts w:ascii="Consolas" w:eastAsia="华文楷体" w:hAnsi="华文楷体" w:hint="eastAsia"/>
+          <w:sz w:val="24"/>
+          <w:szCs w:val="24"/>
+        </w:rPr>
+        <w:t>double</w:t>
+      </w:r>
+      <w:r>
+        <w:rPr>
+          <w:rFonts w:ascii="Consolas" w:eastAsia="华文楷体" w:hAnsi="华文楷体" w:hint="eastAsia"/>
+          <w:sz w:val="24"/>
+          <w:szCs w:val="24"/>
+        </w:rPr>
+        <w:t>），在模型中特别定义了一条相对宽松的规则：</w:t>
+      </w:r>
+    </w:p>
+    <w:p>
+      <w:pPr>
+        <w:wordWrap w:val="0"/>
+        <w:ind w:firstLine="480"/>
+        <w:rPr>
+          <w:rFonts w:ascii="Consolas" w:eastAsia="华文楷体" w:hAnsi="华文楷体" w:hint="eastAsia"/>
+          <w:sz w:val="24"/>
+          <w:szCs w:val="24"/>
+        </w:rPr>
+      </w:pPr>
+      <w:r>
+        <w:rPr>
+          <w:rFonts w:ascii="Consolas" w:eastAsia="华文楷体" w:hAnsi="华文楷体" w:hint="eastAsia"/>
+          <w:sz w:val="24"/>
+          <w:szCs w:val="24"/>
+        </w:rPr>
+        <w:t>允许虚拟机将没有被</w:t>
+      </w:r>
+      <w:r>
+        <w:rPr>
+          <w:rFonts w:ascii="Consolas" w:eastAsia="华文楷体" w:hAnsi="华文楷体" w:hint="eastAsia"/>
+          <w:sz w:val="24"/>
+          <w:szCs w:val="24"/>
+        </w:rPr>
+        <w:t>volatile</w:t>
+      </w:r>
+      <w:r>
+        <w:rPr>
+          <w:rFonts w:ascii="Consolas" w:eastAsia="华文楷体" w:hAnsi="华文楷体" w:hint="eastAsia"/>
+          <w:sz w:val="24"/>
+          <w:szCs w:val="24"/>
+        </w:rPr>
+        <w:t>修饰的</w:t>
+      </w:r>
+      <w:r>
+        <w:rPr>
+          <w:rFonts w:ascii="Consolas" w:eastAsia="华文楷体" w:hAnsi="华文楷体" w:hint="eastAsia"/>
+          <w:sz w:val="24"/>
+          <w:szCs w:val="24"/>
+        </w:rPr>
+        <w:t>64</w:t>
+      </w:r>
+      <w:r>
+        <w:rPr>
+          <w:rFonts w:ascii="Consolas" w:eastAsia="华文楷体" w:hAnsi="华文楷体" w:hint="eastAsia"/>
+          <w:sz w:val="24"/>
+          <w:szCs w:val="24"/>
+        </w:rPr>
+        <w:t>位数据读写操作划分为两次</w:t>
+      </w:r>
+      <w:r>
+        <w:rPr>
+          <w:rFonts w:ascii="Consolas" w:eastAsia="华文楷体" w:hAnsi="华文楷体" w:hint="eastAsia"/>
+          <w:sz w:val="24"/>
+          <w:szCs w:val="24"/>
+        </w:rPr>
+        <w:t>32</w:t>
+      </w:r>
+      <w:r>
+        <w:rPr>
+          <w:rFonts w:ascii="Consolas" w:eastAsia="华文楷体" w:hAnsi="华文楷体" w:hint="eastAsia"/>
+          <w:sz w:val="24"/>
+          <w:szCs w:val="24"/>
+        </w:rPr>
+        <w:t>位的操作来进行，即允许虚拟机实现选择可以不保证</w:t>
+      </w:r>
+      <w:r>
+        <w:rPr>
+          <w:rFonts w:ascii="Consolas" w:eastAsia="华文楷体" w:hAnsi="华文楷体" w:hint="eastAsia"/>
+          <w:sz w:val="24"/>
+          <w:szCs w:val="24"/>
+        </w:rPr>
+        <w:t>64</w:t>
+      </w:r>
+      <w:r>
+        <w:rPr>
+          <w:rFonts w:ascii="Consolas" w:eastAsia="华文楷体" w:hAnsi="华文楷体" w:hint="eastAsia"/>
+          <w:sz w:val="24"/>
+          <w:szCs w:val="24"/>
+        </w:rPr>
+        <w:t>位数据类型的</w:t>
+      </w:r>
+      <w:r>
+        <w:rPr>
+          <w:rFonts w:ascii="Consolas" w:eastAsia="华文楷体" w:hAnsi="华文楷体" w:hint="eastAsia"/>
+          <w:sz w:val="24"/>
+          <w:szCs w:val="24"/>
+        </w:rPr>
+        <w:t>load</w:t>
+      </w:r>
+      <w:r>
+        <w:rPr>
+          <w:rFonts w:ascii="Consolas" w:eastAsia="华文楷体" w:hAnsi="华文楷体" w:hint="eastAsia"/>
+          <w:sz w:val="24"/>
+          <w:szCs w:val="24"/>
+        </w:rPr>
+        <w:t>、</w:t>
+      </w:r>
+      <w:r>
+        <w:rPr>
+          <w:rFonts w:ascii="Consolas" w:eastAsia="华文楷体" w:hAnsi="华文楷体" w:hint="eastAsia"/>
+          <w:sz w:val="24"/>
+          <w:szCs w:val="24"/>
+        </w:rPr>
+        <w:t>store</w:t>
+      </w:r>
+      <w:r>
+        <w:rPr>
+          <w:rFonts w:ascii="Consolas" w:eastAsia="华文楷体" w:hAnsi="华文楷体" w:hint="eastAsia"/>
+          <w:sz w:val="24"/>
+          <w:szCs w:val="24"/>
+        </w:rPr>
+        <w:t>、</w:t>
+      </w:r>
+      <w:r>
+        <w:rPr>
+          <w:rFonts w:ascii="Consolas" w:eastAsia="华文楷体" w:hAnsi="华文楷体" w:hint="eastAsia"/>
+          <w:sz w:val="24"/>
+          <w:szCs w:val="24"/>
+        </w:rPr>
+        <w:t>read</w:t>
+      </w:r>
+      <w:r>
+        <w:rPr>
+          <w:rFonts w:ascii="Consolas" w:eastAsia="华文楷体" w:hAnsi="华文楷体" w:hint="eastAsia"/>
+          <w:sz w:val="24"/>
+          <w:szCs w:val="24"/>
+        </w:rPr>
+        <w:t>、</w:t>
+      </w:r>
+      <w:r>
+        <w:rPr>
+          <w:rFonts w:ascii="Consolas" w:eastAsia="华文楷体" w:hAnsi="华文楷体" w:hint="eastAsia"/>
+          <w:sz w:val="24"/>
+          <w:szCs w:val="24"/>
+        </w:rPr>
+        <w:t>write</w:t>
+      </w:r>
+      <w:r>
+        <w:rPr>
+          <w:rFonts w:ascii="Consolas" w:eastAsia="华文楷体" w:hAnsi="华文楷体" w:hint="eastAsia"/>
+          <w:sz w:val="24"/>
+          <w:szCs w:val="24"/>
+        </w:rPr>
+        <w:t>这</w:t>
+      </w:r>
+      <w:r>
+        <w:rPr>
+          <w:rFonts w:ascii="Consolas" w:eastAsia="华文楷体" w:hAnsi="华文楷体" w:hint="eastAsia"/>
+          <w:sz w:val="24"/>
+          <w:szCs w:val="24"/>
+        </w:rPr>
+        <w:t>4</w:t>
+      </w:r>
+      <w:r>
+        <w:rPr>
+          <w:rFonts w:ascii="Consolas" w:eastAsia="华文楷体" w:hAnsi="华文楷体" w:hint="eastAsia"/>
+          <w:sz w:val="24"/>
+          <w:szCs w:val="24"/>
+        </w:rPr>
+        <w:t>个操作的原子性。这就是所谓</w:t>
+      </w:r>
+      <w:r>
+        <w:rPr>
+          <w:rFonts w:ascii="Consolas" w:eastAsia="华文楷体" w:hAnsi="华文楷体" w:hint="eastAsia"/>
+          <w:sz w:val="24"/>
+          <w:szCs w:val="24"/>
+        </w:rPr>
+        <w:t>long</w:t>
+      </w:r>
+      <w:r>
+        <w:rPr>
+          <w:rFonts w:ascii="Consolas" w:eastAsia="华文楷体" w:hAnsi="华文楷体" w:hint="eastAsia"/>
+          <w:sz w:val="24"/>
+          <w:szCs w:val="24"/>
+        </w:rPr>
+        <w:t>和</w:t>
+      </w:r>
+      <w:r>
+        <w:rPr>
+          <w:rFonts w:ascii="Consolas" w:eastAsia="华文楷体" w:hAnsi="华文楷体" w:hint="eastAsia"/>
+          <w:sz w:val="24"/>
+          <w:szCs w:val="24"/>
+        </w:rPr>
+        <w:t>double</w:t>
+      </w:r>
+      <w:r>
+        <w:rPr>
+          <w:rFonts w:ascii="Consolas" w:eastAsia="华文楷体" w:hAnsi="华文楷体" w:hint="eastAsia"/>
+          <w:sz w:val="24"/>
+          <w:szCs w:val="24"/>
+        </w:rPr>
+        <w:t>的非原子协定。</w:t>
+      </w:r>
+    </w:p>
+    <w:p>
+      <w:pPr>
+        <w:wordWrap w:val="0"/>
+        <w:ind w:firstLine="480"/>
+        <w:rPr>
+          <w:rFonts w:ascii="Consolas" w:eastAsia="华文楷体" w:hAnsi="华文楷体" w:hint="eastAsia"/>
+          <w:sz w:val="24"/>
+          <w:szCs w:val="24"/>
+        </w:rPr>
+      </w:pPr>
+      <w:r>
+        <w:rPr>
+          <w:rFonts w:ascii="Consolas" w:eastAsia="华文楷体" w:hAnsi="华文楷体" w:hint="eastAsia"/>
+          <w:sz w:val="24"/>
+          <w:szCs w:val="24"/>
+        </w:rPr>
+        <w:t>如果有多个线程共享一个未被声明为</w:t>
+      </w:r>
+      <w:r>
+        <w:rPr>
+          <w:rFonts w:ascii="Consolas" w:eastAsia="华文楷体" w:hAnsi="华文楷体" w:hint="eastAsia"/>
+          <w:sz w:val="24"/>
+          <w:szCs w:val="24"/>
+        </w:rPr>
+        <w:t>volatile</w:t>
+      </w:r>
+      <w:r>
+        <w:rPr>
+          <w:rFonts w:ascii="Consolas" w:eastAsia="华文楷体" w:hAnsi="华文楷体" w:hint="eastAsia"/>
+          <w:sz w:val="24"/>
+          <w:szCs w:val="24"/>
+        </w:rPr>
+        <w:t>的</w:t>
+      </w:r>
+      <w:r>
+        <w:rPr>
+          <w:rFonts w:ascii="Consolas" w:eastAsia="华文楷体" w:hAnsi="华文楷体" w:hint="eastAsia"/>
+          <w:sz w:val="24"/>
+          <w:szCs w:val="24"/>
+        </w:rPr>
+        <w:t>long</w:t>
+      </w:r>
+      <w:r>
+        <w:rPr>
+          <w:rFonts w:ascii="Consolas" w:eastAsia="华文楷体" w:hAnsi="华文楷体" w:hint="eastAsia"/>
+          <w:sz w:val="24"/>
+          <w:szCs w:val="24"/>
+        </w:rPr>
+        <w:t>或</w:t>
+      </w:r>
+      <w:r>
+        <w:rPr>
+          <w:rFonts w:ascii="Consolas" w:eastAsia="华文楷体" w:hAnsi="华文楷体" w:hint="eastAsia"/>
+          <w:sz w:val="24"/>
+          <w:szCs w:val="24"/>
+        </w:rPr>
+        <w:t>double</w:t>
+      </w:r>
+      <w:r>
+        <w:rPr>
+          <w:rFonts w:ascii="Consolas" w:eastAsia="华文楷体" w:hAnsi="华文楷体" w:hint="eastAsia"/>
+          <w:sz w:val="24"/>
+          <w:szCs w:val="24"/>
+        </w:rPr>
+        <w:t>类型的变量，并且同时对它们进行读取和修改操作，那么某些线程可能会读取到一个既非原值，也不是其他线程修改值的代表了“半个变量”的数值。</w:t>
+      </w:r>
+      <w:r>
+        <w:rPr>
+          <w:rFonts w:ascii="Consolas" w:eastAsia="华文楷体" w:hAnsi="华文楷体" w:hint="eastAsia"/>
+          <w:sz w:val="24"/>
+          <w:szCs w:val="24"/>
+        </w:rPr>
+        <w:t>但是目前</w:t>
+      </w:r>
+      <w:r>
+        <w:rPr>
+          <w:rFonts w:ascii="Consolas" w:eastAsia="华文楷体" w:hAnsi="华文楷体" w:hint="eastAsia"/>
+          <w:b/>
+          <w:color w:val="FF0000"/>
+          <w:sz w:val="24"/>
+          <w:szCs w:val="24"/>
+        </w:rPr>
+        <w:t>主流商用虚拟机</w:t>
+      </w:r>
+      <w:r>
+        <w:rPr>
+          <w:rFonts w:ascii="Consolas" w:eastAsia="华文楷体" w:hAnsi="华文楷体" w:hint="eastAsia"/>
+          <w:sz w:val="24"/>
+          <w:szCs w:val="24"/>
+        </w:rPr>
+        <w:t>都选择把</w:t>
+      </w:r>
+      <w:r>
+        <w:rPr>
+          <w:rFonts w:ascii="Consolas" w:eastAsia="华文楷体" w:hAnsi="华文楷体" w:hint="eastAsia"/>
+          <w:b/>
+          <w:color w:val="FF0000"/>
+          <w:sz w:val="24"/>
+          <w:szCs w:val="24"/>
+        </w:rPr>
+        <w:t>64</w:t>
+      </w:r>
+      <w:r>
+        <w:rPr>
+          <w:rFonts w:ascii="Consolas" w:eastAsia="华文楷体" w:hAnsi="华文楷体" w:hint="eastAsia"/>
+          <w:b/>
+          <w:color w:val="FF0000"/>
+          <w:sz w:val="24"/>
+          <w:szCs w:val="24"/>
+        </w:rPr>
+        <w:t>位数据的读写操作作为原子操作来对待</w:t>
+      </w:r>
+      <w:r>
+        <w:rPr>
+          <w:rFonts w:ascii="Consolas" w:eastAsia="华文楷体" w:hAnsi="华文楷体" w:hint="eastAsia"/>
+          <w:sz w:val="24"/>
+          <w:szCs w:val="24"/>
+        </w:rPr>
+        <w:t>，所以程序员在编写代码时一般</w:t>
+      </w:r>
+      <w:r>
+        <w:rPr>
+          <w:rFonts w:ascii="Consolas" w:eastAsia="华文楷体" w:hAnsi="华文楷体" w:hint="eastAsia"/>
+          <w:b/>
+          <w:color w:val="FF0000"/>
+          <w:sz w:val="24"/>
+          <w:szCs w:val="24"/>
+        </w:rPr>
+        <w:t>不需要</w:t>
+      </w:r>
+      <w:r>
+        <w:rPr>
+          <w:rFonts w:ascii="Consolas" w:eastAsia="华文楷体" w:hAnsi="华文楷体" w:hint="eastAsia"/>
+          <w:b/>
+          <w:color w:val="FF0000"/>
+          <w:sz w:val="24"/>
+          <w:szCs w:val="24"/>
+        </w:rPr>
+        <w:t>特别</w:t>
+      </w:r>
+      <w:r>
+        <w:rPr>
+          <w:rFonts w:ascii="Consolas" w:eastAsia="华文楷体" w:hAnsi="华文楷体" w:hint="eastAsia"/>
+          <w:b/>
+          <w:color w:val="FF0000"/>
+          <w:sz w:val="24"/>
+          <w:szCs w:val="24"/>
+        </w:rPr>
+        <w:t>将用到的</w:t>
+      </w:r>
+      <w:r>
+        <w:rPr>
+          <w:rFonts w:ascii="Consolas" w:eastAsia="华文楷体" w:hAnsi="华文楷体" w:hint="eastAsia"/>
+          <w:b/>
+          <w:color w:val="FF0000"/>
+          <w:sz w:val="24"/>
+          <w:szCs w:val="24"/>
+        </w:rPr>
+        <w:t>long</w:t>
+      </w:r>
+      <w:r>
+        <w:rPr>
+          <w:rFonts w:ascii="Consolas" w:eastAsia="华文楷体" w:hAnsi="华文楷体" w:hint="eastAsia"/>
+          <w:b/>
+          <w:color w:val="FF0000"/>
+          <w:sz w:val="24"/>
+          <w:szCs w:val="24"/>
+        </w:rPr>
+        <w:t>和</w:t>
+      </w:r>
+      <w:r>
+        <w:rPr>
+          <w:rFonts w:ascii="Consolas" w:eastAsia="华文楷体" w:hAnsi="华文楷体" w:hint="eastAsia"/>
+          <w:b/>
+          <w:color w:val="FF0000"/>
+          <w:sz w:val="24"/>
+          <w:szCs w:val="24"/>
+        </w:rPr>
+        <w:t>double</w:t>
+      </w:r>
+      <w:r>
+        <w:rPr>
+          <w:rFonts w:ascii="Consolas" w:eastAsia="华文楷体" w:hAnsi="华文楷体" w:hint="eastAsia"/>
+          <w:b/>
+          <w:color w:val="FF0000"/>
+          <w:sz w:val="24"/>
+          <w:szCs w:val="24"/>
+        </w:rPr>
+        <w:t>变量专门声明为</w:t>
+      </w:r>
+      <w:r>
+        <w:rPr>
+          <w:rFonts w:ascii="Consolas" w:eastAsia="华文楷体" w:hAnsi="华文楷体" w:hint="eastAsia"/>
+          <w:b/>
+          <w:color w:val="FF0000"/>
+          <w:sz w:val="24"/>
+          <w:szCs w:val="24"/>
+        </w:rPr>
+        <w:t>volatile</w:t>
+      </w:r>
+      <w:r>
+        <w:rPr>
+          <w:rFonts w:ascii="Consolas" w:eastAsia="华文楷体" w:hAnsi="华文楷体" w:hint="eastAsia"/>
+          <w:sz w:val="24"/>
+          <w:szCs w:val="24"/>
+        </w:rPr>
+        <w:t>。</w:t>
+      </w:r>
+    </w:p>
+    <w:p>
+      <w:pPr>
+        <w:wordWrap w:val="0"/>
+        <w:ind w:firstLine="480"/>
         <w:rPr>
           <w:rFonts w:ascii="Consolas" w:eastAsia="华文楷体" w:hAnsi="Consolas"/>
           <w:sz w:val="24"/>
@@ -618,7 +7327,7 @@
 </file>
 
 <file path=customXml/itemProps1.xml><?xml version="1.0" encoding="utf-8"?>
-<ds:datastoreItem xmlns:ds="http://schemas.openxmlformats.org/officeDocument/2006/customXml" ds:itemID="{AC3038EB-3988-4122-AF4E-D387EC1D84C5}">
+<ds:datastoreItem xmlns:ds="http://schemas.openxmlformats.org/officeDocument/2006/customXml" ds:itemID="{9EC6F18A-79E5-4F4D-8C09-D494BB6807BF}">
   <ds:schemaRefs>
     <ds:schemaRef ds:uri="http://schemas.openxmlformats.org/officeDocument/2006/bibliography"/>
   </ds:schemaRefs>
